--- a/töri/Reformáció.docx
+++ b/töri/Reformáció.docx
@@ -1702,6 +1702,877 @@
         <w:t>, bűnbocsánat, egyházi rend, házasság, utolsó kenet. Ebből Luther 2-öt tart fontosnak: keresztség, úrvacsora.</w:t>
       </w:r>
     </w:p>
+    <w:p>
+      <w:pPr>
+        <w:tabs>
+          <w:tab w:val="left" w:pos="567"/>
+          <w:tab w:val="left" w:pos="993"/>
+          <w:tab w:val="left" w:pos="1843"/>
+          <w:tab w:val="left" w:pos="2127"/>
+          <w:tab w:val="left" w:pos="3544"/>
+          <w:tab w:val="left" w:pos="3969"/>
+        </w:tabs>
+        <w:spacing w:after="0"/>
+      </w:pPr>
+    </w:p>
+    <w:p>
+      <w:pPr>
+        <w:tabs>
+          <w:tab w:val="left" w:pos="567"/>
+          <w:tab w:val="left" w:pos="993"/>
+          <w:tab w:val="left" w:pos="1843"/>
+          <w:tab w:val="left" w:pos="2127"/>
+          <w:tab w:val="left" w:pos="3544"/>
+          <w:tab w:val="left" w:pos="3969"/>
+        </w:tabs>
+        <w:spacing w:after="0"/>
+      </w:pPr>
+      <w:r>
+        <w:tab/>
+        <w:t>- növelni kívánta a világiak szerepét a közéletben</w:t>
+      </w:r>
+    </w:p>
+    <w:p>
+      <w:pPr>
+        <w:tabs>
+          <w:tab w:val="left" w:pos="567"/>
+          <w:tab w:val="left" w:pos="993"/>
+          <w:tab w:val="left" w:pos="1843"/>
+          <w:tab w:val="left" w:pos="2127"/>
+          <w:tab w:val="left" w:pos="2410"/>
+          <w:tab w:val="left" w:pos="3969"/>
+        </w:tabs>
+        <w:spacing w:after="0"/>
+        <w:rPr>
+          <w:sz w:val="28"/>
+          <w:szCs w:val="28"/>
+          <w:vertAlign w:val="superscript"/>
+        </w:rPr>
+      </w:pPr>
+      <w:r>
+        <w:rPr>
+          <w:noProof/>
+        </w:rPr>
+        <mc:AlternateContent>
+          <mc:Choice Requires="wps">
+            <w:drawing>
+              <wp:anchor distT="0" distB="0" distL="114300" distR="114300" simplePos="0" relativeHeight="251686912" behindDoc="0" locked="0" layoutInCell="1" allowOverlap="1" wp14:anchorId="3691B3A1" wp14:editId="12FA5E78">
+                <wp:simplePos x="0" y="0"/>
+                <wp:positionH relativeFrom="column">
+                  <wp:posOffset>1390650</wp:posOffset>
+                </wp:positionH>
+                <wp:positionV relativeFrom="paragraph">
+                  <wp:posOffset>9525</wp:posOffset>
+                </wp:positionV>
+                <wp:extent cx="0" cy="209550"/>
+                <wp:effectExtent l="76200" t="0" r="57150" b="57150"/>
+                <wp:wrapNone/>
+                <wp:docPr id="402241864" name="Egyenes összekötő nyíllal 1"/>
+                <wp:cNvGraphicFramePr/>
+                <a:graphic xmlns:a="http://schemas.openxmlformats.org/drawingml/2006/main">
+                  <a:graphicData uri="http://schemas.microsoft.com/office/word/2010/wordprocessingShape">
+                    <wps:wsp>
+                      <wps:cNvCnPr/>
+                      <wps:spPr>
+                        <a:xfrm>
+                          <a:off x="0" y="0"/>
+                          <a:ext cx="0" cy="209550"/>
+                        </a:xfrm>
+                        <a:prstGeom prst="straightConnector1">
+                          <a:avLst/>
+                        </a:prstGeom>
+                        <a:ln>
+                          <a:tailEnd type="triangle"/>
+                        </a:ln>
+                      </wps:spPr>
+                      <wps:style>
+                        <a:lnRef idx="1">
+                          <a:schemeClr val="dk1"/>
+                        </a:lnRef>
+                        <a:fillRef idx="0">
+                          <a:schemeClr val="dk1"/>
+                        </a:fillRef>
+                        <a:effectRef idx="0">
+                          <a:schemeClr val="dk1"/>
+                        </a:effectRef>
+                        <a:fontRef idx="minor">
+                          <a:schemeClr val="tx1"/>
+                        </a:fontRef>
+                      </wps:style>
+                      <wps:bodyPr/>
+                    </wps:wsp>
+                  </a:graphicData>
+                </a:graphic>
+              </wp:anchor>
+            </w:drawing>
+          </mc:Choice>
+          <mc:Fallback>
+            <w:pict>
+              <v:shapetype w14:anchorId="6A753E16" id="_x0000_t32" coordsize="21600,21600" o:spt="32" o:oned="t" path="m,l21600,21600e" filled="f">
+                <v:path arrowok="t" fillok="f" o:connecttype="none"/>
+                <o:lock v:ext="edit" shapetype="t"/>
+              </v:shapetype>
+              <v:shape id="Egyenes összekötő nyíllal 1" o:spid="_x0000_s1026" type="#_x0000_t32" style="position:absolute;margin-left:109.5pt;margin-top:.75pt;width:0;height:16.5pt;z-index:251686912;visibility:visible;mso-wrap-style:square;mso-wrap-distance-left:9pt;mso-wrap-distance-top:0;mso-wrap-distance-right:9pt;mso-wrap-distance-bottom:0;mso-position-horizontal:absolute;mso-position-horizontal-relative:text;mso-position-vertical:absolute;mso-position-vertical-relative:text" o:gfxdata="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" strokecolor="black [3200]" strokeweight=".5pt">
+                <v:stroke endarrow="block" joinstyle="miter"/>
+              </v:shape>
+            </w:pict>
+          </mc:Fallback>
+        </mc:AlternateContent>
+      </w:r>
+      <w:r>
+        <w:rPr>
+          <w:sz w:val="28"/>
+          <w:szCs w:val="28"/>
+          <w:vertAlign w:val="superscript"/>
+        </w:rPr>
+        <w:tab/>
+      </w:r>
+      <w:r>
+        <w:rPr>
+          <w:sz w:val="28"/>
+          <w:szCs w:val="28"/>
+          <w:vertAlign w:val="superscript"/>
+        </w:rPr>
+        <w:tab/>
+      </w:r>
+      <w:r>
+        <w:rPr>
+          <w:sz w:val="28"/>
+          <w:szCs w:val="28"/>
+          <w:vertAlign w:val="superscript"/>
+        </w:rPr>
+        <w:tab/>
+      </w:r>
+      <w:r>
+        <w:rPr>
+          <w:sz w:val="28"/>
+          <w:szCs w:val="28"/>
+          <w:vertAlign w:val="superscript"/>
+        </w:rPr>
+        <w:tab/>
+      </w:r>
+      <w:r>
+        <w:rPr>
+          <w:sz w:val="28"/>
+          <w:szCs w:val="28"/>
+          <w:vertAlign w:val="superscript"/>
+        </w:rPr>
+        <w:tab/>
+      </w:r>
+      <w:r>
+        <w:rPr>
+          <w:sz w:val="28"/>
+          <w:szCs w:val="28"/>
+          <w:vertAlign w:val="superscript"/>
+        </w:rPr>
+        <w:t>következmény</w:t>
+      </w:r>
+    </w:p>
+    <w:p>
+      <w:pPr>
+        <w:tabs>
+          <w:tab w:val="left" w:pos="567"/>
+          <w:tab w:val="left" w:pos="993"/>
+          <w:tab w:val="left" w:pos="1843"/>
+          <w:tab w:val="left" w:pos="2127"/>
+          <w:tab w:val="left" w:pos="2410"/>
+          <w:tab w:val="left" w:pos="3969"/>
+        </w:tabs>
+        <w:spacing w:after="0"/>
+      </w:pPr>
+      <w:r>
+        <w:tab/>
+      </w:r>
+      <w:r>
+        <w:tab/>
+        <w:t>Luther reformjai, tanai széleskörben elterjedtek</w:t>
+      </w:r>
+    </w:p>
+    <w:p>
+      <w:pPr>
+        <w:tabs>
+          <w:tab w:val="left" w:pos="567"/>
+          <w:tab w:val="left" w:pos="993"/>
+          <w:tab w:val="left" w:pos="1843"/>
+          <w:tab w:val="left" w:pos="2127"/>
+          <w:tab w:val="left" w:pos="2410"/>
+          <w:tab w:val="left" w:pos="3969"/>
+        </w:tabs>
+        <w:spacing w:after="0"/>
+      </w:pPr>
+      <w:r>
+        <w:tab/>
+      </w:r>
+      <w:r>
+        <w:tab/>
+      </w:r>
+      <w:r>
+        <w:tab/>
+        <w:t>Okai:</w:t>
+      </w:r>
+    </w:p>
+    <w:p>
+      <w:pPr>
+        <w:tabs>
+          <w:tab w:val="left" w:pos="567"/>
+          <w:tab w:val="left" w:pos="993"/>
+          <w:tab w:val="left" w:pos="1843"/>
+          <w:tab w:val="left" w:pos="2127"/>
+          <w:tab w:val="left" w:pos="2410"/>
+          <w:tab w:val="left" w:pos="3969"/>
+        </w:tabs>
+        <w:spacing w:after="0"/>
+      </w:pPr>
+      <w:r>
+        <w:tab/>
+      </w:r>
+      <w:r>
+        <w:tab/>
+      </w:r>
+      <w:r>
+        <w:tab/>
+      </w:r>
+      <w:r>
+        <w:tab/>
+        <w:t>hívek terjesztették</w:t>
+      </w:r>
+    </w:p>
+    <w:p>
+      <w:pPr>
+        <w:tabs>
+          <w:tab w:val="left" w:pos="567"/>
+          <w:tab w:val="left" w:pos="993"/>
+          <w:tab w:val="left" w:pos="1843"/>
+          <w:tab w:val="left" w:pos="2127"/>
+          <w:tab w:val="left" w:pos="2410"/>
+          <w:tab w:val="left" w:pos="3969"/>
+        </w:tabs>
+        <w:spacing w:after="0"/>
+      </w:pPr>
+      <w:r>
+        <w:tab/>
+      </w:r>
+      <w:r>
+        <w:tab/>
+      </w:r>
+      <w:r>
+        <w:tab/>
+      </w:r>
+      <w:r>
+        <w:tab/>
+        <w:t>könyvnyomtatás</w:t>
+      </w:r>
+    </w:p>
+    <w:p>
+      <w:pPr>
+        <w:tabs>
+          <w:tab w:val="left" w:pos="567"/>
+          <w:tab w:val="left" w:pos="993"/>
+          <w:tab w:val="left" w:pos="1843"/>
+          <w:tab w:val="left" w:pos="2127"/>
+          <w:tab w:val="left" w:pos="2410"/>
+          <w:tab w:val="left" w:pos="3969"/>
+        </w:tabs>
+        <w:spacing w:after="0"/>
+      </w:pPr>
+    </w:p>
+    <w:p>
+      <w:pPr>
+        <w:tabs>
+          <w:tab w:val="left" w:pos="567"/>
+          <w:tab w:val="left" w:pos="993"/>
+          <w:tab w:val="left" w:pos="1843"/>
+          <w:tab w:val="left" w:pos="2127"/>
+          <w:tab w:val="left" w:pos="2410"/>
+          <w:tab w:val="left" w:pos="3969"/>
+        </w:tabs>
+        <w:spacing w:after="0"/>
+      </w:pPr>
+      <w:r>
+        <w:t>De volt elutasítás is. PL: pápa, Német Római császár</w:t>
+      </w:r>
+    </w:p>
+    <w:p>
+      <w:pPr>
+        <w:tabs>
+          <w:tab w:val="left" w:pos="567"/>
+          <w:tab w:val="left" w:pos="993"/>
+          <w:tab w:val="left" w:pos="1843"/>
+          <w:tab w:val="left" w:pos="2127"/>
+          <w:tab w:val="left" w:pos="2410"/>
+          <w:tab w:val="left" w:pos="3969"/>
+        </w:tabs>
+        <w:spacing w:after="0"/>
+      </w:pPr>
+      <w:r>
+        <w:rPr>
+          <w:noProof/>
+        </w:rPr>
+        <mc:AlternateContent>
+          <mc:Choice Requires="wps">
+            <w:drawing>
+              <wp:anchor distT="0" distB="0" distL="114300" distR="114300" simplePos="0" relativeHeight="251688960" behindDoc="0" locked="0" layoutInCell="1" allowOverlap="1" wp14:anchorId="4F4536D7" wp14:editId="747786C1">
+                <wp:simplePos x="0" y="0"/>
+                <wp:positionH relativeFrom="column">
+                  <wp:posOffset>1485900</wp:posOffset>
+                </wp:positionH>
+                <wp:positionV relativeFrom="paragraph">
+                  <wp:posOffset>9525</wp:posOffset>
+                </wp:positionV>
+                <wp:extent cx="0" cy="209550"/>
+                <wp:effectExtent l="76200" t="0" r="57150" b="57150"/>
+                <wp:wrapNone/>
+                <wp:docPr id="431771788" name="Egyenes összekötő nyíllal 1"/>
+                <wp:cNvGraphicFramePr/>
+                <a:graphic xmlns:a="http://schemas.openxmlformats.org/drawingml/2006/main">
+                  <a:graphicData uri="http://schemas.microsoft.com/office/word/2010/wordprocessingShape">
+                    <wps:wsp>
+                      <wps:cNvCnPr/>
+                      <wps:spPr>
+                        <a:xfrm>
+                          <a:off x="0" y="0"/>
+                          <a:ext cx="0" cy="209550"/>
+                        </a:xfrm>
+                        <a:prstGeom prst="straightConnector1">
+                          <a:avLst/>
+                        </a:prstGeom>
+                        <a:ln>
+                          <a:tailEnd type="triangle"/>
+                        </a:ln>
+                      </wps:spPr>
+                      <wps:style>
+                        <a:lnRef idx="1">
+                          <a:schemeClr val="dk1"/>
+                        </a:lnRef>
+                        <a:fillRef idx="0">
+                          <a:schemeClr val="dk1"/>
+                        </a:fillRef>
+                        <a:effectRef idx="0">
+                          <a:schemeClr val="dk1"/>
+                        </a:effectRef>
+                        <a:fontRef idx="minor">
+                          <a:schemeClr val="tx1"/>
+                        </a:fontRef>
+                      </wps:style>
+                      <wps:bodyPr/>
+                    </wps:wsp>
+                  </a:graphicData>
+                </a:graphic>
+              </wp:anchor>
+            </w:drawing>
+          </mc:Choice>
+          <mc:Fallback>
+            <w:pict>
+              <v:shape w14:anchorId="2C292672" id="Egyenes összekötő nyíllal 1" o:spid="_x0000_s1026" type="#_x0000_t32" style="position:absolute;margin-left:117pt;margin-top:.75pt;width:0;height:16.5pt;z-index:251688960;visibility:visible;mso-wrap-style:square;mso-wrap-distance-left:9pt;mso-wrap-distance-top:0;mso-wrap-distance-right:9pt;mso-wrap-distance-bottom:0;mso-position-horizontal:absolute;mso-position-horizontal-relative:text;mso-position-vertical:absolute;mso-position-vertical-relative:text" o:gfxdata="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" strokecolor="black [3200]" strokeweight=".5pt">
+                <v:stroke endarrow="block" joinstyle="miter"/>
+              </v:shape>
+            </w:pict>
+          </mc:Fallback>
+        </mc:AlternateContent>
+      </w:r>
+    </w:p>
+    <w:p>
+      <w:pPr>
+        <w:tabs>
+          <w:tab w:val="left" w:pos="567"/>
+          <w:tab w:val="left" w:pos="993"/>
+          <w:tab w:val="left" w:pos="1843"/>
+          <w:tab w:val="left" w:pos="2127"/>
+          <w:tab w:val="left" w:pos="2410"/>
+          <w:tab w:val="left" w:pos="3969"/>
+        </w:tabs>
+        <w:spacing w:after="0"/>
+      </w:pPr>
+      <w:r>
+        <w:tab/>
+      </w:r>
+      <w:r>
+        <w:tab/>
+      </w:r>
+      <w:r>
+        <w:tab/>
+        <w:t>kiközösítette</w:t>
+      </w:r>
+    </w:p>
+    <w:p>
+      <w:pPr>
+        <w:tabs>
+          <w:tab w:val="left" w:pos="567"/>
+          <w:tab w:val="left" w:pos="993"/>
+          <w:tab w:val="left" w:pos="1843"/>
+          <w:tab w:val="left" w:pos="2127"/>
+          <w:tab w:val="left" w:pos="2410"/>
+          <w:tab w:val="left" w:pos="3969"/>
+        </w:tabs>
+        <w:spacing w:after="0"/>
+      </w:pPr>
+    </w:p>
+    <w:p>
+      <w:pPr>
+        <w:tabs>
+          <w:tab w:val="left" w:pos="567"/>
+          <w:tab w:val="left" w:pos="993"/>
+          <w:tab w:val="left" w:pos="1843"/>
+          <w:tab w:val="left" w:pos="2127"/>
+          <w:tab w:val="left" w:pos="2410"/>
+          <w:tab w:val="left" w:pos="3969"/>
+          <w:tab w:val="left" w:pos="4536"/>
+        </w:tabs>
+        <w:spacing w:after="0"/>
+      </w:pPr>
+      <w:r>
+        <w:rPr>
+          <w:noProof/>
+        </w:rPr>
+        <mc:AlternateContent>
+          <mc:Choice Requires="wps">
+            <w:drawing>
+              <wp:anchor distT="0" distB="0" distL="114300" distR="114300" simplePos="0" relativeHeight="251691008" behindDoc="0" locked="0" layoutInCell="1" allowOverlap="1" wp14:anchorId="5C1684D7" wp14:editId="4D709A12">
+                <wp:simplePos x="0" y="0"/>
+                <wp:positionH relativeFrom="column">
+                  <wp:posOffset>2419350</wp:posOffset>
+                </wp:positionH>
+                <wp:positionV relativeFrom="paragraph">
+                  <wp:posOffset>104775</wp:posOffset>
+                </wp:positionV>
+                <wp:extent cx="476250" cy="0"/>
+                <wp:effectExtent l="0" t="76200" r="19050" b="95250"/>
+                <wp:wrapNone/>
+                <wp:docPr id="1507479455" name="Egyenes összekötő nyíllal 2"/>
+                <wp:cNvGraphicFramePr/>
+                <a:graphic xmlns:a="http://schemas.openxmlformats.org/drawingml/2006/main">
+                  <a:graphicData uri="http://schemas.microsoft.com/office/word/2010/wordprocessingShape">
+                    <wps:wsp>
+                      <wps:cNvCnPr/>
+                      <wps:spPr>
+                        <a:xfrm>
+                          <a:off x="0" y="0"/>
+                          <a:ext cx="476250" cy="0"/>
+                        </a:xfrm>
+                        <a:prstGeom prst="straightConnector1">
+                          <a:avLst/>
+                        </a:prstGeom>
+                        <a:ln>
+                          <a:tailEnd type="triangle"/>
+                        </a:ln>
+                      </wps:spPr>
+                      <wps:style>
+                        <a:lnRef idx="1">
+                          <a:schemeClr val="dk1"/>
+                        </a:lnRef>
+                        <a:fillRef idx="0">
+                          <a:schemeClr val="dk1"/>
+                        </a:fillRef>
+                        <a:effectRef idx="0">
+                          <a:schemeClr val="dk1"/>
+                        </a:effectRef>
+                        <a:fontRef idx="minor">
+                          <a:schemeClr val="tx1"/>
+                        </a:fontRef>
+                      </wps:style>
+                      <wps:bodyPr/>
+                    </wps:wsp>
+                  </a:graphicData>
+                </a:graphic>
+              </wp:anchor>
+            </w:drawing>
+          </mc:Choice>
+          <mc:Fallback>
+            <w:pict>
+              <v:shape w14:anchorId="268B0A09" id="Egyenes összekötő nyíllal 2" o:spid="_x0000_s1026" type="#_x0000_t32" style="position:absolute;margin-left:190.5pt;margin-top:8.25pt;width:37.5pt;height:0;z-index:251691008;visibility:visible;mso-wrap-style:square;mso-wrap-distance-left:9pt;mso-wrap-distance-top:0;mso-wrap-distance-right:9pt;mso-wrap-distance-bottom:0;mso-position-horizontal:absolute;mso-position-horizontal-relative:text;mso-position-vertical:absolute;mso-position-vertical-relative:text" o:gfxdata="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" strokecolor="black [3200]" strokeweight=".5pt">
+                <v:stroke endarrow="block" joinstyle="miter"/>
+              </v:shape>
+            </w:pict>
+          </mc:Fallback>
+        </mc:AlternateContent>
+      </w:r>
+      <w:r>
+        <w:t xml:space="preserve">Luther és hívei új felekezetet hoznak létre </w:t>
+      </w:r>
+      <w:r>
+        <w:tab/>
+      </w:r>
+      <w:r>
+        <w:tab/>
+        <w:t xml:space="preserve"> Luther = evangélikus </w:t>
+      </w:r>
+    </w:p>
+    <w:p>
+      <w:pPr>
+        <w:tabs>
+          <w:tab w:val="left" w:pos="567"/>
+          <w:tab w:val="left" w:pos="993"/>
+          <w:tab w:val="left" w:pos="1843"/>
+          <w:tab w:val="left" w:pos="2127"/>
+          <w:tab w:val="left" w:pos="2410"/>
+          <w:tab w:val="left" w:pos="3969"/>
+          <w:tab w:val="left" w:pos="4536"/>
+        </w:tabs>
+        <w:spacing w:after="0"/>
+      </w:pPr>
+    </w:p>
+    <w:p>
+      <w:pPr>
+        <w:tabs>
+          <w:tab w:val="left" w:pos="567"/>
+          <w:tab w:val="left" w:pos="993"/>
+          <w:tab w:val="left" w:pos="1843"/>
+          <w:tab w:val="left" w:pos="2127"/>
+          <w:tab w:val="left" w:pos="2410"/>
+          <w:tab w:val="left" w:pos="3828"/>
+          <w:tab w:val="left" w:pos="4536"/>
+        </w:tabs>
+        <w:spacing w:after="0"/>
+      </w:pPr>
+      <w:r>
+        <w:rPr>
+          <w:noProof/>
+        </w:rPr>
+        <mc:AlternateContent>
+          <mc:Choice Requires="wps">
+            <w:drawing>
+              <wp:anchor distT="0" distB="0" distL="114300" distR="114300" simplePos="0" relativeHeight="251695104" behindDoc="0" locked="0" layoutInCell="1" allowOverlap="1" wp14:anchorId="2D8E5309" wp14:editId="7B519A39">
+                <wp:simplePos x="0" y="0"/>
+                <wp:positionH relativeFrom="column">
+                  <wp:posOffset>2867025</wp:posOffset>
+                </wp:positionH>
+                <wp:positionV relativeFrom="paragraph">
+                  <wp:posOffset>173990</wp:posOffset>
+                </wp:positionV>
+                <wp:extent cx="0" cy="209550"/>
+                <wp:effectExtent l="76200" t="0" r="57150" b="57150"/>
+                <wp:wrapNone/>
+                <wp:docPr id="242275100" name="Egyenes összekötő nyíllal 1"/>
+                <wp:cNvGraphicFramePr/>
+                <a:graphic xmlns:a="http://schemas.openxmlformats.org/drawingml/2006/main">
+                  <a:graphicData uri="http://schemas.microsoft.com/office/word/2010/wordprocessingShape">
+                    <wps:wsp>
+                      <wps:cNvCnPr/>
+                      <wps:spPr>
+                        <a:xfrm>
+                          <a:off x="0" y="0"/>
+                          <a:ext cx="0" cy="209550"/>
+                        </a:xfrm>
+                        <a:prstGeom prst="straightConnector1">
+                          <a:avLst/>
+                        </a:prstGeom>
+                        <a:ln>
+                          <a:tailEnd type="triangle"/>
+                        </a:ln>
+                      </wps:spPr>
+                      <wps:style>
+                        <a:lnRef idx="1">
+                          <a:schemeClr val="dk1"/>
+                        </a:lnRef>
+                        <a:fillRef idx="0">
+                          <a:schemeClr val="dk1"/>
+                        </a:fillRef>
+                        <a:effectRef idx="0">
+                          <a:schemeClr val="dk1"/>
+                        </a:effectRef>
+                        <a:fontRef idx="minor">
+                          <a:schemeClr val="tx1"/>
+                        </a:fontRef>
+                      </wps:style>
+                      <wps:bodyPr/>
+                    </wps:wsp>
+                  </a:graphicData>
+                </a:graphic>
+              </wp:anchor>
+            </w:drawing>
+          </mc:Choice>
+          <mc:Fallback>
+            <w:pict>
+              <v:shape w14:anchorId="3D5BD591" id="Egyenes összekötő nyíllal 1" o:spid="_x0000_s1026" type="#_x0000_t32" style="position:absolute;margin-left:225.75pt;margin-top:13.7pt;width:0;height:16.5pt;z-index:251695104;visibility:visible;mso-wrap-style:square;mso-wrap-distance-left:9pt;mso-wrap-distance-top:0;mso-wrap-distance-right:9pt;mso-wrap-distance-bottom:0;mso-position-horizontal:absolute;mso-position-horizontal-relative:text;mso-position-vertical:absolute;mso-position-vertical-relative:text" o:gfxdata="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" strokecolor="black [3200]" strokeweight=".5pt">
+                <v:stroke endarrow="block" joinstyle="miter"/>
+              </v:shape>
+            </w:pict>
+          </mc:Fallback>
+        </mc:AlternateContent>
+      </w:r>
+      <w:r>
+        <w:rPr>
+          <w:noProof/>
+        </w:rPr>
+        <mc:AlternateContent>
+          <mc:Choice Requires="wps">
+            <w:drawing>
+              <wp:anchor distT="0" distB="0" distL="114300" distR="114300" simplePos="0" relativeHeight="251693056" behindDoc="0" locked="0" layoutInCell="1" allowOverlap="1" wp14:anchorId="21CE00E9" wp14:editId="1C3AD86E">
+                <wp:simplePos x="0" y="0"/>
+                <wp:positionH relativeFrom="column">
+                  <wp:posOffset>1914525</wp:posOffset>
+                </wp:positionH>
+                <wp:positionV relativeFrom="paragraph">
+                  <wp:posOffset>95250</wp:posOffset>
+                </wp:positionV>
+                <wp:extent cx="476250" cy="0"/>
+                <wp:effectExtent l="0" t="76200" r="19050" b="95250"/>
+                <wp:wrapNone/>
+                <wp:docPr id="2127034188" name="Egyenes összekötő nyíllal 2"/>
+                <wp:cNvGraphicFramePr/>
+                <a:graphic xmlns:a="http://schemas.openxmlformats.org/drawingml/2006/main">
+                  <a:graphicData uri="http://schemas.microsoft.com/office/word/2010/wordprocessingShape">
+                    <wps:wsp>
+                      <wps:cNvCnPr/>
+                      <wps:spPr>
+                        <a:xfrm>
+                          <a:off x="0" y="0"/>
+                          <a:ext cx="476250" cy="0"/>
+                        </a:xfrm>
+                        <a:prstGeom prst="straightConnector1">
+                          <a:avLst/>
+                        </a:prstGeom>
+                        <a:ln>
+                          <a:tailEnd type="triangle"/>
+                        </a:ln>
+                      </wps:spPr>
+                      <wps:style>
+                        <a:lnRef idx="1">
+                          <a:schemeClr val="dk1"/>
+                        </a:lnRef>
+                        <a:fillRef idx="0">
+                          <a:schemeClr val="dk1"/>
+                        </a:fillRef>
+                        <a:effectRef idx="0">
+                          <a:schemeClr val="dk1"/>
+                        </a:effectRef>
+                        <a:fontRef idx="minor">
+                          <a:schemeClr val="tx1"/>
+                        </a:fontRef>
+                      </wps:style>
+                      <wps:bodyPr/>
+                    </wps:wsp>
+                  </a:graphicData>
+                </a:graphic>
+              </wp:anchor>
+            </w:drawing>
+          </mc:Choice>
+          <mc:Fallback>
+            <w:pict>
+              <v:shape w14:anchorId="4A10D5C3" id="Egyenes összekötő nyíllal 2" o:spid="_x0000_s1026" type="#_x0000_t32" style="position:absolute;margin-left:150.75pt;margin-top:7.5pt;width:37.5pt;height:0;z-index:251693056;visibility:visible;mso-wrap-style:square;mso-wrap-distance-left:9pt;mso-wrap-distance-top:0;mso-wrap-distance-right:9pt;mso-wrap-distance-bottom:0;mso-position-horizontal:absolute;mso-position-horizontal-relative:text;mso-position-vertical:absolute;mso-position-vertical-relative:text" o:gfxdata="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" strokecolor="black [3200]" strokeweight=".5pt">
+                <v:stroke endarrow="block" joinstyle="miter"/>
+              </v:shape>
+            </w:pict>
+          </mc:Fallback>
+        </mc:AlternateContent>
+      </w:r>
+      <w:r>
+        <w:t xml:space="preserve">Luthert fejedelmek is támogatták </w:t>
+      </w:r>
+      <w:r>
+        <w:tab/>
+        <w:t>V. Károly Német-római császár</w:t>
+      </w:r>
+    </w:p>
+    <w:p>
+      <w:pPr>
+        <w:tabs>
+          <w:tab w:val="left" w:pos="567"/>
+          <w:tab w:val="left" w:pos="993"/>
+          <w:tab w:val="left" w:pos="1843"/>
+          <w:tab w:val="left" w:pos="2127"/>
+          <w:tab w:val="left" w:pos="2410"/>
+          <w:tab w:val="left" w:pos="3828"/>
+          <w:tab w:val="left" w:pos="4536"/>
+        </w:tabs>
+        <w:spacing w:after="0"/>
+      </w:pPr>
+    </w:p>
+    <w:p>
+      <w:pPr>
+        <w:tabs>
+          <w:tab w:val="left" w:pos="567"/>
+          <w:tab w:val="left" w:pos="993"/>
+          <w:tab w:val="left" w:pos="1843"/>
+          <w:tab w:val="left" w:pos="2127"/>
+          <w:tab w:val="left" w:pos="2410"/>
+          <w:tab w:val="left" w:pos="3828"/>
+          <w:tab w:val="left" w:pos="3969"/>
+        </w:tabs>
+        <w:spacing w:after="0"/>
+      </w:pPr>
+      <w:r>
+        <w:tab/>
+      </w:r>
+      <w:r>
+        <w:tab/>
+      </w:r>
+      <w:r>
+        <w:tab/>
+      </w:r>
+      <w:r>
+        <w:tab/>
+      </w:r>
+      <w:r>
+        <w:tab/>
+      </w:r>
+      <w:r>
+        <w:tab/>
+      </w:r>
+      <w:r>
+        <w:tab/>
+        <w:t xml:space="preserve">birodalmi átokkal sújtotta </w:t>
+      </w:r>
+    </w:p>
+    <w:p>
+      <w:pPr>
+        <w:tabs>
+          <w:tab w:val="left" w:pos="567"/>
+          <w:tab w:val="left" w:pos="993"/>
+          <w:tab w:val="left" w:pos="1843"/>
+          <w:tab w:val="left" w:pos="2127"/>
+          <w:tab w:val="left" w:pos="2410"/>
+          <w:tab w:val="left" w:pos="3828"/>
+          <w:tab w:val="left" w:pos="3969"/>
+        </w:tabs>
+        <w:spacing w:after="0"/>
+      </w:pPr>
+    </w:p>
+    <w:p>
+      <w:pPr>
+        <w:tabs>
+          <w:tab w:val="left" w:pos="567"/>
+          <w:tab w:val="left" w:pos="993"/>
+          <w:tab w:val="left" w:pos="1843"/>
+          <w:tab w:val="left" w:pos="2127"/>
+          <w:tab w:val="left" w:pos="2410"/>
+          <w:tab w:val="left" w:pos="3828"/>
+          <w:tab w:val="left" w:pos="3969"/>
+        </w:tabs>
+        <w:spacing w:after="0"/>
+      </w:pPr>
+      <w:r>
+        <w:t>Bölcs Frigyes szász választófejedelem</w:t>
+      </w:r>
+    </w:p>
+    <w:p>
+      <w:pPr>
+        <w:tabs>
+          <w:tab w:val="left" w:pos="567"/>
+          <w:tab w:val="left" w:pos="993"/>
+          <w:tab w:val="left" w:pos="1843"/>
+          <w:tab w:val="left" w:pos="2127"/>
+          <w:tab w:val="left" w:pos="2410"/>
+          <w:tab w:val="left" w:pos="3828"/>
+          <w:tab w:val="left" w:pos="3969"/>
+        </w:tabs>
+        <w:spacing w:after="0"/>
+      </w:pPr>
+      <w:r>
+        <w:rPr>
+          <w:noProof/>
+        </w:rPr>
+        <mc:AlternateContent>
+          <mc:Choice Requires="wps">
+            <w:drawing>
+              <wp:anchor distT="0" distB="0" distL="114300" distR="114300" simplePos="0" relativeHeight="251697152" behindDoc="0" locked="0" layoutInCell="1" allowOverlap="1" wp14:anchorId="0CFC46FB" wp14:editId="62E290B3">
+                <wp:simplePos x="0" y="0"/>
+                <wp:positionH relativeFrom="column">
+                  <wp:posOffset>638175</wp:posOffset>
+                </wp:positionH>
+                <wp:positionV relativeFrom="paragraph">
+                  <wp:posOffset>9525</wp:posOffset>
+                </wp:positionV>
+                <wp:extent cx="0" cy="209550"/>
+                <wp:effectExtent l="76200" t="0" r="57150" b="57150"/>
+                <wp:wrapNone/>
+                <wp:docPr id="820389116" name="Egyenes összekötő nyíllal 1"/>
+                <wp:cNvGraphicFramePr/>
+                <a:graphic xmlns:a="http://schemas.openxmlformats.org/drawingml/2006/main">
+                  <a:graphicData uri="http://schemas.microsoft.com/office/word/2010/wordprocessingShape">
+                    <wps:wsp>
+                      <wps:cNvCnPr/>
+                      <wps:spPr>
+                        <a:xfrm>
+                          <a:off x="0" y="0"/>
+                          <a:ext cx="0" cy="209550"/>
+                        </a:xfrm>
+                        <a:prstGeom prst="straightConnector1">
+                          <a:avLst/>
+                        </a:prstGeom>
+                        <a:ln>
+                          <a:tailEnd type="triangle"/>
+                        </a:ln>
+                      </wps:spPr>
+                      <wps:style>
+                        <a:lnRef idx="1">
+                          <a:schemeClr val="dk1"/>
+                        </a:lnRef>
+                        <a:fillRef idx="0">
+                          <a:schemeClr val="dk1"/>
+                        </a:fillRef>
+                        <a:effectRef idx="0">
+                          <a:schemeClr val="dk1"/>
+                        </a:effectRef>
+                        <a:fontRef idx="minor">
+                          <a:schemeClr val="tx1"/>
+                        </a:fontRef>
+                      </wps:style>
+                      <wps:bodyPr/>
+                    </wps:wsp>
+                  </a:graphicData>
+                </a:graphic>
+              </wp:anchor>
+            </w:drawing>
+          </mc:Choice>
+          <mc:Fallback>
+            <w:pict>
+              <v:shape w14:anchorId="68332B28" id="Egyenes összekötő nyíllal 1" o:spid="_x0000_s1026" type="#_x0000_t32" style="position:absolute;margin-left:50.25pt;margin-top:.75pt;width:0;height:16.5pt;z-index:251697152;visibility:visible;mso-wrap-style:square;mso-wrap-distance-left:9pt;mso-wrap-distance-top:0;mso-wrap-distance-right:9pt;mso-wrap-distance-bottom:0;mso-position-horizontal:absolute;mso-position-horizontal-relative:text;mso-position-vertical:absolute;mso-position-vertical-relative:text" o:gfxdata="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" strokecolor="black [3200]" strokeweight=".5pt">
+                <v:stroke endarrow="block" joinstyle="miter"/>
+              </v:shape>
+            </w:pict>
+          </mc:Fallback>
+        </mc:AlternateContent>
+      </w:r>
+    </w:p>
+    <w:p>
+      <w:pPr>
+        <w:tabs>
+          <w:tab w:val="left" w:pos="567"/>
+          <w:tab w:val="left" w:pos="993"/>
+          <w:tab w:val="left" w:pos="1843"/>
+          <w:tab w:val="left" w:pos="2127"/>
+          <w:tab w:val="left" w:pos="2410"/>
+          <w:tab w:val="left" w:pos="3828"/>
+          <w:tab w:val="left" w:pos="3969"/>
+        </w:tabs>
+        <w:spacing w:after="0"/>
+      </w:pPr>
+      <w:r>
+        <w:t>Wartburg várában látszatfogság</w:t>
+      </w:r>
+    </w:p>
+    <w:p>
+      <w:pPr>
+        <w:tabs>
+          <w:tab w:val="left" w:pos="567"/>
+          <w:tab w:val="left" w:pos="993"/>
+          <w:tab w:val="left" w:pos="1843"/>
+          <w:tab w:val="left" w:pos="2127"/>
+          <w:tab w:val="left" w:pos="2410"/>
+          <w:tab w:val="left" w:pos="3828"/>
+          <w:tab w:val="left" w:pos="3969"/>
+        </w:tabs>
+        <w:spacing w:after="0"/>
+      </w:pPr>
+    </w:p>
+    <w:p>
+      <w:pPr>
+        <w:tabs>
+          <w:tab w:val="left" w:pos="567"/>
+          <w:tab w:val="left" w:pos="993"/>
+          <w:tab w:val="left" w:pos="1843"/>
+          <w:tab w:val="left" w:pos="2127"/>
+          <w:tab w:val="left" w:pos="2410"/>
+          <w:tab w:val="left" w:pos="3828"/>
+          <w:tab w:val="left" w:pos="3969"/>
+        </w:tabs>
+        <w:spacing w:after="0"/>
+      </w:pPr>
+      <w:r>
+        <w:t>Luther leforditotta a Bibliát német nyelvre</w:t>
+      </w:r>
+    </w:p>
     <w:sectPr>
       <w:pgSz w:w="11906" w:h="16838"/>
       <w:pgMar w:top="1417" w:right="1417" w:bottom="1417" w:left="1417" w:header="708" w:footer="708" w:gutter="0"/>
@@ -1715,6 +2586,118 @@
 <file path=word/numbering.xml><?xml version="1.0" encoding="utf-8"?>
 <w:numbering xmlns:wpc="http://schemas.microsoft.com/office/word/2010/wordprocessingCanvas" xmlns:cx="http://schemas.microsoft.com/office/drawing/2014/chartex" xmlns:cx1="http://schemas.microsoft.com/office/drawing/2015/9/8/chartex" xmlns:cx2="http://schemas.microsoft.com/office/drawing/2015/10/21/chartex" xmlns:cx3="http://schemas.microsoft.com/office/drawing/2016/5/9/chartex" xmlns:cx4="http://schemas.microsoft.com/office/drawing/2016/5/10/chartex" xmlns:cx5="http://schemas.microsoft.com/office/drawing/2016/5/11/chartex" xmlns:cx6="http://schemas.microsoft.com/office/drawing/2016/5/12/chartex" xmlns:cx7="http://schemas.microsoft.com/office/drawing/2016/5/13/chartex" xmlns:cx8="http://schemas.microsoft.com/office/drawing/2016/5/14/chartex" xmlns:mc="http://schemas.openxmlformats.org/markup-compatibility/2006" xmlns:aink="http://schemas.microsoft.com/office/drawing/2016/ink" xmlns:am3d="http://schemas.microsoft.com/office/drawing/2017/model3d" xmlns:o="urn:schemas-microsoft-com:office:office" xmlns:oel="http://schemas.microsoft.com/office/2019/extlst" xmlns:r="http://schemas.openxmlformats.org/officeDocument/2006/relationships" xmlns:m="http://schemas.openxmlformats.org/officeDocument/2006/math" xmlns:v="urn:schemas-microsoft-com:vml" xmlns:wp14="http://schemas.microsoft.com/office/word/2010/wordprocessingDrawing" xmlns:wp="http://schemas.openxmlformats.org/drawingml/2006/wordprocessingDrawing" xmlns:w10="urn:schemas-microsoft-com:office:word" xmlns:w="http://schemas.openxmlformats.org/wordprocessingml/2006/main" xmlns:w14="http://schemas.microsoft.com/office/word/2010/wordml" xmlns:w15="http://schemas.microsoft.com/office/word/2012/wordml" xmlns:w16cex="http://schemas.microsoft.com/office/word/2018/wordml/cex" xmlns:w16cid="http://schemas.microsoft.com/office/word/2016/wordml/cid" xmlns:w16="http://schemas.microsoft.com/office/word/2018/wordml" xmlns:w16du="http://schemas.microsoft.com/office/word/2023/wordml/word16du" xmlns:w16sdtdh="http://schemas.microsoft.com/office/word/2020/wordml/sdtdatahash" xmlns:w16se="http://schemas.microsoft.com/office/word/2015/wordml/symex" xmlns:wpg="http://schemas.microsoft.com/office/word/2010/wordprocessingGroup" xmlns:wpi="http://schemas.microsoft.com/office/word/2010/wordprocessingInk" xmlns:wne="http://schemas.microsoft.com/office/word/2006/wordml" xmlns:wps="http://schemas.microsoft.com/office/word/2010/wordprocessingShape" mc:Ignorable="w14 w15 w16se w16cid w16 w16cex w16sdtdh wp14">
   <w:abstractNum w:abstractNumId="0" w15:restartNumberingAfterBreak="0">
+    <w:nsid w:val="03CB3D19"/>
+    <w:multiLevelType w:val="hybridMultilevel"/>
+    <w:tmpl w:val="1B1205B6"/>
+    <w:lvl w:ilvl="0" w:tplc="09CAF18C">
+      <w:numFmt w:val="bullet"/>
+      <w:lvlText w:val="-"/>
+      <w:lvlJc w:val="left"/>
+      <w:pPr>
+        <w:ind w:left="930" w:hanging="360"/>
+      </w:pPr>
+      <w:rPr>
+        <w:rFonts w:ascii="Calibri" w:eastAsiaTheme="minorHAnsi" w:hAnsi="Calibri" w:cs="Calibri" w:hint="default"/>
+      </w:rPr>
+    </w:lvl>
+    <w:lvl w:ilvl="1" w:tplc="040E0003" w:tentative="1">
+      <w:start w:val="1"/>
+      <w:numFmt w:val="bullet"/>
+      <w:lvlText w:val="o"/>
+      <w:lvlJc w:val="left"/>
+      <w:pPr>
+        <w:ind w:left="1650" w:hanging="360"/>
+      </w:pPr>
+      <w:rPr>
+        <w:rFonts w:ascii="Courier New" w:hAnsi="Courier New" w:cs="Courier New" w:hint="default"/>
+      </w:rPr>
+    </w:lvl>
+    <w:lvl w:ilvl="2" w:tplc="040E0005" w:tentative="1">
+      <w:start w:val="1"/>
+      <w:numFmt w:val="bullet"/>
+      <w:lvlText w:val=""/>
+      <w:lvlJc w:val="left"/>
+      <w:pPr>
+        <w:ind w:left="2370" w:hanging="360"/>
+      </w:pPr>
+      <w:rPr>
+        <w:rFonts w:ascii="Wingdings" w:hAnsi="Wingdings" w:hint="default"/>
+      </w:rPr>
+    </w:lvl>
+    <w:lvl w:ilvl="3" w:tplc="040E0001" w:tentative="1">
+      <w:start w:val="1"/>
+      <w:numFmt w:val="bullet"/>
+      <w:lvlText w:val=""/>
+      <w:lvlJc w:val="left"/>
+      <w:pPr>
+        <w:ind w:left="3090" w:hanging="360"/>
+      </w:pPr>
+      <w:rPr>
+        <w:rFonts w:ascii="Symbol" w:hAnsi="Symbol" w:hint="default"/>
+      </w:rPr>
+    </w:lvl>
+    <w:lvl w:ilvl="4" w:tplc="040E0003" w:tentative="1">
+      <w:start w:val="1"/>
+      <w:numFmt w:val="bullet"/>
+      <w:lvlText w:val="o"/>
+      <w:lvlJc w:val="left"/>
+      <w:pPr>
+        <w:ind w:left="3810" w:hanging="360"/>
+      </w:pPr>
+      <w:rPr>
+        <w:rFonts w:ascii="Courier New" w:hAnsi="Courier New" w:cs="Courier New" w:hint="default"/>
+      </w:rPr>
+    </w:lvl>
+    <w:lvl w:ilvl="5" w:tplc="040E0005" w:tentative="1">
+      <w:start w:val="1"/>
+      <w:numFmt w:val="bullet"/>
+      <w:lvlText w:val=""/>
+      <w:lvlJc w:val="left"/>
+      <w:pPr>
+        <w:ind w:left="4530" w:hanging="360"/>
+      </w:pPr>
+      <w:rPr>
+        <w:rFonts w:ascii="Wingdings" w:hAnsi="Wingdings" w:hint="default"/>
+      </w:rPr>
+    </w:lvl>
+    <w:lvl w:ilvl="6" w:tplc="040E0001" w:tentative="1">
+      <w:start w:val="1"/>
+      <w:numFmt w:val="bullet"/>
+      <w:lvlText w:val=""/>
+      <w:lvlJc w:val="left"/>
+      <w:pPr>
+        <w:ind w:left="5250" w:hanging="360"/>
+      </w:pPr>
+      <w:rPr>
+        <w:rFonts w:ascii="Symbol" w:hAnsi="Symbol" w:hint="default"/>
+      </w:rPr>
+    </w:lvl>
+    <w:lvl w:ilvl="7" w:tplc="040E0003" w:tentative="1">
+      <w:start w:val="1"/>
+      <w:numFmt w:val="bullet"/>
+      <w:lvlText w:val="o"/>
+      <w:lvlJc w:val="left"/>
+      <w:pPr>
+        <w:ind w:left="5970" w:hanging="360"/>
+      </w:pPr>
+      <w:rPr>
+        <w:rFonts w:ascii="Courier New" w:hAnsi="Courier New" w:cs="Courier New" w:hint="default"/>
+      </w:rPr>
+    </w:lvl>
+    <w:lvl w:ilvl="8" w:tplc="040E0005" w:tentative="1">
+      <w:start w:val="1"/>
+      <w:numFmt w:val="bullet"/>
+      <w:lvlText w:val=""/>
+      <w:lvlJc w:val="left"/>
+      <w:pPr>
+        <w:ind w:left="6690" w:hanging="360"/>
+      </w:pPr>
+      <w:rPr>
+        <w:rFonts w:ascii="Wingdings" w:hAnsi="Wingdings" w:hint="default"/>
+      </w:rPr>
+    </w:lvl>
+  </w:abstractNum>
+  <w:abstractNum w:abstractNumId="1" w15:restartNumberingAfterBreak="0">
     <w:nsid w:val="0EC670CF"/>
     <w:multiLevelType w:val="hybridMultilevel"/>
     <w:tmpl w:val="F386DD1E"/>
@@ -1827,7 +2810,7 @@
       </w:rPr>
     </w:lvl>
   </w:abstractNum>
-  <w:abstractNum w:abstractNumId="1" w15:restartNumberingAfterBreak="0">
+  <w:abstractNum w:abstractNumId="2" w15:restartNumberingAfterBreak="0">
     <w:nsid w:val="151159EF"/>
     <w:multiLevelType w:val="hybridMultilevel"/>
     <w:tmpl w:val="994A1250"/>
@@ -1940,7 +2923,7 @@
       </w:rPr>
     </w:lvl>
   </w:abstractNum>
-  <w:abstractNum w:abstractNumId="2" w15:restartNumberingAfterBreak="0">
+  <w:abstractNum w:abstractNumId="3" w15:restartNumberingAfterBreak="0">
     <w:nsid w:val="153B22DF"/>
     <w:multiLevelType w:val="hybridMultilevel"/>
     <w:tmpl w:val="8A544E72"/>
@@ -2053,7 +3036,7 @@
       </w:rPr>
     </w:lvl>
   </w:abstractNum>
-  <w:abstractNum w:abstractNumId="3" w15:restartNumberingAfterBreak="0">
+  <w:abstractNum w:abstractNumId="4" w15:restartNumberingAfterBreak="0">
     <w:nsid w:val="174C641F"/>
     <w:multiLevelType w:val="hybridMultilevel"/>
     <w:tmpl w:val="AD040B98"/>
@@ -2142,7 +3125,7 @@
       </w:pPr>
     </w:lvl>
   </w:abstractNum>
-  <w:abstractNum w:abstractNumId="4" w15:restartNumberingAfterBreak="0">
+  <w:abstractNum w:abstractNumId="5" w15:restartNumberingAfterBreak="0">
     <w:nsid w:val="271A49C7"/>
     <w:multiLevelType w:val="hybridMultilevel"/>
     <w:tmpl w:val="923A59EC"/>
@@ -2231,7 +3214,7 @@
       </w:pPr>
     </w:lvl>
   </w:abstractNum>
-  <w:abstractNum w:abstractNumId="5" w15:restartNumberingAfterBreak="0">
+  <w:abstractNum w:abstractNumId="6" w15:restartNumberingAfterBreak="0">
     <w:nsid w:val="30492C8E"/>
     <w:multiLevelType w:val="hybridMultilevel"/>
     <w:tmpl w:val="3958593C"/>
@@ -2344,7 +3327,7 @@
       </w:rPr>
     </w:lvl>
   </w:abstractNum>
-  <w:abstractNum w:abstractNumId="6" w15:restartNumberingAfterBreak="0">
+  <w:abstractNum w:abstractNumId="7" w15:restartNumberingAfterBreak="0">
     <w:nsid w:val="3AEA6FD5"/>
     <w:multiLevelType w:val="hybridMultilevel"/>
     <w:tmpl w:val="1C425FFC"/>
@@ -2457,7 +3440,7 @@
       </w:rPr>
     </w:lvl>
   </w:abstractNum>
-  <w:abstractNum w:abstractNumId="7" w15:restartNumberingAfterBreak="0">
+  <w:abstractNum w:abstractNumId="8" w15:restartNumberingAfterBreak="0">
     <w:nsid w:val="427256B7"/>
     <w:multiLevelType w:val="hybridMultilevel"/>
     <w:tmpl w:val="1ED8B04A"/>
@@ -2570,7 +3553,7 @@
       </w:rPr>
     </w:lvl>
   </w:abstractNum>
-  <w:abstractNum w:abstractNumId="8" w15:restartNumberingAfterBreak="0">
+  <w:abstractNum w:abstractNumId="9" w15:restartNumberingAfterBreak="0">
     <w:nsid w:val="4F065B0D"/>
     <w:multiLevelType w:val="hybridMultilevel"/>
     <w:tmpl w:val="DEB4585A"/>
@@ -2683,7 +3666,7 @@
       </w:rPr>
     </w:lvl>
   </w:abstractNum>
-  <w:abstractNum w:abstractNumId="9" w15:restartNumberingAfterBreak="0">
+  <w:abstractNum w:abstractNumId="10" w15:restartNumberingAfterBreak="0">
     <w:nsid w:val="4F570213"/>
     <w:multiLevelType w:val="hybridMultilevel"/>
     <w:tmpl w:val="A7DAD458"/>
@@ -2796,7 +3779,7 @@
       </w:rPr>
     </w:lvl>
   </w:abstractNum>
-  <w:abstractNum w:abstractNumId="10" w15:restartNumberingAfterBreak="0">
+  <w:abstractNum w:abstractNumId="11" w15:restartNumberingAfterBreak="0">
     <w:nsid w:val="62867916"/>
     <w:multiLevelType w:val="hybridMultilevel"/>
     <w:tmpl w:val="F9FCFA4C"/>
@@ -2909,7 +3892,7 @@
       </w:rPr>
     </w:lvl>
   </w:abstractNum>
-  <w:abstractNum w:abstractNumId="11" w15:restartNumberingAfterBreak="0">
+  <w:abstractNum w:abstractNumId="12" w15:restartNumberingAfterBreak="0">
     <w:nsid w:val="65B7598F"/>
     <w:multiLevelType w:val="hybridMultilevel"/>
     <w:tmpl w:val="61E64BE2"/>
@@ -3023,40 +4006,43 @@
     </w:lvl>
   </w:abstractNum>
   <w:num w:numId="1" w16cid:durableId="981689145">
+    <w:abstractNumId w:val="5"/>
+  </w:num>
+  <w:num w:numId="2" w16cid:durableId="1162159035">
     <w:abstractNumId w:val="4"/>
   </w:num>
-  <w:num w:numId="2" w16cid:durableId="1162159035">
+  <w:num w:numId="3" w16cid:durableId="1724408684">
+    <w:abstractNumId w:val="2"/>
+  </w:num>
+  <w:num w:numId="4" w16cid:durableId="818812464">
+    <w:abstractNumId w:val="1"/>
+  </w:num>
+  <w:num w:numId="5" w16cid:durableId="1515266170">
+    <w:abstractNumId w:val="8"/>
+  </w:num>
+  <w:num w:numId="6" w16cid:durableId="934823423">
+    <w:abstractNumId w:val="6"/>
+  </w:num>
+  <w:num w:numId="7" w16cid:durableId="21789112">
     <w:abstractNumId w:val="3"/>
   </w:num>
-  <w:num w:numId="3" w16cid:durableId="1724408684">
-    <w:abstractNumId w:val="1"/>
+  <w:num w:numId="8" w16cid:durableId="290330778">
+    <w:abstractNumId w:val="9"/>
   </w:num>
-  <w:num w:numId="4" w16cid:durableId="818812464">
-    <w:abstractNumId w:val="0"/>
+  <w:num w:numId="9" w16cid:durableId="2028676947">
+    <w:abstractNumId w:val="12"/>
   </w:num>
-  <w:num w:numId="5" w16cid:durableId="1515266170">
+  <w:num w:numId="10" w16cid:durableId="1152136378">
+    <w:abstractNumId w:val="10"/>
+  </w:num>
+  <w:num w:numId="11" w16cid:durableId="147287398">
+    <w:abstractNumId w:val="11"/>
+  </w:num>
+  <w:num w:numId="12" w16cid:durableId="948244958">
     <w:abstractNumId w:val="7"/>
   </w:num>
-  <w:num w:numId="6" w16cid:durableId="934823423">
-    <w:abstractNumId w:val="5"/>
-  </w:num>
-  <w:num w:numId="7" w16cid:durableId="21789112">
-    <w:abstractNumId w:val="2"/>
-  </w:num>
-  <w:num w:numId="8" w16cid:durableId="290330778">
-    <w:abstractNumId w:val="8"/>
-  </w:num>
-  <w:num w:numId="9" w16cid:durableId="2028676947">
-    <w:abstractNumId w:val="11"/>
-  </w:num>
-  <w:num w:numId="10" w16cid:durableId="1152136378">
-    <w:abstractNumId w:val="9"/>
-  </w:num>
-  <w:num w:numId="11" w16cid:durableId="147287398">
-    <w:abstractNumId w:val="10"/>
-  </w:num>
-  <w:num w:numId="12" w16cid:durableId="948244958">
-    <w:abstractNumId w:val="6"/>
+  <w:num w:numId="13" w16cid:durableId="1767001292">
+    <w:abstractNumId w:val="0"/>
   </w:num>
 </w:numbering>
 </file>

--- a/töri/Reformáció.docx
+++ b/töri/Reformáció.docx
@@ -383,8 +383,12 @@
       </w:r>
       <w:r>
         <w:tab/>
+      </w:r>
+      <w:proofErr w:type="spellStart"/>
+      <w:r>
         <w:t>elanyagosódás</w:t>
       </w:r>
+      <w:proofErr w:type="spellEnd"/>
     </w:p>
     <w:p>
       <w:pPr>
@@ -968,8 +972,13 @@
         </mc:AlternateContent>
       </w:r>
       <w:r>
-        <w:t>1517 október 31 Wittenburg</w:t>
-      </w:r>
+        <w:t xml:space="preserve">1517 október 31 </w:t>
+      </w:r>
+      <w:proofErr w:type="spellStart"/>
+      <w:r>
+        <w:t>Wittenburg</w:t>
+      </w:r>
+      <w:proofErr w:type="spellEnd"/>
       <w:r>
         <w:tab/>
       </w:r>
@@ -1626,7 +1635,12 @@
       </w:r>
       <w:r>
         <w:tab/>
-        <w:t>közvetitők Isten és az emberek között</w:t>
+      </w:r>
+      <w:r>
+        <w:t>közvetítők</w:t>
+      </w:r>
+      <w:r>
+        <w:t xml:space="preserve"> Isten és az emberek között</w:t>
       </w:r>
     </w:p>
     <w:p>
@@ -1656,7 +1670,13 @@
       </w:pPr>
       <w:r>
         <w:tab/>
-        <w:t>- Luther számára rendkivül fontos volt az anyanyelvű Isten tisztelet</w:t>
+        <w:t xml:space="preserve">- Luther számára </w:t>
+      </w:r>
+      <w:r>
+        <w:t>rendkívül</w:t>
+      </w:r>
+      <w:r>
+        <w:t xml:space="preserve"> fontos volt az anyanyelvű Isten tisztelet</w:t>
       </w:r>
     </w:p>
     <w:p>
@@ -1690,7 +1710,15 @@
       <w:r>
         <w:lastRenderedPageBreak/>
         <w:tab/>
-        <w:t>- Katolikusoknák a 7 szentségből</w:t>
+        <w:t xml:space="preserve">- </w:t>
+      </w:r>
+      <w:proofErr w:type="spellStart"/>
+      <w:r>
+        <w:t>Katolikusoknák</w:t>
+      </w:r>
+      <w:proofErr w:type="spellEnd"/>
+      <w:r>
+        <w:t xml:space="preserve"> a 7 szentségből</w:t>
       </w:r>
       <w:r>
         <w:t xml:space="preserve">: </w:t>
@@ -2570,7 +2598,4752 @@
         <w:spacing w:after="0"/>
       </w:pPr>
       <w:r>
-        <w:t>Luther leforditotta a Bibliát német nyelvre</w:t>
+        <w:t xml:space="preserve">Luther </w:t>
+      </w:r>
+      <w:r>
+        <w:t>lefordította</w:t>
+      </w:r>
+      <w:r>
+        <w:t xml:space="preserve"> a Bibliát német nyelvre</w:t>
+      </w:r>
+    </w:p>
+    <w:p>
+      <w:pPr>
+        <w:tabs>
+          <w:tab w:val="left" w:pos="567"/>
+          <w:tab w:val="left" w:pos="993"/>
+          <w:tab w:val="left" w:pos="1843"/>
+          <w:tab w:val="left" w:pos="2127"/>
+          <w:tab w:val="left" w:pos="2410"/>
+          <w:tab w:val="left" w:pos="3828"/>
+          <w:tab w:val="left" w:pos="3969"/>
+        </w:tabs>
+        <w:spacing w:after="0"/>
+      </w:pPr>
+    </w:p>
+    <w:p>
+      <w:pPr>
+        <w:tabs>
+          <w:tab w:val="left" w:pos="567"/>
+          <w:tab w:val="left" w:pos="993"/>
+          <w:tab w:val="left" w:pos="1843"/>
+          <w:tab w:val="left" w:pos="2127"/>
+          <w:tab w:val="left" w:pos="2410"/>
+          <w:tab w:val="left" w:pos="2835"/>
+          <w:tab w:val="left" w:pos="3828"/>
+          <w:tab w:val="left" w:pos="3969"/>
+        </w:tabs>
+        <w:spacing w:after="0"/>
+      </w:pPr>
+      <w:r>
+        <w:rPr>
+          <w:b/>
+          <w:bCs/>
+          <w:noProof/>
+        </w:rPr>
+        <mc:AlternateContent>
+          <mc:Choice Requires="wps">
+            <w:drawing>
+              <wp:anchor distT="0" distB="0" distL="114300" distR="114300" simplePos="0" relativeHeight="251698176" behindDoc="0" locked="0" layoutInCell="1" allowOverlap="1" wp14:anchorId="1D4F32A9" wp14:editId="71CB2D37">
+                <wp:simplePos x="0" y="0"/>
+                <wp:positionH relativeFrom="column">
+                  <wp:posOffset>728980</wp:posOffset>
+                </wp:positionH>
+                <wp:positionV relativeFrom="paragraph">
+                  <wp:posOffset>85090</wp:posOffset>
+                </wp:positionV>
+                <wp:extent cx="1066800" cy="0"/>
+                <wp:effectExtent l="38100" t="76200" r="19050" b="95250"/>
+                <wp:wrapNone/>
+                <wp:docPr id="2032973122" name="Egyenes összekötő nyíllal 1"/>
+                <wp:cNvGraphicFramePr/>
+                <a:graphic xmlns:a="http://schemas.openxmlformats.org/drawingml/2006/main">
+                  <a:graphicData uri="http://schemas.microsoft.com/office/word/2010/wordprocessingShape">
+                    <wps:wsp>
+                      <wps:cNvCnPr/>
+                      <wps:spPr>
+                        <a:xfrm>
+                          <a:off x="0" y="0"/>
+                          <a:ext cx="1066800" cy="0"/>
+                        </a:xfrm>
+                        <a:prstGeom prst="straightConnector1">
+                          <a:avLst/>
+                        </a:prstGeom>
+                        <a:ln>
+                          <a:headEnd type="triangle"/>
+                          <a:tailEnd type="triangle"/>
+                        </a:ln>
+                      </wps:spPr>
+                      <wps:style>
+                        <a:lnRef idx="1">
+                          <a:schemeClr val="dk1"/>
+                        </a:lnRef>
+                        <a:fillRef idx="0">
+                          <a:schemeClr val="dk1"/>
+                        </a:fillRef>
+                        <a:effectRef idx="0">
+                          <a:schemeClr val="dk1"/>
+                        </a:effectRef>
+                        <a:fontRef idx="minor">
+                          <a:schemeClr val="tx1"/>
+                        </a:fontRef>
+                      </wps:style>
+                      <wps:bodyPr/>
+                    </wps:wsp>
+                  </a:graphicData>
+                </a:graphic>
+              </wp:anchor>
+            </w:drawing>
+          </mc:Choice>
+          <mc:Fallback>
+            <w:pict>
+              <v:shapetype w14:anchorId="2F8A1056" id="_x0000_t32" coordsize="21600,21600" o:spt="32" o:oned="t" path="m,l21600,21600e" filled="f">
+                <v:path arrowok="t" fillok="f" o:connecttype="none"/>
+                <o:lock v:ext="edit" shapetype="t"/>
+              </v:shapetype>
+              <v:shape id="Egyenes összekötő nyíllal 1" o:spid="_x0000_s1026" type="#_x0000_t32" style="position:absolute;margin-left:57.4pt;margin-top:6.7pt;width:84pt;height:0;z-index:251698176;visibility:visible;mso-wrap-style:square;mso-wrap-distance-left:9pt;mso-wrap-distance-top:0;mso-wrap-distance-right:9pt;mso-wrap-distance-bottom:0;mso-position-horizontal:absolute;mso-position-horizontal-relative:text;mso-position-vertical:absolute;mso-position-vertical-relative:text" o:gfxdata="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" strokecolor="black [3200]" strokeweight=".5pt">
+                <v:stroke startarrow="block" endarrow="block" joinstyle="miter"/>
+              </v:shape>
+            </w:pict>
+          </mc:Fallback>
+        </mc:AlternateContent>
+      </w:r>
+      <w:r>
+        <w:rPr>
+          <w:b/>
+          <w:bCs/>
+        </w:rPr>
+        <w:t xml:space="preserve">Luther hívei </w:t>
+      </w:r>
+      <w:r>
+        <w:rPr>
+          <w:b/>
+          <w:bCs/>
+        </w:rPr>
+        <w:tab/>
+      </w:r>
+      <w:r>
+        <w:rPr>
+          <w:b/>
+          <w:bCs/>
+        </w:rPr>
+        <w:tab/>
+      </w:r>
+      <w:r>
+        <w:rPr>
+          <w:b/>
+          <w:bCs/>
+        </w:rPr>
+        <w:tab/>
+      </w:r>
+      <w:r>
+        <w:rPr>
+          <w:b/>
+          <w:bCs/>
+        </w:rPr>
+        <w:tab/>
+      </w:r>
+      <w:r>
+        <w:t>ellenzői: pápa + császár</w:t>
+      </w:r>
+    </w:p>
+    <w:p>
+      <w:pPr>
+        <w:tabs>
+          <w:tab w:val="left" w:pos="567"/>
+          <w:tab w:val="left" w:pos="993"/>
+          <w:tab w:val="left" w:pos="1843"/>
+          <w:tab w:val="left" w:pos="2127"/>
+          <w:tab w:val="left" w:pos="2410"/>
+          <w:tab w:val="left" w:pos="3828"/>
+          <w:tab w:val="left" w:pos="3969"/>
+        </w:tabs>
+        <w:spacing w:after="0"/>
+      </w:pPr>
+      <w:r>
+        <w:t xml:space="preserve">fejedelmek </w:t>
+      </w:r>
+    </w:p>
+    <w:p>
+      <w:pPr>
+        <w:tabs>
+          <w:tab w:val="left" w:pos="567"/>
+          <w:tab w:val="left" w:pos="993"/>
+          <w:tab w:val="left" w:pos="1843"/>
+          <w:tab w:val="left" w:pos="2127"/>
+          <w:tab w:val="left" w:pos="2410"/>
+          <w:tab w:val="left" w:pos="3828"/>
+          <w:tab w:val="left" w:pos="3969"/>
+        </w:tabs>
+        <w:spacing w:after="0"/>
+      </w:pPr>
+      <w:r>
+        <w:tab/>
+        <w:t xml:space="preserve">+ </w:t>
+      </w:r>
+    </w:p>
+    <w:p>
+      <w:pPr>
+        <w:tabs>
+          <w:tab w:val="left" w:pos="567"/>
+          <w:tab w:val="left" w:pos="993"/>
+          <w:tab w:val="left" w:pos="1843"/>
+          <w:tab w:val="left" w:pos="2127"/>
+          <w:tab w:val="left" w:pos="2410"/>
+          <w:tab w:val="left" w:pos="3828"/>
+          <w:tab w:val="left" w:pos="3969"/>
+        </w:tabs>
+        <w:spacing w:after="0"/>
+      </w:pPr>
+      <w:r>
+        <w:t>alsóbb társadalmi</w:t>
+      </w:r>
+    </w:p>
+    <w:p>
+      <w:pPr>
+        <w:tabs>
+          <w:tab w:val="left" w:pos="284"/>
+          <w:tab w:val="left" w:pos="993"/>
+          <w:tab w:val="left" w:pos="1843"/>
+          <w:tab w:val="left" w:pos="2127"/>
+          <w:tab w:val="left" w:pos="2410"/>
+          <w:tab w:val="left" w:pos="3828"/>
+          <w:tab w:val="left" w:pos="3969"/>
+        </w:tabs>
+        <w:spacing w:after="0"/>
+      </w:pPr>
+      <w:r>
+        <w:rPr>
+          <w:noProof/>
+        </w:rPr>
+        <mc:AlternateContent>
+          <mc:Choice Requires="wps">
+            <w:drawing>
+              <wp:anchor distT="0" distB="0" distL="114300" distR="114300" simplePos="0" relativeHeight="251704320" behindDoc="0" locked="0" layoutInCell="1" allowOverlap="1" wp14:anchorId="7D99930A" wp14:editId="02968EB9">
+                <wp:simplePos x="0" y="0"/>
+                <wp:positionH relativeFrom="column">
+                  <wp:posOffset>438150</wp:posOffset>
+                </wp:positionH>
+                <wp:positionV relativeFrom="paragraph">
+                  <wp:posOffset>146050</wp:posOffset>
+                </wp:positionV>
+                <wp:extent cx="0" cy="209550"/>
+                <wp:effectExtent l="76200" t="0" r="57150" b="57150"/>
+                <wp:wrapNone/>
+                <wp:docPr id="884466693" name="Egyenes összekötő nyíllal 1"/>
+                <wp:cNvGraphicFramePr/>
+                <a:graphic xmlns:a="http://schemas.openxmlformats.org/drawingml/2006/main">
+                  <a:graphicData uri="http://schemas.microsoft.com/office/word/2010/wordprocessingShape">
+                    <wps:wsp>
+                      <wps:cNvCnPr/>
+                      <wps:spPr>
+                        <a:xfrm>
+                          <a:off x="0" y="0"/>
+                          <a:ext cx="0" cy="209550"/>
+                        </a:xfrm>
+                        <a:prstGeom prst="straightConnector1">
+                          <a:avLst/>
+                        </a:prstGeom>
+                        <a:ln>
+                          <a:tailEnd type="triangle"/>
+                        </a:ln>
+                      </wps:spPr>
+                      <wps:style>
+                        <a:lnRef idx="1">
+                          <a:schemeClr val="dk1"/>
+                        </a:lnRef>
+                        <a:fillRef idx="0">
+                          <a:schemeClr val="dk1"/>
+                        </a:fillRef>
+                        <a:effectRef idx="0">
+                          <a:schemeClr val="dk1"/>
+                        </a:effectRef>
+                        <a:fontRef idx="minor">
+                          <a:schemeClr val="tx1"/>
+                        </a:fontRef>
+                      </wps:style>
+                      <wps:bodyPr/>
+                    </wps:wsp>
+                  </a:graphicData>
+                </a:graphic>
+              </wp:anchor>
+            </w:drawing>
+          </mc:Choice>
+          <mc:Fallback>
+            <w:pict>
+              <v:shape w14:anchorId="71A2A397" id="Egyenes összekötő nyíllal 1" o:spid="_x0000_s1026" type="#_x0000_t32" style="position:absolute;margin-left:34.5pt;margin-top:11.5pt;width:0;height:16.5pt;z-index:251704320;visibility:visible;mso-wrap-style:square;mso-wrap-distance-left:9pt;mso-wrap-distance-top:0;mso-wrap-distance-right:9pt;mso-wrap-distance-bottom:0;mso-position-horizontal:absolute;mso-position-horizontal-relative:text;mso-position-vertical:absolute;mso-position-vertical-relative:text" o:gfxdata="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" strokecolor="black [3200]" strokeweight=".5pt">
+                <v:stroke endarrow="block" joinstyle="miter"/>
+              </v:shape>
+            </w:pict>
+          </mc:Fallback>
+        </mc:AlternateContent>
+      </w:r>
+      <w:r>
+        <w:tab/>
+        <w:t>csoportok</w:t>
+      </w:r>
+    </w:p>
+    <w:p>
+      <w:pPr>
+        <w:tabs>
+          <w:tab w:val="left" w:pos="284"/>
+          <w:tab w:val="left" w:pos="993"/>
+          <w:tab w:val="left" w:pos="1843"/>
+          <w:tab w:val="left" w:pos="2127"/>
+          <w:tab w:val="left" w:pos="2410"/>
+          <w:tab w:val="left" w:pos="3828"/>
+          <w:tab w:val="left" w:pos="3969"/>
+        </w:tabs>
+        <w:spacing w:after="0"/>
+      </w:pPr>
+    </w:p>
+    <w:p>
+      <w:pPr>
+        <w:tabs>
+          <w:tab w:val="left" w:pos="284"/>
+          <w:tab w:val="left" w:pos="993"/>
+          <w:tab w:val="left" w:pos="1843"/>
+          <w:tab w:val="left" w:pos="2127"/>
+          <w:tab w:val="left" w:pos="2410"/>
+          <w:tab w:val="left" w:pos="2977"/>
+          <w:tab w:val="left" w:pos="3828"/>
+          <w:tab w:val="left" w:pos="3969"/>
+          <w:tab w:val="left" w:pos="5103"/>
+        </w:tabs>
+        <w:spacing w:after="0"/>
+      </w:pPr>
+      <w:r>
+        <w:rPr>
+          <w:noProof/>
+        </w:rPr>
+        <mc:AlternateContent>
+          <mc:Choice Requires="wps">
+            <w:drawing>
+              <wp:anchor distT="0" distB="0" distL="114300" distR="114300" simplePos="0" relativeHeight="251702272" behindDoc="0" locked="0" layoutInCell="1" allowOverlap="1" wp14:anchorId="2D7D9040" wp14:editId="73C33700">
+                <wp:simplePos x="0" y="0"/>
+                <wp:positionH relativeFrom="column">
+                  <wp:posOffset>2705100</wp:posOffset>
+                </wp:positionH>
+                <wp:positionV relativeFrom="paragraph">
+                  <wp:posOffset>85725</wp:posOffset>
+                </wp:positionV>
+                <wp:extent cx="476250" cy="0"/>
+                <wp:effectExtent l="0" t="76200" r="19050" b="95250"/>
+                <wp:wrapNone/>
+                <wp:docPr id="723035958" name="Egyenes összekötő nyíllal 2"/>
+                <wp:cNvGraphicFramePr/>
+                <a:graphic xmlns:a="http://schemas.openxmlformats.org/drawingml/2006/main">
+                  <a:graphicData uri="http://schemas.microsoft.com/office/word/2010/wordprocessingShape">
+                    <wps:wsp>
+                      <wps:cNvCnPr/>
+                      <wps:spPr>
+                        <a:xfrm>
+                          <a:off x="0" y="0"/>
+                          <a:ext cx="476250" cy="0"/>
+                        </a:xfrm>
+                        <a:prstGeom prst="straightConnector1">
+                          <a:avLst/>
+                        </a:prstGeom>
+                        <a:ln>
+                          <a:tailEnd type="triangle"/>
+                        </a:ln>
+                      </wps:spPr>
+                      <wps:style>
+                        <a:lnRef idx="1">
+                          <a:schemeClr val="dk1"/>
+                        </a:lnRef>
+                        <a:fillRef idx="0">
+                          <a:schemeClr val="dk1"/>
+                        </a:fillRef>
+                        <a:effectRef idx="0">
+                          <a:schemeClr val="dk1"/>
+                        </a:effectRef>
+                        <a:fontRef idx="minor">
+                          <a:schemeClr val="tx1"/>
+                        </a:fontRef>
+                      </wps:style>
+                      <wps:bodyPr/>
+                    </wps:wsp>
+                  </a:graphicData>
+                </a:graphic>
+              </wp:anchor>
+            </w:drawing>
+          </mc:Choice>
+          <mc:Fallback>
+            <w:pict>
+              <v:shape w14:anchorId="27433739" id="Egyenes összekötő nyíllal 2" o:spid="_x0000_s1026" type="#_x0000_t32" style="position:absolute;margin-left:213pt;margin-top:6.75pt;width:37.5pt;height:0;z-index:251702272;visibility:visible;mso-wrap-style:square;mso-wrap-distance-left:9pt;mso-wrap-distance-top:0;mso-wrap-distance-right:9pt;mso-wrap-distance-bottom:0;mso-position-horizontal:absolute;mso-position-horizontal-relative:text;mso-position-vertical:absolute;mso-position-vertical-relative:text" o:gfxdata="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" strokecolor="black [3200]" strokeweight=".5pt">
+                <v:stroke endarrow="block" joinstyle="miter"/>
+              </v:shape>
+            </w:pict>
+          </mc:Fallback>
+        </mc:AlternateContent>
+      </w:r>
+      <w:r>
+        <w:rPr>
+          <w:noProof/>
+        </w:rPr>
+        <mc:AlternateContent>
+          <mc:Choice Requires="wps">
+            <w:drawing>
+              <wp:anchor distT="0" distB="0" distL="114300" distR="114300" simplePos="0" relativeHeight="251700224" behindDoc="0" locked="0" layoutInCell="1" allowOverlap="1" wp14:anchorId="6E4CACF5" wp14:editId="11271DE7">
+                <wp:simplePos x="0" y="0"/>
+                <wp:positionH relativeFrom="column">
+                  <wp:posOffset>1419225</wp:posOffset>
+                </wp:positionH>
+                <wp:positionV relativeFrom="paragraph">
+                  <wp:posOffset>85725</wp:posOffset>
+                </wp:positionV>
+                <wp:extent cx="476250" cy="0"/>
+                <wp:effectExtent l="0" t="76200" r="19050" b="95250"/>
+                <wp:wrapNone/>
+                <wp:docPr id="263020733" name="Egyenes összekötő nyíllal 2"/>
+                <wp:cNvGraphicFramePr/>
+                <a:graphic xmlns:a="http://schemas.openxmlformats.org/drawingml/2006/main">
+                  <a:graphicData uri="http://schemas.microsoft.com/office/word/2010/wordprocessingShape">
+                    <wps:wsp>
+                      <wps:cNvCnPr/>
+                      <wps:spPr>
+                        <a:xfrm>
+                          <a:off x="0" y="0"/>
+                          <a:ext cx="476250" cy="0"/>
+                        </a:xfrm>
+                        <a:prstGeom prst="straightConnector1">
+                          <a:avLst/>
+                        </a:prstGeom>
+                        <a:ln>
+                          <a:tailEnd type="triangle"/>
+                        </a:ln>
+                      </wps:spPr>
+                      <wps:style>
+                        <a:lnRef idx="1">
+                          <a:schemeClr val="dk1"/>
+                        </a:lnRef>
+                        <a:fillRef idx="0">
+                          <a:schemeClr val="dk1"/>
+                        </a:fillRef>
+                        <a:effectRef idx="0">
+                          <a:schemeClr val="dk1"/>
+                        </a:effectRef>
+                        <a:fontRef idx="minor">
+                          <a:schemeClr val="tx1"/>
+                        </a:fontRef>
+                      </wps:style>
+                      <wps:bodyPr/>
+                    </wps:wsp>
+                  </a:graphicData>
+                </a:graphic>
+              </wp:anchor>
+            </w:drawing>
+          </mc:Choice>
+          <mc:Fallback>
+            <w:pict>
+              <v:shape w14:anchorId="5876A332" id="Egyenes összekötő nyíllal 2" o:spid="_x0000_s1026" type="#_x0000_t32" style="position:absolute;margin-left:111.75pt;margin-top:6.75pt;width:37.5pt;height:0;z-index:251700224;visibility:visible;mso-wrap-style:square;mso-wrap-distance-left:9pt;mso-wrap-distance-top:0;mso-wrap-distance-right:9pt;mso-wrap-distance-bottom:0;mso-position-horizontal:absolute;mso-position-horizontal-relative:text;mso-position-vertical:absolute;mso-position-vertical-relative:text" o:gfxdata="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" strokecolor="black [3200]" strokeweight=".5pt">
+                <v:stroke endarrow="block" joinstyle="miter"/>
+              </v:shape>
+            </w:pict>
+          </mc:Fallback>
+        </mc:AlternateContent>
+      </w:r>
+      <w:r>
+        <w:t xml:space="preserve">protestáltak = tiltakoztak </w:t>
+      </w:r>
+      <w:r>
+        <w:tab/>
+      </w:r>
+      <w:r>
+        <w:tab/>
+        <w:t xml:space="preserve"> Vallásháború </w:t>
+      </w:r>
+      <w:r>
+        <w:tab/>
+        <w:t>1555 Augsburgi vallásbéke</w:t>
+      </w:r>
+    </w:p>
+    <w:p>
+      <w:pPr>
+        <w:tabs>
+          <w:tab w:val="left" w:pos="284"/>
+          <w:tab w:val="left" w:pos="993"/>
+          <w:tab w:val="left" w:pos="1843"/>
+          <w:tab w:val="left" w:pos="2127"/>
+          <w:tab w:val="left" w:pos="2410"/>
+          <w:tab w:val="left" w:pos="2977"/>
+          <w:tab w:val="left" w:pos="3828"/>
+          <w:tab w:val="left" w:pos="3969"/>
+          <w:tab w:val="left" w:pos="5103"/>
+        </w:tabs>
+        <w:spacing w:after="0"/>
+      </w:pPr>
+      <w:r>
+        <w:rPr>
+          <w:noProof/>
+        </w:rPr>
+        <mc:AlternateContent>
+          <mc:Choice Requires="wps">
+            <w:drawing>
+              <wp:anchor distT="0" distB="0" distL="114300" distR="114300" simplePos="0" relativeHeight="251706368" behindDoc="0" locked="0" layoutInCell="1" allowOverlap="1" wp14:anchorId="0BEBD540" wp14:editId="1E4F8E99">
+                <wp:simplePos x="0" y="0"/>
+                <wp:positionH relativeFrom="column">
+                  <wp:posOffset>3486150</wp:posOffset>
+                </wp:positionH>
+                <wp:positionV relativeFrom="paragraph">
+                  <wp:posOffset>8890</wp:posOffset>
+                </wp:positionV>
+                <wp:extent cx="0" cy="209550"/>
+                <wp:effectExtent l="76200" t="0" r="57150" b="57150"/>
+                <wp:wrapNone/>
+                <wp:docPr id="1737434685" name="Egyenes összekötő nyíllal 1"/>
+                <wp:cNvGraphicFramePr/>
+                <a:graphic xmlns:a="http://schemas.openxmlformats.org/drawingml/2006/main">
+                  <a:graphicData uri="http://schemas.microsoft.com/office/word/2010/wordprocessingShape">
+                    <wps:wsp>
+                      <wps:cNvCnPr/>
+                      <wps:spPr>
+                        <a:xfrm>
+                          <a:off x="0" y="0"/>
+                          <a:ext cx="0" cy="209550"/>
+                        </a:xfrm>
+                        <a:prstGeom prst="straightConnector1">
+                          <a:avLst/>
+                        </a:prstGeom>
+                        <a:ln>
+                          <a:tailEnd type="triangle"/>
+                        </a:ln>
+                      </wps:spPr>
+                      <wps:style>
+                        <a:lnRef idx="1">
+                          <a:schemeClr val="dk1"/>
+                        </a:lnRef>
+                        <a:fillRef idx="0">
+                          <a:schemeClr val="dk1"/>
+                        </a:fillRef>
+                        <a:effectRef idx="0">
+                          <a:schemeClr val="dk1"/>
+                        </a:effectRef>
+                        <a:fontRef idx="minor">
+                          <a:schemeClr val="tx1"/>
+                        </a:fontRef>
+                      </wps:style>
+                      <wps:bodyPr/>
+                    </wps:wsp>
+                  </a:graphicData>
+                </a:graphic>
+              </wp:anchor>
+            </w:drawing>
+          </mc:Choice>
+          <mc:Fallback>
+            <w:pict>
+              <v:shape w14:anchorId="52330391" id="Egyenes összekötő nyíllal 1" o:spid="_x0000_s1026" type="#_x0000_t32" style="position:absolute;margin-left:274.5pt;margin-top:.7pt;width:0;height:16.5pt;z-index:251706368;visibility:visible;mso-wrap-style:square;mso-wrap-distance-left:9pt;mso-wrap-distance-top:0;mso-wrap-distance-right:9pt;mso-wrap-distance-bottom:0;mso-position-horizontal:absolute;mso-position-horizontal-relative:text;mso-position-vertical:absolute;mso-position-vertical-relative:text" o:gfxdata="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" strokecolor="black [3200]" strokeweight=".5pt">
+                <v:stroke endarrow="block" joinstyle="miter"/>
+              </v:shape>
+            </w:pict>
+          </mc:Fallback>
+        </mc:AlternateContent>
+      </w:r>
+    </w:p>
+    <w:p>
+      <w:pPr>
+        <w:tabs>
+          <w:tab w:val="left" w:pos="284"/>
+          <w:tab w:val="left" w:pos="993"/>
+          <w:tab w:val="left" w:pos="1843"/>
+          <w:tab w:val="left" w:pos="2127"/>
+          <w:tab w:val="left" w:pos="2410"/>
+          <w:tab w:val="left" w:pos="2977"/>
+          <w:tab w:val="left" w:pos="3828"/>
+          <w:tab w:val="left" w:pos="3969"/>
+          <w:tab w:val="left" w:pos="4820"/>
+        </w:tabs>
+        <w:spacing w:after="0"/>
+      </w:pPr>
+      <w:r>
+        <w:tab/>
+      </w:r>
+      <w:r>
+        <w:tab/>
+      </w:r>
+      <w:r>
+        <w:tab/>
+      </w:r>
+      <w:r>
+        <w:tab/>
+      </w:r>
+      <w:r>
+        <w:tab/>
+      </w:r>
+      <w:r>
+        <w:tab/>
+      </w:r>
+      <w:r>
+        <w:tab/>
+      </w:r>
+      <w:r>
+        <w:tab/>
+      </w:r>
+      <w:r>
+        <w:tab/>
+        <w:t>„Akié a föld azé a vallás”</w:t>
+      </w:r>
+    </w:p>
+    <w:p>
+      <w:pPr>
+        <w:tabs>
+          <w:tab w:val="left" w:pos="284"/>
+          <w:tab w:val="left" w:pos="993"/>
+          <w:tab w:val="left" w:pos="1843"/>
+          <w:tab w:val="left" w:pos="2127"/>
+          <w:tab w:val="left" w:pos="2410"/>
+          <w:tab w:val="left" w:pos="2977"/>
+          <w:tab w:val="left" w:pos="3828"/>
+          <w:tab w:val="left" w:pos="3969"/>
+          <w:tab w:val="left" w:pos="4820"/>
+        </w:tabs>
+        <w:spacing w:after="0"/>
+      </w:pPr>
+      <w:r>
+        <w:t>Kálvin János:</w:t>
+      </w:r>
+    </w:p>
+    <w:p>
+      <w:pPr>
+        <w:tabs>
+          <w:tab w:val="left" w:pos="284"/>
+          <w:tab w:val="left" w:pos="993"/>
+          <w:tab w:val="left" w:pos="1843"/>
+          <w:tab w:val="left" w:pos="2127"/>
+          <w:tab w:val="left" w:pos="2410"/>
+          <w:tab w:val="left" w:pos="2977"/>
+          <w:tab w:val="left" w:pos="3828"/>
+          <w:tab w:val="left" w:pos="3969"/>
+          <w:tab w:val="left" w:pos="4820"/>
+        </w:tabs>
+        <w:spacing w:after="0"/>
+      </w:pPr>
+      <w:r>
+        <w:tab/>
+      </w:r>
+      <w:r>
+        <w:tab/>
+        <w:t>- eredetileg francia származású</w:t>
+      </w:r>
+    </w:p>
+    <w:p>
+      <w:pPr>
+        <w:tabs>
+          <w:tab w:val="left" w:pos="284"/>
+          <w:tab w:val="left" w:pos="993"/>
+          <w:tab w:val="left" w:pos="1843"/>
+          <w:tab w:val="left" w:pos="2127"/>
+          <w:tab w:val="left" w:pos="2410"/>
+          <w:tab w:val="left" w:pos="2977"/>
+          <w:tab w:val="left" w:pos="3828"/>
+          <w:tab w:val="left" w:pos="3969"/>
+          <w:tab w:val="left" w:pos="4820"/>
+        </w:tabs>
+        <w:spacing w:after="0"/>
+      </w:pPr>
+      <w:r>
+        <w:tab/>
+      </w:r>
+      <w:r>
+        <w:tab/>
+        <w:t>- tanai miatt elűzték Francia országból</w:t>
+      </w:r>
+    </w:p>
+    <w:p>
+      <w:pPr>
+        <w:tabs>
+          <w:tab w:val="left" w:pos="284"/>
+          <w:tab w:val="left" w:pos="993"/>
+          <w:tab w:val="left" w:pos="1843"/>
+          <w:tab w:val="left" w:pos="2127"/>
+          <w:tab w:val="left" w:pos="2410"/>
+          <w:tab w:val="left" w:pos="2977"/>
+          <w:tab w:val="left" w:pos="3828"/>
+          <w:tab w:val="left" w:pos="3969"/>
+          <w:tab w:val="left" w:pos="4820"/>
+        </w:tabs>
+        <w:spacing w:after="0"/>
+      </w:pPr>
+      <w:r>
+        <w:rPr>
+          <w:noProof/>
+        </w:rPr>
+        <mc:AlternateContent>
+          <mc:Choice Requires="wps">
+            <w:drawing>
+              <wp:anchor distT="0" distB="0" distL="114300" distR="114300" simplePos="0" relativeHeight="251708416" behindDoc="0" locked="0" layoutInCell="1" allowOverlap="1" wp14:anchorId="0AE9A5D2" wp14:editId="1EA6363F">
+                <wp:simplePos x="0" y="0"/>
+                <wp:positionH relativeFrom="column">
+                  <wp:posOffset>1647825</wp:posOffset>
+                </wp:positionH>
+                <wp:positionV relativeFrom="paragraph">
+                  <wp:posOffset>8890</wp:posOffset>
+                </wp:positionV>
+                <wp:extent cx="0" cy="209550"/>
+                <wp:effectExtent l="76200" t="0" r="57150" b="57150"/>
+                <wp:wrapNone/>
+                <wp:docPr id="950701823" name="Egyenes összekötő nyíllal 1"/>
+                <wp:cNvGraphicFramePr/>
+                <a:graphic xmlns:a="http://schemas.openxmlformats.org/drawingml/2006/main">
+                  <a:graphicData uri="http://schemas.microsoft.com/office/word/2010/wordprocessingShape">
+                    <wps:wsp>
+                      <wps:cNvCnPr/>
+                      <wps:spPr>
+                        <a:xfrm>
+                          <a:off x="0" y="0"/>
+                          <a:ext cx="0" cy="209550"/>
+                        </a:xfrm>
+                        <a:prstGeom prst="straightConnector1">
+                          <a:avLst/>
+                        </a:prstGeom>
+                        <a:ln>
+                          <a:tailEnd type="triangle"/>
+                        </a:ln>
+                      </wps:spPr>
+                      <wps:style>
+                        <a:lnRef idx="1">
+                          <a:schemeClr val="dk1"/>
+                        </a:lnRef>
+                        <a:fillRef idx="0">
+                          <a:schemeClr val="dk1"/>
+                        </a:fillRef>
+                        <a:effectRef idx="0">
+                          <a:schemeClr val="dk1"/>
+                        </a:effectRef>
+                        <a:fontRef idx="minor">
+                          <a:schemeClr val="tx1"/>
+                        </a:fontRef>
+                      </wps:style>
+                      <wps:bodyPr/>
+                    </wps:wsp>
+                  </a:graphicData>
+                </a:graphic>
+              </wp:anchor>
+            </w:drawing>
+          </mc:Choice>
+          <mc:Fallback>
+            <w:pict>
+              <v:shape w14:anchorId="0A2E871B" id="Egyenes összekötő nyíllal 1" o:spid="_x0000_s1026" type="#_x0000_t32" style="position:absolute;margin-left:129.75pt;margin-top:.7pt;width:0;height:16.5pt;z-index:251708416;visibility:visible;mso-wrap-style:square;mso-wrap-distance-left:9pt;mso-wrap-distance-top:0;mso-wrap-distance-right:9pt;mso-wrap-distance-bottom:0;mso-position-horizontal:absolute;mso-position-horizontal-relative:text;mso-position-vertical:absolute;mso-position-vertical-relative:text" o:gfxdata="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" strokecolor="black [3200]" strokeweight=".5pt">
+                <v:stroke endarrow="block" joinstyle="miter"/>
+              </v:shape>
+            </w:pict>
+          </mc:Fallback>
+        </mc:AlternateContent>
+      </w:r>
+    </w:p>
+    <w:p>
+      <w:pPr>
+        <w:tabs>
+          <w:tab w:val="left" w:pos="284"/>
+          <w:tab w:val="left" w:pos="993"/>
+          <w:tab w:val="left" w:pos="1843"/>
+          <w:tab w:val="left" w:pos="2127"/>
+          <w:tab w:val="left" w:pos="2410"/>
+          <w:tab w:val="left" w:pos="2977"/>
+          <w:tab w:val="left" w:pos="3828"/>
+          <w:tab w:val="left" w:pos="3969"/>
+          <w:tab w:val="left" w:pos="4820"/>
+        </w:tabs>
+        <w:spacing w:after="0"/>
+      </w:pPr>
+      <w:r>
+        <w:rPr>
+          <w:noProof/>
+        </w:rPr>
+        <mc:AlternateContent>
+          <mc:Choice Requires="wps">
+            <w:drawing>
+              <wp:anchor distT="0" distB="0" distL="114300" distR="114300" simplePos="0" relativeHeight="251710464" behindDoc="0" locked="0" layoutInCell="1" allowOverlap="1" wp14:anchorId="1286E182" wp14:editId="5ACCE081">
+                <wp:simplePos x="0" y="0"/>
+                <wp:positionH relativeFrom="column">
+                  <wp:posOffset>1933575</wp:posOffset>
+                </wp:positionH>
+                <wp:positionV relativeFrom="paragraph">
+                  <wp:posOffset>85090</wp:posOffset>
+                </wp:positionV>
+                <wp:extent cx="476250" cy="0"/>
+                <wp:effectExtent l="0" t="76200" r="19050" b="95250"/>
+                <wp:wrapNone/>
+                <wp:docPr id="1520308663" name="Egyenes összekötő nyíllal 2"/>
+                <wp:cNvGraphicFramePr/>
+                <a:graphic xmlns:a="http://schemas.openxmlformats.org/drawingml/2006/main">
+                  <a:graphicData uri="http://schemas.microsoft.com/office/word/2010/wordprocessingShape">
+                    <wps:wsp>
+                      <wps:cNvCnPr/>
+                      <wps:spPr>
+                        <a:xfrm>
+                          <a:off x="0" y="0"/>
+                          <a:ext cx="476250" cy="0"/>
+                        </a:xfrm>
+                        <a:prstGeom prst="straightConnector1">
+                          <a:avLst/>
+                        </a:prstGeom>
+                        <a:ln>
+                          <a:tailEnd type="triangle"/>
+                        </a:ln>
+                      </wps:spPr>
+                      <wps:style>
+                        <a:lnRef idx="1">
+                          <a:schemeClr val="dk1"/>
+                        </a:lnRef>
+                        <a:fillRef idx="0">
+                          <a:schemeClr val="dk1"/>
+                        </a:fillRef>
+                        <a:effectRef idx="0">
+                          <a:schemeClr val="dk1"/>
+                        </a:effectRef>
+                        <a:fontRef idx="minor">
+                          <a:schemeClr val="tx1"/>
+                        </a:fontRef>
+                      </wps:style>
+                      <wps:bodyPr/>
+                    </wps:wsp>
+                  </a:graphicData>
+                </a:graphic>
+              </wp:anchor>
+            </w:drawing>
+          </mc:Choice>
+          <mc:Fallback>
+            <w:pict>
+              <v:shape w14:anchorId="0A8789AD" id="Egyenes összekötő nyíllal 2" o:spid="_x0000_s1026" type="#_x0000_t32" style="position:absolute;margin-left:152.25pt;margin-top:6.7pt;width:37.5pt;height:0;z-index:251710464;visibility:visible;mso-wrap-style:square;mso-wrap-distance-left:9pt;mso-wrap-distance-top:0;mso-wrap-distance-right:9pt;mso-wrap-distance-bottom:0;mso-position-horizontal:absolute;mso-position-horizontal-relative:text;mso-position-vertical:absolute;mso-position-vertical-relative:text" o:gfxdata="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" strokecolor="black [3200]" strokeweight=".5pt">
+                <v:stroke endarrow="block" joinstyle="miter"/>
+              </v:shape>
+            </w:pict>
+          </mc:Fallback>
+        </mc:AlternateContent>
+      </w:r>
+      <w:r>
+        <w:tab/>
+      </w:r>
+      <w:r>
+        <w:tab/>
+      </w:r>
+      <w:r>
+        <w:tab/>
+        <w:t xml:space="preserve">Svájcba ment </w:t>
+      </w:r>
+      <w:r>
+        <w:tab/>
+        <w:t>Genf prédikátora lesz</w:t>
+      </w:r>
+    </w:p>
+    <w:p>
+      <w:pPr>
+        <w:tabs>
+          <w:tab w:val="left" w:pos="284"/>
+          <w:tab w:val="left" w:pos="993"/>
+          <w:tab w:val="left" w:pos="1843"/>
+          <w:tab w:val="left" w:pos="2127"/>
+          <w:tab w:val="left" w:pos="2410"/>
+          <w:tab w:val="left" w:pos="2977"/>
+          <w:tab w:val="left" w:pos="3828"/>
+          <w:tab w:val="left" w:pos="3969"/>
+          <w:tab w:val="left" w:pos="4820"/>
+        </w:tabs>
+        <w:spacing w:after="0"/>
+      </w:pPr>
+      <w:r>
+        <w:rPr>
+          <w:noProof/>
+        </w:rPr>
+        <mc:AlternateContent>
+          <mc:Choice Requires="wps">
+            <w:drawing>
+              <wp:anchor distT="0" distB="0" distL="114300" distR="114300" simplePos="0" relativeHeight="251714560" behindDoc="0" locked="0" layoutInCell="1" allowOverlap="1" wp14:anchorId="04A538DE" wp14:editId="54ABC8D4">
+                <wp:simplePos x="0" y="0"/>
+                <wp:positionH relativeFrom="column">
+                  <wp:posOffset>2790825</wp:posOffset>
+                </wp:positionH>
+                <wp:positionV relativeFrom="paragraph">
+                  <wp:posOffset>8890</wp:posOffset>
+                </wp:positionV>
+                <wp:extent cx="0" cy="209550"/>
+                <wp:effectExtent l="76200" t="0" r="57150" b="57150"/>
+                <wp:wrapNone/>
+                <wp:docPr id="1269039351" name="Egyenes összekötő nyíllal 1"/>
+                <wp:cNvGraphicFramePr/>
+                <a:graphic xmlns:a="http://schemas.openxmlformats.org/drawingml/2006/main">
+                  <a:graphicData uri="http://schemas.microsoft.com/office/word/2010/wordprocessingShape">
+                    <wps:wsp>
+                      <wps:cNvCnPr/>
+                      <wps:spPr>
+                        <a:xfrm>
+                          <a:off x="0" y="0"/>
+                          <a:ext cx="0" cy="209550"/>
+                        </a:xfrm>
+                        <a:prstGeom prst="straightConnector1">
+                          <a:avLst/>
+                        </a:prstGeom>
+                        <a:ln>
+                          <a:tailEnd type="triangle"/>
+                        </a:ln>
+                      </wps:spPr>
+                      <wps:style>
+                        <a:lnRef idx="1">
+                          <a:schemeClr val="dk1"/>
+                        </a:lnRef>
+                        <a:fillRef idx="0">
+                          <a:schemeClr val="dk1"/>
+                        </a:fillRef>
+                        <a:effectRef idx="0">
+                          <a:schemeClr val="dk1"/>
+                        </a:effectRef>
+                        <a:fontRef idx="minor">
+                          <a:schemeClr val="tx1"/>
+                        </a:fontRef>
+                      </wps:style>
+                      <wps:bodyPr/>
+                    </wps:wsp>
+                  </a:graphicData>
+                </a:graphic>
+              </wp:anchor>
+            </w:drawing>
+          </mc:Choice>
+          <mc:Fallback>
+            <w:pict>
+              <v:shape w14:anchorId="35FBE3DE" id="Egyenes összekötő nyíllal 1" o:spid="_x0000_s1026" type="#_x0000_t32" style="position:absolute;margin-left:219.75pt;margin-top:.7pt;width:0;height:16.5pt;z-index:251714560;visibility:visible;mso-wrap-style:square;mso-wrap-distance-left:9pt;mso-wrap-distance-top:0;mso-wrap-distance-right:9pt;mso-wrap-distance-bottom:0;mso-position-horizontal:absolute;mso-position-horizontal-relative:text;mso-position-vertical:absolute;mso-position-vertical-relative:text" o:gfxdata="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" strokecolor="black [3200]" strokeweight=".5pt">
+                <v:stroke endarrow="block" joinstyle="miter"/>
+              </v:shape>
+            </w:pict>
+          </mc:Fallback>
+        </mc:AlternateContent>
+      </w:r>
+    </w:p>
+    <w:p>
+      <w:pPr>
+        <w:tabs>
+          <w:tab w:val="left" w:pos="284"/>
+          <w:tab w:val="left" w:pos="993"/>
+          <w:tab w:val="left" w:pos="1843"/>
+          <w:tab w:val="left" w:pos="2127"/>
+          <w:tab w:val="left" w:pos="2410"/>
+          <w:tab w:val="left" w:pos="2977"/>
+          <w:tab w:val="left" w:pos="3402"/>
+          <w:tab w:val="left" w:pos="3969"/>
+          <w:tab w:val="left" w:pos="4820"/>
+          <w:tab w:val="left" w:pos="7230"/>
+        </w:tabs>
+        <w:spacing w:after="0"/>
+      </w:pPr>
+      <w:r>
+        <w:rPr>
+          <w:noProof/>
+        </w:rPr>
+        <mc:AlternateContent>
+          <mc:Choice Requires="wps">
+            <w:drawing>
+              <wp:anchor distT="0" distB="0" distL="114300" distR="114300" simplePos="0" relativeHeight="251716608" behindDoc="0" locked="0" layoutInCell="1" allowOverlap="1" wp14:anchorId="22776334" wp14:editId="5C4AFCFB">
+                <wp:simplePos x="0" y="0"/>
+                <wp:positionH relativeFrom="column">
+                  <wp:posOffset>2762250</wp:posOffset>
+                </wp:positionH>
+                <wp:positionV relativeFrom="paragraph">
+                  <wp:posOffset>165100</wp:posOffset>
+                </wp:positionV>
+                <wp:extent cx="0" cy="209550"/>
+                <wp:effectExtent l="76200" t="0" r="57150" b="57150"/>
+                <wp:wrapNone/>
+                <wp:docPr id="1180716581" name="Egyenes összekötő nyíllal 1"/>
+                <wp:cNvGraphicFramePr/>
+                <a:graphic xmlns:a="http://schemas.openxmlformats.org/drawingml/2006/main">
+                  <a:graphicData uri="http://schemas.microsoft.com/office/word/2010/wordprocessingShape">
+                    <wps:wsp>
+                      <wps:cNvCnPr/>
+                      <wps:spPr>
+                        <a:xfrm>
+                          <a:off x="0" y="0"/>
+                          <a:ext cx="0" cy="209550"/>
+                        </a:xfrm>
+                        <a:prstGeom prst="straightConnector1">
+                          <a:avLst/>
+                        </a:prstGeom>
+                        <a:ln>
+                          <a:tailEnd type="triangle"/>
+                        </a:ln>
+                      </wps:spPr>
+                      <wps:style>
+                        <a:lnRef idx="1">
+                          <a:schemeClr val="dk1"/>
+                        </a:lnRef>
+                        <a:fillRef idx="0">
+                          <a:schemeClr val="dk1"/>
+                        </a:fillRef>
+                        <a:effectRef idx="0">
+                          <a:schemeClr val="dk1"/>
+                        </a:effectRef>
+                        <a:fontRef idx="minor">
+                          <a:schemeClr val="tx1"/>
+                        </a:fontRef>
+                      </wps:style>
+                      <wps:bodyPr/>
+                    </wps:wsp>
+                  </a:graphicData>
+                </a:graphic>
+              </wp:anchor>
+            </w:drawing>
+          </mc:Choice>
+          <mc:Fallback>
+            <w:pict>
+              <v:shape w14:anchorId="286B86B9" id="Egyenes összekötő nyíllal 1" o:spid="_x0000_s1026" type="#_x0000_t32" style="position:absolute;margin-left:217.5pt;margin-top:13pt;width:0;height:16.5pt;z-index:251716608;visibility:visible;mso-wrap-style:square;mso-wrap-distance-left:9pt;mso-wrap-distance-top:0;mso-wrap-distance-right:9pt;mso-wrap-distance-bottom:0;mso-position-horizontal:absolute;mso-position-horizontal-relative:text;mso-position-vertical:absolute;mso-position-vertical-relative:text" o:gfxdata="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" strokecolor="black [3200]" strokeweight=".5pt">
+                <v:stroke endarrow="block" joinstyle="miter"/>
+              </v:shape>
+            </w:pict>
+          </mc:Fallback>
+        </mc:AlternateContent>
+      </w:r>
+      <w:r>
+        <w:rPr>
+          <w:noProof/>
+        </w:rPr>
+        <mc:AlternateContent>
+          <mc:Choice Requires="wps">
+            <w:drawing>
+              <wp:anchor distT="0" distB="0" distL="114300" distR="114300" simplePos="0" relativeHeight="251712512" behindDoc="0" locked="0" layoutInCell="1" allowOverlap="1" wp14:anchorId="28F091B3" wp14:editId="5E6CECBC">
+                <wp:simplePos x="0" y="0"/>
+                <wp:positionH relativeFrom="column">
+                  <wp:posOffset>4057650</wp:posOffset>
+                </wp:positionH>
+                <wp:positionV relativeFrom="paragraph">
+                  <wp:posOffset>98425</wp:posOffset>
+                </wp:positionV>
+                <wp:extent cx="476250" cy="0"/>
+                <wp:effectExtent l="0" t="76200" r="19050" b="95250"/>
+                <wp:wrapNone/>
+                <wp:docPr id="1726929984" name="Egyenes összekötő nyíllal 2"/>
+                <wp:cNvGraphicFramePr/>
+                <a:graphic xmlns:a="http://schemas.openxmlformats.org/drawingml/2006/main">
+                  <a:graphicData uri="http://schemas.microsoft.com/office/word/2010/wordprocessingShape">
+                    <wps:wsp>
+                      <wps:cNvCnPr/>
+                      <wps:spPr>
+                        <a:xfrm>
+                          <a:off x="0" y="0"/>
+                          <a:ext cx="476250" cy="0"/>
+                        </a:xfrm>
+                        <a:prstGeom prst="straightConnector1">
+                          <a:avLst/>
+                        </a:prstGeom>
+                        <a:ln>
+                          <a:tailEnd type="triangle"/>
+                        </a:ln>
+                      </wps:spPr>
+                      <wps:style>
+                        <a:lnRef idx="1">
+                          <a:schemeClr val="dk1"/>
+                        </a:lnRef>
+                        <a:fillRef idx="0">
+                          <a:schemeClr val="dk1"/>
+                        </a:fillRef>
+                        <a:effectRef idx="0">
+                          <a:schemeClr val="dk1"/>
+                        </a:effectRef>
+                        <a:fontRef idx="minor">
+                          <a:schemeClr val="tx1"/>
+                        </a:fontRef>
+                      </wps:style>
+                      <wps:bodyPr/>
+                    </wps:wsp>
+                  </a:graphicData>
+                </a:graphic>
+              </wp:anchor>
+            </w:drawing>
+          </mc:Choice>
+          <mc:Fallback>
+            <w:pict>
+              <v:shape w14:anchorId="19997250" id="Egyenes összekötő nyíllal 2" o:spid="_x0000_s1026" type="#_x0000_t32" style="position:absolute;margin-left:319.5pt;margin-top:7.75pt;width:37.5pt;height:0;z-index:251712512;visibility:visible;mso-wrap-style:square;mso-wrap-distance-left:9pt;mso-wrap-distance-top:0;mso-wrap-distance-right:9pt;mso-wrap-distance-bottom:0;mso-position-horizontal:absolute;mso-position-horizontal-relative:text;mso-position-vertical:absolute;mso-position-vertical-relative:text" o:gfxdata="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" strokecolor="black [3200]" strokeweight=".5pt">
+                <v:stroke endarrow="block" joinstyle="miter"/>
+              </v:shape>
+            </w:pict>
+          </mc:Fallback>
+        </mc:AlternateContent>
+      </w:r>
+      <w:r>
+        <w:tab/>
+      </w:r>
+      <w:r>
+        <w:tab/>
+      </w:r>
+      <w:r>
+        <w:tab/>
+      </w:r>
+      <w:r>
+        <w:tab/>
+      </w:r>
+      <w:r>
+        <w:tab/>
+      </w:r>
+      <w:r>
+        <w:tab/>
+      </w:r>
+      <w:r>
+        <w:tab/>
+        <w:t>Amit létrehozott egyházközösség</w:t>
+      </w:r>
+      <w:r>
+        <w:tab/>
+        <w:t>minta</w:t>
+      </w:r>
+    </w:p>
+    <w:p>
+      <w:pPr>
+        <w:tabs>
+          <w:tab w:val="left" w:pos="284"/>
+          <w:tab w:val="left" w:pos="993"/>
+          <w:tab w:val="left" w:pos="1843"/>
+          <w:tab w:val="left" w:pos="2127"/>
+          <w:tab w:val="left" w:pos="2410"/>
+          <w:tab w:val="left" w:pos="2977"/>
+          <w:tab w:val="left" w:pos="3402"/>
+          <w:tab w:val="left" w:pos="3969"/>
+          <w:tab w:val="left" w:pos="4820"/>
+          <w:tab w:val="left" w:pos="7230"/>
+        </w:tabs>
+        <w:spacing w:after="0"/>
+      </w:pPr>
+    </w:p>
+    <w:p>
+      <w:pPr>
+        <w:tabs>
+          <w:tab w:val="left" w:pos="284"/>
+          <w:tab w:val="left" w:pos="993"/>
+          <w:tab w:val="left" w:pos="1843"/>
+          <w:tab w:val="left" w:pos="2127"/>
+          <w:tab w:val="left" w:pos="2410"/>
+          <w:tab w:val="left" w:pos="2977"/>
+          <w:tab w:val="left" w:pos="3402"/>
+          <w:tab w:val="left" w:pos="3969"/>
+          <w:tab w:val="left" w:pos="4820"/>
+          <w:tab w:val="left" w:pos="7230"/>
+        </w:tabs>
+        <w:spacing w:after="0"/>
+      </w:pPr>
+      <w:r>
+        <w:tab/>
+      </w:r>
+      <w:r>
+        <w:tab/>
+      </w:r>
+      <w:r>
+        <w:tab/>
+      </w:r>
+      <w:r>
+        <w:tab/>
+        <w:t>Ő nem pontokban, hanem egy műben foglalta össze</w:t>
+      </w:r>
+    </w:p>
+    <w:p>
+      <w:pPr>
+        <w:tabs>
+          <w:tab w:val="left" w:pos="284"/>
+          <w:tab w:val="left" w:pos="993"/>
+          <w:tab w:val="left" w:pos="1843"/>
+          <w:tab w:val="left" w:pos="2127"/>
+          <w:tab w:val="left" w:pos="2410"/>
+          <w:tab w:val="left" w:pos="2977"/>
+          <w:tab w:val="left" w:pos="3402"/>
+          <w:tab w:val="left" w:pos="3969"/>
+          <w:tab w:val="left" w:pos="4820"/>
+          <w:tab w:val="left" w:pos="7230"/>
+        </w:tabs>
+        <w:spacing w:after="0"/>
+      </w:pPr>
+      <w:r>
+        <w:rPr>
+          <w:noProof/>
+        </w:rPr>
+        <mc:AlternateContent>
+          <mc:Choice Requires="wps">
+            <w:drawing>
+              <wp:anchor distT="0" distB="0" distL="114300" distR="114300" simplePos="0" relativeHeight="251718656" behindDoc="0" locked="0" layoutInCell="1" allowOverlap="1" wp14:anchorId="101DC0B2" wp14:editId="3E22A109">
+                <wp:simplePos x="0" y="0"/>
+                <wp:positionH relativeFrom="column">
+                  <wp:posOffset>2762250</wp:posOffset>
+                </wp:positionH>
+                <wp:positionV relativeFrom="paragraph">
+                  <wp:posOffset>8890</wp:posOffset>
+                </wp:positionV>
+                <wp:extent cx="0" cy="209550"/>
+                <wp:effectExtent l="76200" t="0" r="57150" b="57150"/>
+                <wp:wrapNone/>
+                <wp:docPr id="601619305" name="Egyenes összekötő nyíllal 1"/>
+                <wp:cNvGraphicFramePr/>
+                <a:graphic xmlns:a="http://schemas.openxmlformats.org/drawingml/2006/main">
+                  <a:graphicData uri="http://schemas.microsoft.com/office/word/2010/wordprocessingShape">
+                    <wps:wsp>
+                      <wps:cNvCnPr/>
+                      <wps:spPr>
+                        <a:xfrm>
+                          <a:off x="0" y="0"/>
+                          <a:ext cx="0" cy="209550"/>
+                        </a:xfrm>
+                        <a:prstGeom prst="straightConnector1">
+                          <a:avLst/>
+                        </a:prstGeom>
+                        <a:ln>
+                          <a:tailEnd type="triangle"/>
+                        </a:ln>
+                      </wps:spPr>
+                      <wps:style>
+                        <a:lnRef idx="1">
+                          <a:schemeClr val="dk1"/>
+                        </a:lnRef>
+                        <a:fillRef idx="0">
+                          <a:schemeClr val="dk1"/>
+                        </a:fillRef>
+                        <a:effectRef idx="0">
+                          <a:schemeClr val="dk1"/>
+                        </a:effectRef>
+                        <a:fontRef idx="minor">
+                          <a:schemeClr val="tx1"/>
+                        </a:fontRef>
+                      </wps:style>
+                      <wps:bodyPr/>
+                    </wps:wsp>
+                  </a:graphicData>
+                </a:graphic>
+              </wp:anchor>
+            </w:drawing>
+          </mc:Choice>
+          <mc:Fallback>
+            <w:pict>
+              <v:shape w14:anchorId="7EB6DE3F" id="Egyenes összekötő nyíllal 1" o:spid="_x0000_s1026" type="#_x0000_t32" style="position:absolute;margin-left:217.5pt;margin-top:.7pt;width:0;height:16.5pt;z-index:251718656;visibility:visible;mso-wrap-style:square;mso-wrap-distance-left:9pt;mso-wrap-distance-top:0;mso-wrap-distance-right:9pt;mso-wrap-distance-bottom:0;mso-position-horizontal:absolute;mso-position-horizontal-relative:text;mso-position-vertical:absolute;mso-position-vertical-relative:text" o:gfxdata="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" strokecolor="black [3200]" strokeweight=".5pt">
+                <v:stroke endarrow="block" joinstyle="miter"/>
+              </v:shape>
+            </w:pict>
+          </mc:Fallback>
+        </mc:AlternateContent>
+      </w:r>
+    </w:p>
+    <w:p>
+      <w:pPr>
+        <w:tabs>
+          <w:tab w:val="left" w:pos="284"/>
+          <w:tab w:val="left" w:pos="993"/>
+          <w:tab w:val="left" w:pos="1843"/>
+          <w:tab w:val="left" w:pos="2127"/>
+          <w:tab w:val="left" w:pos="2410"/>
+          <w:tab w:val="left" w:pos="2977"/>
+          <w:tab w:val="left" w:pos="3402"/>
+          <w:tab w:val="left" w:pos="3969"/>
+          <w:tab w:val="left" w:pos="4820"/>
+          <w:tab w:val="left" w:pos="7230"/>
+        </w:tabs>
+        <w:spacing w:after="0"/>
+      </w:pPr>
+      <w:r>
+        <w:rPr>
+          <w:noProof/>
+        </w:rPr>
+        <mc:AlternateContent>
+          <mc:Choice Requires="wps">
+            <w:drawing>
+              <wp:anchor distT="0" distB="0" distL="114300" distR="114300" simplePos="0" relativeHeight="251720704" behindDoc="0" locked="0" layoutInCell="1" allowOverlap="1" wp14:anchorId="02C22064" wp14:editId="4E1858DA">
+                <wp:simplePos x="0" y="0"/>
+                <wp:positionH relativeFrom="column">
+                  <wp:posOffset>2447925</wp:posOffset>
+                </wp:positionH>
+                <wp:positionV relativeFrom="paragraph">
+                  <wp:posOffset>183515</wp:posOffset>
+                </wp:positionV>
+                <wp:extent cx="0" cy="209550"/>
+                <wp:effectExtent l="76200" t="0" r="57150" b="57150"/>
+                <wp:wrapNone/>
+                <wp:docPr id="505969991" name="Egyenes összekötő nyíllal 1"/>
+                <wp:cNvGraphicFramePr/>
+                <a:graphic xmlns:a="http://schemas.openxmlformats.org/drawingml/2006/main">
+                  <a:graphicData uri="http://schemas.microsoft.com/office/word/2010/wordprocessingShape">
+                    <wps:wsp>
+                      <wps:cNvCnPr/>
+                      <wps:spPr>
+                        <a:xfrm>
+                          <a:off x="0" y="0"/>
+                          <a:ext cx="0" cy="209550"/>
+                        </a:xfrm>
+                        <a:prstGeom prst="straightConnector1">
+                          <a:avLst/>
+                        </a:prstGeom>
+                        <a:ln>
+                          <a:tailEnd type="triangle"/>
+                        </a:ln>
+                      </wps:spPr>
+                      <wps:style>
+                        <a:lnRef idx="1">
+                          <a:schemeClr val="dk1"/>
+                        </a:lnRef>
+                        <a:fillRef idx="0">
+                          <a:schemeClr val="dk1"/>
+                        </a:fillRef>
+                        <a:effectRef idx="0">
+                          <a:schemeClr val="dk1"/>
+                        </a:effectRef>
+                        <a:fontRef idx="minor">
+                          <a:schemeClr val="tx1"/>
+                        </a:fontRef>
+                      </wps:style>
+                      <wps:bodyPr/>
+                    </wps:wsp>
+                  </a:graphicData>
+                </a:graphic>
+              </wp:anchor>
+            </w:drawing>
+          </mc:Choice>
+          <mc:Fallback>
+            <w:pict>
+              <v:shape w14:anchorId="3B880B5F" id="Egyenes összekötő nyíllal 1" o:spid="_x0000_s1026" type="#_x0000_t32" style="position:absolute;margin-left:192.75pt;margin-top:14.45pt;width:0;height:16.5pt;z-index:251720704;visibility:visible;mso-wrap-style:square;mso-wrap-distance-left:9pt;mso-wrap-distance-top:0;mso-wrap-distance-right:9pt;mso-wrap-distance-bottom:0;mso-position-horizontal:absolute;mso-position-horizontal-relative:text;mso-position-vertical:absolute;mso-position-vertical-relative:text" o:gfxdata="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" strokecolor="black [3200]" strokeweight=".5pt">
+                <v:stroke endarrow="block" joinstyle="miter"/>
+              </v:shape>
+            </w:pict>
+          </mc:Fallback>
+        </mc:AlternateContent>
+      </w:r>
+      <w:r>
+        <w:tab/>
+      </w:r>
+      <w:r>
+        <w:tab/>
+      </w:r>
+      <w:r>
+        <w:tab/>
+      </w:r>
+      <w:r>
+        <w:tab/>
+      </w:r>
+      <w:r>
+        <w:tab/>
+        <w:t>műve: A kereszténység vallás tanítása 1536</w:t>
+      </w:r>
+    </w:p>
+    <w:p>
+      <w:pPr>
+        <w:tabs>
+          <w:tab w:val="left" w:pos="284"/>
+          <w:tab w:val="left" w:pos="993"/>
+          <w:tab w:val="left" w:pos="1843"/>
+          <w:tab w:val="left" w:pos="2127"/>
+          <w:tab w:val="left" w:pos="2410"/>
+          <w:tab w:val="left" w:pos="2977"/>
+          <w:tab w:val="left" w:pos="3402"/>
+          <w:tab w:val="left" w:pos="3969"/>
+          <w:tab w:val="left" w:pos="4820"/>
+          <w:tab w:val="left" w:pos="7230"/>
+        </w:tabs>
+        <w:spacing w:after="0"/>
+      </w:pPr>
+    </w:p>
+    <w:p>
+      <w:pPr>
+        <w:tabs>
+          <w:tab w:val="left" w:pos="284"/>
+          <w:tab w:val="left" w:pos="993"/>
+          <w:tab w:val="left" w:pos="1843"/>
+          <w:tab w:val="left" w:pos="2127"/>
+          <w:tab w:val="left" w:pos="2410"/>
+          <w:tab w:val="left" w:pos="2977"/>
+          <w:tab w:val="left" w:pos="3402"/>
+          <w:tab w:val="left" w:pos="3969"/>
+          <w:tab w:val="left" w:pos="4820"/>
+          <w:tab w:val="left" w:pos="7230"/>
+        </w:tabs>
+        <w:spacing w:after="0"/>
+      </w:pPr>
+      <w:r>
+        <w:tab/>
+      </w:r>
+      <w:r>
+        <w:tab/>
+      </w:r>
+      <w:r>
+        <w:tab/>
+      </w:r>
+      <w:r>
+        <w:tab/>
+      </w:r>
+      <w:r>
+        <w:tab/>
+      </w:r>
+      <w:r>
+        <w:tab/>
+        <w:t>ebben foglalta össze a tételeit</w:t>
+      </w:r>
+    </w:p>
+    <w:p>
+      <w:pPr>
+        <w:tabs>
+          <w:tab w:val="left" w:pos="284"/>
+          <w:tab w:val="left" w:pos="993"/>
+          <w:tab w:val="left" w:pos="1843"/>
+          <w:tab w:val="left" w:pos="2127"/>
+          <w:tab w:val="left" w:pos="2410"/>
+          <w:tab w:val="left" w:pos="2977"/>
+          <w:tab w:val="left" w:pos="3402"/>
+          <w:tab w:val="left" w:pos="3969"/>
+          <w:tab w:val="left" w:pos="4820"/>
+          <w:tab w:val="left" w:pos="7230"/>
+        </w:tabs>
+        <w:spacing w:after="0"/>
+        <w:rPr>
+          <w:b/>
+          <w:bCs/>
+        </w:rPr>
+      </w:pPr>
+      <w:r>
+        <w:rPr>
+          <w:b/>
+          <w:bCs/>
+        </w:rPr>
+        <w:lastRenderedPageBreak/>
+        <w:t>Kálvin sok mindenben egyetértett Lutherrel</w:t>
+      </w:r>
+    </w:p>
+    <w:p>
+      <w:pPr>
+        <w:tabs>
+          <w:tab w:val="left" w:pos="284"/>
+          <w:tab w:val="left" w:pos="993"/>
+          <w:tab w:val="left" w:pos="1843"/>
+          <w:tab w:val="left" w:pos="2127"/>
+          <w:tab w:val="left" w:pos="2410"/>
+          <w:tab w:val="left" w:pos="2977"/>
+          <w:tab w:val="left" w:pos="3402"/>
+          <w:tab w:val="left" w:pos="3969"/>
+          <w:tab w:val="left" w:pos="4820"/>
+          <w:tab w:val="left" w:pos="7230"/>
+        </w:tabs>
+        <w:spacing w:after="0"/>
+      </w:pPr>
+      <w:r>
+        <w:tab/>
+        <w:t xml:space="preserve">- Ő is a bibliához nyúlt vissza </w:t>
+      </w:r>
+    </w:p>
+    <w:p>
+      <w:pPr>
+        <w:tabs>
+          <w:tab w:val="left" w:pos="284"/>
+          <w:tab w:val="left" w:pos="993"/>
+          <w:tab w:val="left" w:pos="1843"/>
+          <w:tab w:val="left" w:pos="2127"/>
+          <w:tab w:val="left" w:pos="2410"/>
+          <w:tab w:val="left" w:pos="2977"/>
+          <w:tab w:val="left" w:pos="3402"/>
+          <w:tab w:val="left" w:pos="3969"/>
+          <w:tab w:val="left" w:pos="4820"/>
+          <w:tab w:val="left" w:pos="7230"/>
+        </w:tabs>
+        <w:spacing w:after="0"/>
+      </w:pPr>
+      <w:r>
+        <w:tab/>
+      </w:r>
+      <w:r>
+        <w:tab/>
+        <w:t>+ fontosnak tartotta a Biblia szerepét</w:t>
+      </w:r>
+    </w:p>
+    <w:p>
+      <w:pPr>
+        <w:tabs>
+          <w:tab w:val="left" w:pos="284"/>
+          <w:tab w:val="left" w:pos="993"/>
+          <w:tab w:val="left" w:pos="1843"/>
+          <w:tab w:val="left" w:pos="2127"/>
+          <w:tab w:val="left" w:pos="2410"/>
+          <w:tab w:val="left" w:pos="2977"/>
+          <w:tab w:val="left" w:pos="3402"/>
+          <w:tab w:val="left" w:pos="3969"/>
+          <w:tab w:val="left" w:pos="4820"/>
+          <w:tab w:val="left" w:pos="7230"/>
+        </w:tabs>
+        <w:spacing w:after="0"/>
+      </w:pPr>
+      <w:r>
+        <w:tab/>
+      </w:r>
+    </w:p>
+    <w:p>
+      <w:pPr>
+        <w:tabs>
+          <w:tab w:val="left" w:pos="284"/>
+          <w:tab w:val="left" w:pos="993"/>
+          <w:tab w:val="left" w:pos="1843"/>
+          <w:tab w:val="left" w:pos="2127"/>
+          <w:tab w:val="left" w:pos="2410"/>
+          <w:tab w:val="left" w:pos="2977"/>
+          <w:tab w:val="left" w:pos="3402"/>
+          <w:tab w:val="left" w:pos="3969"/>
+          <w:tab w:val="left" w:pos="4820"/>
+          <w:tab w:val="left" w:pos="7230"/>
+        </w:tabs>
+        <w:spacing w:after="0"/>
+      </w:pPr>
+      <w:r>
+        <w:tab/>
+        <w:t xml:space="preserve">- Cölibátus </w:t>
+      </w:r>
+      <w:r>
+        <w:t>elutasítása</w:t>
+      </w:r>
+    </w:p>
+    <w:p>
+      <w:pPr>
+        <w:tabs>
+          <w:tab w:val="left" w:pos="284"/>
+          <w:tab w:val="left" w:pos="993"/>
+          <w:tab w:val="left" w:pos="1843"/>
+          <w:tab w:val="left" w:pos="2127"/>
+          <w:tab w:val="left" w:pos="2410"/>
+          <w:tab w:val="left" w:pos="2977"/>
+          <w:tab w:val="left" w:pos="3402"/>
+          <w:tab w:val="left" w:pos="3969"/>
+          <w:tab w:val="left" w:pos="4820"/>
+          <w:tab w:val="left" w:pos="7230"/>
+        </w:tabs>
+        <w:spacing w:after="0"/>
+      </w:pPr>
+    </w:p>
+    <w:p>
+      <w:pPr>
+        <w:tabs>
+          <w:tab w:val="left" w:pos="284"/>
+          <w:tab w:val="left" w:pos="993"/>
+          <w:tab w:val="left" w:pos="1843"/>
+          <w:tab w:val="left" w:pos="2127"/>
+          <w:tab w:val="left" w:pos="2410"/>
+          <w:tab w:val="left" w:pos="2977"/>
+          <w:tab w:val="left" w:pos="3402"/>
+          <w:tab w:val="left" w:pos="3969"/>
+          <w:tab w:val="left" w:pos="4820"/>
+          <w:tab w:val="left" w:pos="7230"/>
+        </w:tabs>
+        <w:spacing w:after="0"/>
+      </w:pPr>
+      <w:r>
+        <w:tab/>
+        <w:t>- egyházi hie</w:t>
+      </w:r>
+      <w:r>
+        <w:t>rarchia elvetése</w:t>
+      </w:r>
+    </w:p>
+    <w:p>
+      <w:pPr>
+        <w:tabs>
+          <w:tab w:val="left" w:pos="284"/>
+          <w:tab w:val="left" w:pos="993"/>
+          <w:tab w:val="left" w:pos="1843"/>
+          <w:tab w:val="left" w:pos="2127"/>
+          <w:tab w:val="left" w:pos="2410"/>
+          <w:tab w:val="left" w:pos="2977"/>
+          <w:tab w:val="left" w:pos="3402"/>
+          <w:tab w:val="left" w:pos="3969"/>
+          <w:tab w:val="left" w:pos="4820"/>
+          <w:tab w:val="left" w:pos="7230"/>
+        </w:tabs>
+        <w:spacing w:after="0"/>
+      </w:pPr>
+    </w:p>
+    <w:p>
+      <w:pPr>
+        <w:tabs>
+          <w:tab w:val="left" w:pos="284"/>
+          <w:tab w:val="left" w:pos="993"/>
+          <w:tab w:val="left" w:pos="1843"/>
+          <w:tab w:val="left" w:pos="2127"/>
+          <w:tab w:val="left" w:pos="2410"/>
+          <w:tab w:val="left" w:pos="2977"/>
+          <w:tab w:val="left" w:pos="3402"/>
+          <w:tab w:val="left" w:pos="3969"/>
+          <w:tab w:val="left" w:pos="4820"/>
+          <w:tab w:val="left" w:pos="7230"/>
+        </w:tabs>
+        <w:spacing w:after="0"/>
+      </w:pPr>
+      <w:r>
+        <w:tab/>
+        <w:t>- anyanyelvű Istentisztelet</w:t>
+      </w:r>
+    </w:p>
+    <w:p>
+      <w:pPr>
+        <w:tabs>
+          <w:tab w:val="left" w:pos="284"/>
+          <w:tab w:val="left" w:pos="993"/>
+          <w:tab w:val="left" w:pos="1843"/>
+          <w:tab w:val="left" w:pos="2127"/>
+          <w:tab w:val="left" w:pos="2410"/>
+          <w:tab w:val="left" w:pos="2977"/>
+          <w:tab w:val="left" w:pos="3402"/>
+          <w:tab w:val="left" w:pos="3969"/>
+          <w:tab w:val="left" w:pos="4820"/>
+          <w:tab w:val="left" w:pos="7230"/>
+        </w:tabs>
+        <w:spacing w:after="0"/>
+      </w:pPr>
+    </w:p>
+    <w:p>
+      <w:pPr>
+        <w:tabs>
+          <w:tab w:val="left" w:pos="284"/>
+          <w:tab w:val="left" w:pos="993"/>
+          <w:tab w:val="left" w:pos="1843"/>
+          <w:tab w:val="left" w:pos="2127"/>
+          <w:tab w:val="left" w:pos="2410"/>
+          <w:tab w:val="left" w:pos="2977"/>
+          <w:tab w:val="left" w:pos="3402"/>
+          <w:tab w:val="left" w:pos="3969"/>
+          <w:tab w:val="left" w:pos="4820"/>
+          <w:tab w:val="left" w:pos="7230"/>
+        </w:tabs>
+        <w:spacing w:after="0"/>
+      </w:pPr>
+      <w:r>
+        <w:tab/>
+        <w:t>- üdvözölni csak a hit által lehet</w:t>
+      </w:r>
+    </w:p>
+    <w:p>
+      <w:pPr>
+        <w:tabs>
+          <w:tab w:val="left" w:pos="284"/>
+          <w:tab w:val="left" w:pos="993"/>
+          <w:tab w:val="left" w:pos="1843"/>
+          <w:tab w:val="left" w:pos="2127"/>
+          <w:tab w:val="left" w:pos="2410"/>
+          <w:tab w:val="left" w:pos="2977"/>
+          <w:tab w:val="left" w:pos="3402"/>
+          <w:tab w:val="left" w:pos="3969"/>
+          <w:tab w:val="left" w:pos="4820"/>
+          <w:tab w:val="left" w:pos="7230"/>
+        </w:tabs>
+        <w:spacing w:after="0"/>
+      </w:pPr>
+    </w:p>
+    <w:p>
+      <w:pPr>
+        <w:tabs>
+          <w:tab w:val="left" w:pos="284"/>
+          <w:tab w:val="left" w:pos="993"/>
+          <w:tab w:val="left" w:pos="1843"/>
+          <w:tab w:val="left" w:pos="2127"/>
+          <w:tab w:val="left" w:pos="2410"/>
+          <w:tab w:val="left" w:pos="2977"/>
+          <w:tab w:val="left" w:pos="3402"/>
+          <w:tab w:val="left" w:pos="3969"/>
+          <w:tab w:val="left" w:pos="4820"/>
+          <w:tab w:val="left" w:pos="7230"/>
+        </w:tabs>
+        <w:spacing w:after="0"/>
+        <w:rPr>
+          <w:b/>
+          <w:bCs/>
+        </w:rPr>
+      </w:pPr>
+      <w:r>
+        <w:rPr>
+          <w:b/>
+          <w:bCs/>
+          <w:noProof/>
+        </w:rPr>
+        <mc:AlternateContent>
+          <mc:Choice Requires="wps">
+            <w:drawing>
+              <wp:anchor distT="0" distB="0" distL="114300" distR="114300" simplePos="0" relativeHeight="251722752" behindDoc="0" locked="0" layoutInCell="1" allowOverlap="1" wp14:anchorId="05EB9F83" wp14:editId="1F3BFA2E">
+                <wp:simplePos x="0" y="0"/>
+                <wp:positionH relativeFrom="column">
+                  <wp:posOffset>676275</wp:posOffset>
+                </wp:positionH>
+                <wp:positionV relativeFrom="paragraph">
+                  <wp:posOffset>167640</wp:posOffset>
+                </wp:positionV>
+                <wp:extent cx="0" cy="209550"/>
+                <wp:effectExtent l="76200" t="0" r="57150" b="57150"/>
+                <wp:wrapNone/>
+                <wp:docPr id="411820760" name="Egyenes összekötő nyíllal 1"/>
+                <wp:cNvGraphicFramePr/>
+                <a:graphic xmlns:a="http://schemas.openxmlformats.org/drawingml/2006/main">
+                  <a:graphicData uri="http://schemas.microsoft.com/office/word/2010/wordprocessingShape">
+                    <wps:wsp>
+                      <wps:cNvCnPr/>
+                      <wps:spPr>
+                        <a:xfrm>
+                          <a:off x="0" y="0"/>
+                          <a:ext cx="0" cy="209550"/>
+                        </a:xfrm>
+                        <a:prstGeom prst="straightConnector1">
+                          <a:avLst/>
+                        </a:prstGeom>
+                        <a:ln>
+                          <a:tailEnd type="triangle"/>
+                        </a:ln>
+                      </wps:spPr>
+                      <wps:style>
+                        <a:lnRef idx="1">
+                          <a:schemeClr val="dk1"/>
+                        </a:lnRef>
+                        <a:fillRef idx="0">
+                          <a:schemeClr val="dk1"/>
+                        </a:fillRef>
+                        <a:effectRef idx="0">
+                          <a:schemeClr val="dk1"/>
+                        </a:effectRef>
+                        <a:fontRef idx="minor">
+                          <a:schemeClr val="tx1"/>
+                        </a:fontRef>
+                      </wps:style>
+                      <wps:bodyPr/>
+                    </wps:wsp>
+                  </a:graphicData>
+                </a:graphic>
+              </wp:anchor>
+            </w:drawing>
+          </mc:Choice>
+          <mc:Fallback>
+            <w:pict>
+              <v:shape w14:anchorId="7D7CA712" id="Egyenes összekötő nyíllal 1" o:spid="_x0000_s1026" type="#_x0000_t32" style="position:absolute;margin-left:53.25pt;margin-top:13.2pt;width:0;height:16.5pt;z-index:251722752;visibility:visible;mso-wrap-style:square;mso-wrap-distance-left:9pt;mso-wrap-distance-top:0;mso-wrap-distance-right:9pt;mso-wrap-distance-bottom:0;mso-position-horizontal:absolute;mso-position-horizontal-relative:text;mso-position-vertical:absolute;mso-position-vertical-relative:text" o:gfxdata="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" strokecolor="black [3200]" strokeweight=".5pt">
+                <v:stroke endarrow="block" joinstyle="miter"/>
+              </v:shape>
+            </w:pict>
+          </mc:Fallback>
+        </mc:AlternateContent>
+      </w:r>
+      <w:r>
+        <w:rPr>
+          <w:b/>
+          <w:bCs/>
+        </w:rPr>
+        <w:t>Luthertől való eltérés</w:t>
+      </w:r>
+    </w:p>
+    <w:p>
+      <w:pPr>
+        <w:tabs>
+          <w:tab w:val="left" w:pos="284"/>
+          <w:tab w:val="left" w:pos="993"/>
+          <w:tab w:val="left" w:pos="1843"/>
+          <w:tab w:val="left" w:pos="2127"/>
+          <w:tab w:val="left" w:pos="2410"/>
+          <w:tab w:val="left" w:pos="2977"/>
+          <w:tab w:val="left" w:pos="3402"/>
+          <w:tab w:val="left" w:pos="3969"/>
+          <w:tab w:val="left" w:pos="4820"/>
+          <w:tab w:val="left" w:pos="7230"/>
+        </w:tabs>
+        <w:spacing w:after="0"/>
+      </w:pPr>
+    </w:p>
+    <w:p>
+      <w:pPr>
+        <w:tabs>
+          <w:tab w:val="left" w:pos="284"/>
+          <w:tab w:val="left" w:pos="993"/>
+          <w:tab w:val="left" w:pos="1843"/>
+          <w:tab w:val="left" w:pos="2127"/>
+          <w:tab w:val="left" w:pos="2410"/>
+          <w:tab w:val="left" w:pos="2977"/>
+          <w:tab w:val="left" w:pos="3402"/>
+          <w:tab w:val="left" w:pos="3969"/>
+          <w:tab w:val="left" w:pos="4820"/>
+          <w:tab w:val="left" w:pos="7230"/>
+        </w:tabs>
+        <w:spacing w:after="0"/>
+      </w:pPr>
+      <w:r>
+        <w:tab/>
+        <w:t>Szabad akarat kérdése</w:t>
+      </w:r>
+      <w:r>
+        <w:t xml:space="preserve"> </w:t>
+      </w:r>
+    </w:p>
+    <w:p>
+      <w:pPr>
+        <w:tabs>
+          <w:tab w:val="left" w:pos="284"/>
+          <w:tab w:val="left" w:pos="993"/>
+          <w:tab w:val="left" w:pos="1843"/>
+          <w:tab w:val="left" w:pos="2127"/>
+          <w:tab w:val="left" w:pos="2410"/>
+          <w:tab w:val="left" w:pos="2977"/>
+          <w:tab w:val="left" w:pos="3402"/>
+          <w:tab w:val="left" w:pos="3969"/>
+          <w:tab w:val="left" w:pos="4820"/>
+          <w:tab w:val="left" w:pos="7230"/>
+        </w:tabs>
+        <w:spacing w:after="0"/>
+      </w:pPr>
+      <w:r>
+        <w:rPr>
+          <w:noProof/>
+        </w:rPr>
+        <mc:AlternateContent>
+          <mc:Choice Requires="wps">
+            <w:drawing>
+              <wp:anchor distT="0" distB="0" distL="114300" distR="114300" simplePos="0" relativeHeight="251724800" behindDoc="0" locked="0" layoutInCell="1" allowOverlap="1" wp14:anchorId="1BDA1333" wp14:editId="08B931FE">
+                <wp:simplePos x="0" y="0"/>
+                <wp:positionH relativeFrom="column">
+                  <wp:posOffset>742950</wp:posOffset>
+                </wp:positionH>
+                <wp:positionV relativeFrom="paragraph">
+                  <wp:posOffset>165100</wp:posOffset>
+                </wp:positionV>
+                <wp:extent cx="0" cy="209550"/>
+                <wp:effectExtent l="76200" t="0" r="57150" b="57150"/>
+                <wp:wrapNone/>
+                <wp:docPr id="150461763" name="Egyenes összekötő nyíllal 1"/>
+                <wp:cNvGraphicFramePr/>
+                <a:graphic xmlns:a="http://schemas.openxmlformats.org/drawingml/2006/main">
+                  <a:graphicData uri="http://schemas.microsoft.com/office/word/2010/wordprocessingShape">
+                    <wps:wsp>
+                      <wps:cNvCnPr/>
+                      <wps:spPr>
+                        <a:xfrm>
+                          <a:off x="0" y="0"/>
+                          <a:ext cx="0" cy="209550"/>
+                        </a:xfrm>
+                        <a:prstGeom prst="straightConnector1">
+                          <a:avLst/>
+                        </a:prstGeom>
+                        <a:ln>
+                          <a:tailEnd type="triangle"/>
+                        </a:ln>
+                      </wps:spPr>
+                      <wps:style>
+                        <a:lnRef idx="1">
+                          <a:schemeClr val="dk1"/>
+                        </a:lnRef>
+                        <a:fillRef idx="0">
+                          <a:schemeClr val="dk1"/>
+                        </a:fillRef>
+                        <a:effectRef idx="0">
+                          <a:schemeClr val="dk1"/>
+                        </a:effectRef>
+                        <a:fontRef idx="minor">
+                          <a:schemeClr val="tx1"/>
+                        </a:fontRef>
+                      </wps:style>
+                      <wps:bodyPr/>
+                    </wps:wsp>
+                  </a:graphicData>
+                </a:graphic>
+              </wp:anchor>
+            </w:drawing>
+          </mc:Choice>
+          <mc:Fallback>
+            <w:pict>
+              <v:shape w14:anchorId="44F2F3C7" id="Egyenes összekötő nyíllal 1" o:spid="_x0000_s1026" type="#_x0000_t32" style="position:absolute;margin-left:58.5pt;margin-top:13pt;width:0;height:16.5pt;z-index:251724800;visibility:visible;mso-wrap-style:square;mso-wrap-distance-left:9pt;mso-wrap-distance-top:0;mso-wrap-distance-right:9pt;mso-wrap-distance-bottom:0;mso-position-horizontal:absolute;mso-position-horizontal-relative:text;mso-position-vertical:absolute;mso-position-vertical-relative:text" o:gfxdata="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" strokecolor="black [3200]" strokeweight=".5pt">
+                <v:stroke endarrow="block" joinstyle="miter"/>
+              </v:shape>
+            </w:pict>
+          </mc:Fallback>
+        </mc:AlternateContent>
+      </w:r>
+      <w:r>
+        <w:t>Predesztináció = eleve elrendelés</w:t>
+      </w:r>
+    </w:p>
+    <w:p>
+      <w:pPr>
+        <w:tabs>
+          <w:tab w:val="left" w:pos="284"/>
+          <w:tab w:val="left" w:pos="993"/>
+          <w:tab w:val="left" w:pos="1843"/>
+          <w:tab w:val="left" w:pos="2127"/>
+          <w:tab w:val="left" w:pos="2410"/>
+          <w:tab w:val="left" w:pos="2977"/>
+          <w:tab w:val="left" w:pos="3402"/>
+          <w:tab w:val="left" w:pos="3969"/>
+          <w:tab w:val="left" w:pos="4820"/>
+          <w:tab w:val="left" w:pos="7230"/>
+        </w:tabs>
+        <w:spacing w:after="0"/>
+      </w:pPr>
+    </w:p>
+    <w:p>
+      <w:pPr>
+        <w:tabs>
+          <w:tab w:val="left" w:pos="284"/>
+          <w:tab w:val="left" w:pos="993"/>
+          <w:tab w:val="left" w:pos="1843"/>
+          <w:tab w:val="left" w:pos="2127"/>
+          <w:tab w:val="left" w:pos="2410"/>
+          <w:tab w:val="left" w:pos="2977"/>
+          <w:tab w:val="left" w:pos="3402"/>
+          <w:tab w:val="left" w:pos="3969"/>
+          <w:tab w:val="left" w:pos="4820"/>
+          <w:tab w:val="left" w:pos="7230"/>
+        </w:tabs>
+        <w:spacing w:after="0"/>
+      </w:pPr>
+      <w:r>
+        <w:t>Isten már születéskor eldönti, hogy kinek mi lesz a sorsa</w:t>
+      </w:r>
+    </w:p>
+    <w:p>
+      <w:pPr>
+        <w:tabs>
+          <w:tab w:val="left" w:pos="284"/>
+          <w:tab w:val="left" w:pos="993"/>
+          <w:tab w:val="left" w:pos="1843"/>
+          <w:tab w:val="left" w:pos="2127"/>
+          <w:tab w:val="left" w:pos="2410"/>
+          <w:tab w:val="left" w:pos="2977"/>
+          <w:tab w:val="left" w:pos="3402"/>
+          <w:tab w:val="left" w:pos="3969"/>
+          <w:tab w:val="left" w:pos="4820"/>
+          <w:tab w:val="left" w:pos="7230"/>
+        </w:tabs>
+        <w:spacing w:after="0"/>
+      </w:pPr>
+      <w:r>
+        <w:rPr>
+          <w:noProof/>
+        </w:rPr>
+        <mc:AlternateContent>
+          <mc:Choice Requires="wps">
+            <w:drawing>
+              <wp:anchor distT="0" distB="0" distL="114300" distR="114300" simplePos="0" relativeHeight="251726848" behindDoc="0" locked="0" layoutInCell="1" allowOverlap="1" wp14:anchorId="44D0076B" wp14:editId="4AB95516">
+                <wp:simplePos x="0" y="0"/>
+                <wp:positionH relativeFrom="column">
+                  <wp:posOffset>714375</wp:posOffset>
+                </wp:positionH>
+                <wp:positionV relativeFrom="paragraph">
+                  <wp:posOffset>8890</wp:posOffset>
+                </wp:positionV>
+                <wp:extent cx="0" cy="209550"/>
+                <wp:effectExtent l="76200" t="0" r="57150" b="57150"/>
+                <wp:wrapNone/>
+                <wp:docPr id="1934837965" name="Egyenes összekötő nyíllal 1"/>
+                <wp:cNvGraphicFramePr/>
+                <a:graphic xmlns:a="http://schemas.openxmlformats.org/drawingml/2006/main">
+                  <a:graphicData uri="http://schemas.microsoft.com/office/word/2010/wordprocessingShape">
+                    <wps:wsp>
+                      <wps:cNvCnPr/>
+                      <wps:spPr>
+                        <a:xfrm>
+                          <a:off x="0" y="0"/>
+                          <a:ext cx="0" cy="209550"/>
+                        </a:xfrm>
+                        <a:prstGeom prst="straightConnector1">
+                          <a:avLst/>
+                        </a:prstGeom>
+                        <a:ln>
+                          <a:tailEnd type="triangle"/>
+                        </a:ln>
+                      </wps:spPr>
+                      <wps:style>
+                        <a:lnRef idx="1">
+                          <a:schemeClr val="dk1"/>
+                        </a:lnRef>
+                        <a:fillRef idx="0">
+                          <a:schemeClr val="dk1"/>
+                        </a:fillRef>
+                        <a:effectRef idx="0">
+                          <a:schemeClr val="dk1"/>
+                        </a:effectRef>
+                        <a:fontRef idx="minor">
+                          <a:schemeClr val="tx1"/>
+                        </a:fontRef>
+                      </wps:style>
+                      <wps:bodyPr/>
+                    </wps:wsp>
+                  </a:graphicData>
+                </a:graphic>
+              </wp:anchor>
+            </w:drawing>
+          </mc:Choice>
+          <mc:Fallback>
+            <w:pict>
+              <v:shape w14:anchorId="3E996618" id="Egyenes összekötő nyíllal 1" o:spid="_x0000_s1026" type="#_x0000_t32" style="position:absolute;margin-left:56.25pt;margin-top:.7pt;width:0;height:16.5pt;z-index:251726848;visibility:visible;mso-wrap-style:square;mso-wrap-distance-left:9pt;mso-wrap-distance-top:0;mso-wrap-distance-right:9pt;mso-wrap-distance-bottom:0;mso-position-horizontal:absolute;mso-position-horizontal-relative:text;mso-position-vertical:absolute;mso-position-vertical-relative:text" o:gfxdata="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" strokecolor="black [3200]" strokeweight=".5pt">
+                <v:stroke endarrow="block" joinstyle="miter"/>
+              </v:shape>
+            </w:pict>
+          </mc:Fallback>
+        </mc:AlternateContent>
+      </w:r>
+    </w:p>
+    <w:p>
+      <w:pPr>
+        <w:tabs>
+          <w:tab w:val="left" w:pos="284"/>
+          <w:tab w:val="left" w:pos="993"/>
+          <w:tab w:val="left" w:pos="1843"/>
+          <w:tab w:val="left" w:pos="2127"/>
+          <w:tab w:val="left" w:pos="2410"/>
+          <w:tab w:val="left" w:pos="2977"/>
+          <w:tab w:val="left" w:pos="3402"/>
+          <w:tab w:val="left" w:pos="3969"/>
+          <w:tab w:val="left" w:pos="4820"/>
+          <w:tab w:val="left" w:pos="7230"/>
+        </w:tabs>
+        <w:spacing w:after="0"/>
+      </w:pPr>
+      <w:r>
+        <w:t>az emberek nem tudják melyik csoportba tartoznak</w:t>
+      </w:r>
+    </w:p>
+    <w:p>
+      <w:pPr>
+        <w:tabs>
+          <w:tab w:val="left" w:pos="284"/>
+          <w:tab w:val="left" w:pos="993"/>
+          <w:tab w:val="left" w:pos="1843"/>
+          <w:tab w:val="left" w:pos="2127"/>
+          <w:tab w:val="left" w:pos="2410"/>
+          <w:tab w:val="left" w:pos="2977"/>
+          <w:tab w:val="left" w:pos="3402"/>
+          <w:tab w:val="left" w:pos="3969"/>
+          <w:tab w:val="left" w:pos="4820"/>
+          <w:tab w:val="left" w:pos="7230"/>
+        </w:tabs>
+        <w:spacing w:after="0"/>
+      </w:pPr>
+      <w:r>
+        <w:rPr>
+          <w:noProof/>
+        </w:rPr>
+        <mc:AlternateContent>
+          <mc:Choice Requires="wps">
+            <w:drawing>
+              <wp:anchor distT="0" distB="0" distL="114300" distR="114300" simplePos="0" relativeHeight="251728896" behindDoc="0" locked="0" layoutInCell="1" allowOverlap="1" wp14:anchorId="4139FAA0" wp14:editId="527EEF08">
+                <wp:simplePos x="0" y="0"/>
+                <wp:positionH relativeFrom="column">
+                  <wp:posOffset>695325</wp:posOffset>
+                </wp:positionH>
+                <wp:positionV relativeFrom="paragraph">
+                  <wp:posOffset>19050</wp:posOffset>
+                </wp:positionV>
+                <wp:extent cx="0" cy="209550"/>
+                <wp:effectExtent l="76200" t="0" r="57150" b="57150"/>
+                <wp:wrapNone/>
+                <wp:docPr id="1928992850" name="Egyenes összekötő nyíllal 1"/>
+                <wp:cNvGraphicFramePr/>
+                <a:graphic xmlns:a="http://schemas.openxmlformats.org/drawingml/2006/main">
+                  <a:graphicData uri="http://schemas.microsoft.com/office/word/2010/wordprocessingShape">
+                    <wps:wsp>
+                      <wps:cNvCnPr/>
+                      <wps:spPr>
+                        <a:xfrm>
+                          <a:off x="0" y="0"/>
+                          <a:ext cx="0" cy="209550"/>
+                        </a:xfrm>
+                        <a:prstGeom prst="straightConnector1">
+                          <a:avLst/>
+                        </a:prstGeom>
+                        <a:ln>
+                          <a:tailEnd type="triangle"/>
+                        </a:ln>
+                      </wps:spPr>
+                      <wps:style>
+                        <a:lnRef idx="1">
+                          <a:schemeClr val="dk1"/>
+                        </a:lnRef>
+                        <a:fillRef idx="0">
+                          <a:schemeClr val="dk1"/>
+                        </a:fillRef>
+                        <a:effectRef idx="0">
+                          <a:schemeClr val="dk1"/>
+                        </a:effectRef>
+                        <a:fontRef idx="minor">
+                          <a:schemeClr val="tx1"/>
+                        </a:fontRef>
+                      </wps:style>
+                      <wps:bodyPr/>
+                    </wps:wsp>
+                  </a:graphicData>
+                </a:graphic>
+                <wp14:sizeRelH relativeFrom="margin">
+                  <wp14:pctWidth>0</wp14:pctWidth>
+                </wp14:sizeRelH>
+                <wp14:sizeRelV relativeFrom="margin">
+                  <wp14:pctHeight>0</wp14:pctHeight>
+                </wp14:sizeRelV>
+              </wp:anchor>
+            </w:drawing>
+          </mc:Choice>
+          <mc:Fallback>
+            <w:pict>
+              <v:shape w14:anchorId="558C17F1" id="Egyenes összekötő nyíllal 1" o:spid="_x0000_s1026" type="#_x0000_t32" style="position:absolute;margin-left:54.75pt;margin-top:1.5pt;width:0;height:16.5pt;z-index:251728896;visibility:visible;mso-wrap-style:square;mso-width-percent:0;mso-height-percent:0;mso-wrap-distance-left:9pt;mso-wrap-distance-top:0;mso-wrap-distance-right:9pt;mso-wrap-distance-bottom:0;mso-position-horizontal:absolute;mso-position-horizontal-relative:text;mso-position-vertical:absolute;mso-position-vertical-relative:text;mso-width-percent:0;mso-height-percent:0;mso-width-relative:margin;mso-height-relative:margin" o:gfxdata="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" strokecolor="black [3200]" strokeweight=".5pt">
+                <v:stroke endarrow="block" joinstyle="miter"/>
+              </v:shape>
+            </w:pict>
+          </mc:Fallback>
+        </mc:AlternateContent>
+      </w:r>
+    </w:p>
+    <w:p>
+      <w:pPr>
+        <w:tabs>
+          <w:tab w:val="left" w:pos="284"/>
+          <w:tab w:val="left" w:pos="993"/>
+          <w:tab w:val="left" w:pos="1843"/>
+          <w:tab w:val="left" w:pos="2127"/>
+          <w:tab w:val="left" w:pos="2410"/>
+          <w:tab w:val="left" w:pos="2977"/>
+          <w:tab w:val="left" w:pos="3402"/>
+          <w:tab w:val="left" w:pos="3969"/>
+          <w:tab w:val="left" w:pos="4820"/>
+          <w:tab w:val="left" w:pos="7230"/>
+        </w:tabs>
+        <w:spacing w:after="0"/>
+      </w:pPr>
+      <w:r>
+        <w:rPr>
+          <w:noProof/>
+        </w:rPr>
+        <mc:AlternateContent>
+          <mc:Choice Requires="wps">
+            <w:drawing>
+              <wp:anchor distT="0" distB="0" distL="114300" distR="114300" simplePos="0" relativeHeight="251730944" behindDoc="0" locked="0" layoutInCell="1" allowOverlap="1" wp14:anchorId="2CF5D424" wp14:editId="09AF1262">
+                <wp:simplePos x="0" y="0"/>
+                <wp:positionH relativeFrom="column">
+                  <wp:posOffset>676275</wp:posOffset>
+                </wp:positionH>
+                <wp:positionV relativeFrom="paragraph">
+                  <wp:posOffset>167640</wp:posOffset>
+                </wp:positionV>
+                <wp:extent cx="0" cy="209550"/>
+                <wp:effectExtent l="76200" t="0" r="57150" b="57150"/>
+                <wp:wrapNone/>
+                <wp:docPr id="1177944658" name="Egyenes összekötő nyíllal 1"/>
+                <wp:cNvGraphicFramePr/>
+                <a:graphic xmlns:a="http://schemas.openxmlformats.org/drawingml/2006/main">
+                  <a:graphicData uri="http://schemas.microsoft.com/office/word/2010/wordprocessingShape">
+                    <wps:wsp>
+                      <wps:cNvCnPr/>
+                      <wps:spPr>
+                        <a:xfrm>
+                          <a:off x="0" y="0"/>
+                          <a:ext cx="0" cy="209550"/>
+                        </a:xfrm>
+                        <a:prstGeom prst="straightConnector1">
+                          <a:avLst/>
+                        </a:prstGeom>
+                        <a:ln>
+                          <a:tailEnd type="triangle"/>
+                        </a:ln>
+                      </wps:spPr>
+                      <wps:style>
+                        <a:lnRef idx="1">
+                          <a:schemeClr val="dk1"/>
+                        </a:lnRef>
+                        <a:fillRef idx="0">
+                          <a:schemeClr val="dk1"/>
+                        </a:fillRef>
+                        <a:effectRef idx="0">
+                          <a:schemeClr val="dk1"/>
+                        </a:effectRef>
+                        <a:fontRef idx="minor">
+                          <a:schemeClr val="tx1"/>
+                        </a:fontRef>
+                      </wps:style>
+                      <wps:bodyPr/>
+                    </wps:wsp>
+                  </a:graphicData>
+                </a:graphic>
+                <wp14:sizeRelH relativeFrom="margin">
+                  <wp14:pctWidth>0</wp14:pctWidth>
+                </wp14:sizeRelH>
+                <wp14:sizeRelV relativeFrom="margin">
+                  <wp14:pctHeight>0</wp14:pctHeight>
+                </wp14:sizeRelV>
+              </wp:anchor>
+            </w:drawing>
+          </mc:Choice>
+          <mc:Fallback>
+            <w:pict>
+              <v:shape w14:anchorId="039E56EF" id="Egyenes összekötő nyíllal 1" o:spid="_x0000_s1026" type="#_x0000_t32" style="position:absolute;margin-left:53.25pt;margin-top:13.2pt;width:0;height:16.5pt;z-index:251730944;visibility:visible;mso-wrap-style:square;mso-width-percent:0;mso-height-percent:0;mso-wrap-distance-left:9pt;mso-wrap-distance-top:0;mso-wrap-distance-right:9pt;mso-wrap-distance-bottom:0;mso-position-horizontal:absolute;mso-position-horizontal-relative:text;mso-position-vertical:absolute;mso-position-vertical-relative:text;mso-width-percent:0;mso-height-percent:0;mso-width-relative:margin;mso-height-relative:margin" o:gfxdata="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" strokecolor="black [3200]" strokeweight=".5pt">
+                <v:stroke endarrow="block" joinstyle="miter"/>
+              </v:shape>
+            </w:pict>
+          </mc:Fallback>
+        </mc:AlternateContent>
+      </w:r>
+      <w:r>
+        <w:t>az embereknek úgy kell élni, hogy bízzanak a kiválasztottságban</w:t>
+      </w:r>
+    </w:p>
+    <w:p>
+      <w:pPr>
+        <w:tabs>
+          <w:tab w:val="left" w:pos="284"/>
+          <w:tab w:val="left" w:pos="993"/>
+          <w:tab w:val="left" w:pos="1843"/>
+          <w:tab w:val="left" w:pos="2127"/>
+          <w:tab w:val="left" w:pos="2410"/>
+          <w:tab w:val="left" w:pos="2977"/>
+          <w:tab w:val="left" w:pos="3402"/>
+          <w:tab w:val="left" w:pos="3969"/>
+          <w:tab w:val="left" w:pos="4820"/>
+          <w:tab w:val="left" w:pos="7230"/>
+        </w:tabs>
+        <w:spacing w:after="0"/>
+      </w:pPr>
+    </w:p>
+    <w:p>
+      <w:pPr>
+        <w:tabs>
+          <w:tab w:val="left" w:pos="284"/>
+          <w:tab w:val="left" w:pos="993"/>
+          <w:tab w:val="left" w:pos="1843"/>
+          <w:tab w:val="left" w:pos="2127"/>
+          <w:tab w:val="left" w:pos="2410"/>
+          <w:tab w:val="left" w:pos="2977"/>
+          <w:tab w:val="left" w:pos="3402"/>
+          <w:tab w:val="left" w:pos="3969"/>
+          <w:tab w:val="left" w:pos="4820"/>
+          <w:tab w:val="left" w:pos="7230"/>
+        </w:tabs>
+        <w:spacing w:after="0"/>
+      </w:pPr>
+      <w:r>
+        <w:t>tisztes, dolgos élet</w:t>
+      </w:r>
+    </w:p>
+    <w:p>
+      <w:pPr>
+        <w:tabs>
+          <w:tab w:val="left" w:pos="284"/>
+          <w:tab w:val="left" w:pos="993"/>
+          <w:tab w:val="left" w:pos="1843"/>
+          <w:tab w:val="left" w:pos="2127"/>
+          <w:tab w:val="left" w:pos="2410"/>
+          <w:tab w:val="left" w:pos="2977"/>
+          <w:tab w:val="left" w:pos="3402"/>
+          <w:tab w:val="left" w:pos="3969"/>
+          <w:tab w:val="left" w:pos="4820"/>
+          <w:tab w:val="left" w:pos="7230"/>
+        </w:tabs>
+        <w:spacing w:after="0"/>
+      </w:pPr>
+      <w:r>
+        <w:rPr>
+          <w:noProof/>
+        </w:rPr>
+        <mc:AlternateContent>
+          <mc:Choice Requires="wps">
+            <w:drawing>
+              <wp:anchor distT="0" distB="0" distL="114300" distR="114300" simplePos="0" relativeHeight="251732992" behindDoc="0" locked="0" layoutInCell="1" allowOverlap="1" wp14:anchorId="4E59DF97" wp14:editId="1DC40C41">
+                <wp:simplePos x="0" y="0"/>
+                <wp:positionH relativeFrom="column">
+                  <wp:posOffset>685800</wp:posOffset>
+                </wp:positionH>
+                <wp:positionV relativeFrom="paragraph">
+                  <wp:posOffset>8890</wp:posOffset>
+                </wp:positionV>
+                <wp:extent cx="0" cy="209550"/>
+                <wp:effectExtent l="76200" t="0" r="57150" b="57150"/>
+                <wp:wrapNone/>
+                <wp:docPr id="349483051" name="Egyenes összekötő nyíllal 1"/>
+                <wp:cNvGraphicFramePr/>
+                <a:graphic xmlns:a="http://schemas.openxmlformats.org/drawingml/2006/main">
+                  <a:graphicData uri="http://schemas.microsoft.com/office/word/2010/wordprocessingShape">
+                    <wps:wsp>
+                      <wps:cNvCnPr/>
+                      <wps:spPr>
+                        <a:xfrm>
+                          <a:off x="0" y="0"/>
+                          <a:ext cx="0" cy="209550"/>
+                        </a:xfrm>
+                        <a:prstGeom prst="straightConnector1">
+                          <a:avLst/>
+                        </a:prstGeom>
+                        <a:ln>
+                          <a:tailEnd type="triangle"/>
+                        </a:ln>
+                      </wps:spPr>
+                      <wps:style>
+                        <a:lnRef idx="1">
+                          <a:schemeClr val="dk1"/>
+                        </a:lnRef>
+                        <a:fillRef idx="0">
+                          <a:schemeClr val="dk1"/>
+                        </a:fillRef>
+                        <a:effectRef idx="0">
+                          <a:schemeClr val="dk1"/>
+                        </a:effectRef>
+                        <a:fontRef idx="minor">
+                          <a:schemeClr val="tx1"/>
+                        </a:fontRef>
+                      </wps:style>
+                      <wps:bodyPr/>
+                    </wps:wsp>
+                  </a:graphicData>
+                </a:graphic>
+              </wp:anchor>
+            </w:drawing>
+          </mc:Choice>
+          <mc:Fallback>
+            <w:pict>
+              <v:shape w14:anchorId="13D06A41" id="Egyenes összekötő nyíllal 1" o:spid="_x0000_s1026" type="#_x0000_t32" style="position:absolute;margin-left:54pt;margin-top:.7pt;width:0;height:16.5pt;z-index:251732992;visibility:visible;mso-wrap-style:square;mso-wrap-distance-left:9pt;mso-wrap-distance-top:0;mso-wrap-distance-right:9pt;mso-wrap-distance-bottom:0;mso-position-horizontal:absolute;mso-position-horizontal-relative:text;mso-position-vertical:absolute;mso-position-vertical-relative:text" o:gfxdata="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" strokecolor="black [3200]" strokeweight=".5pt">
+                <v:stroke endarrow="block" joinstyle="miter"/>
+              </v:shape>
+            </w:pict>
+          </mc:Fallback>
+        </mc:AlternateContent>
+      </w:r>
+    </w:p>
+    <w:p>
+      <w:pPr>
+        <w:tabs>
+          <w:tab w:val="left" w:pos="284"/>
+          <w:tab w:val="left" w:pos="993"/>
+          <w:tab w:val="left" w:pos="1843"/>
+          <w:tab w:val="left" w:pos="2127"/>
+          <w:tab w:val="left" w:pos="2410"/>
+          <w:tab w:val="left" w:pos="2977"/>
+          <w:tab w:val="left" w:pos="3402"/>
+          <w:tab w:val="left" w:pos="3969"/>
+          <w:tab w:val="left" w:pos="4820"/>
+          <w:tab w:val="left" w:pos="7230"/>
+        </w:tabs>
+        <w:spacing w:after="0"/>
+      </w:pPr>
+      <w:r>
+        <w:t>egyszerű, puritán, szorgalmas, őszinte életvitel</w:t>
+      </w:r>
+    </w:p>
+    <w:p>
+      <w:pPr>
+        <w:tabs>
+          <w:tab w:val="left" w:pos="284"/>
+          <w:tab w:val="left" w:pos="993"/>
+          <w:tab w:val="left" w:pos="1843"/>
+          <w:tab w:val="left" w:pos="2127"/>
+          <w:tab w:val="left" w:pos="2410"/>
+          <w:tab w:val="left" w:pos="2977"/>
+          <w:tab w:val="left" w:pos="3402"/>
+          <w:tab w:val="left" w:pos="3969"/>
+          <w:tab w:val="left" w:pos="4820"/>
+          <w:tab w:val="left" w:pos="7230"/>
+        </w:tabs>
+        <w:spacing w:after="0"/>
+      </w:pPr>
+    </w:p>
+    <w:p>
+      <w:pPr>
+        <w:tabs>
+          <w:tab w:val="left" w:pos="284"/>
+          <w:tab w:val="left" w:pos="993"/>
+          <w:tab w:val="left" w:pos="1843"/>
+          <w:tab w:val="left" w:pos="2127"/>
+          <w:tab w:val="left" w:pos="2410"/>
+          <w:tab w:val="left" w:pos="2977"/>
+          <w:tab w:val="left" w:pos="3402"/>
+          <w:tab w:val="left" w:pos="3969"/>
+          <w:tab w:val="left" w:pos="4820"/>
+          <w:tab w:val="left" w:pos="7230"/>
+        </w:tabs>
+        <w:spacing w:after="0"/>
+      </w:pPr>
+      <w:r>
+        <w:t>a fényűzés és pompa elvetése</w:t>
+      </w:r>
+    </w:p>
+    <w:p>
+      <w:pPr>
+        <w:tabs>
+          <w:tab w:val="left" w:pos="284"/>
+          <w:tab w:val="left" w:pos="993"/>
+          <w:tab w:val="left" w:pos="1843"/>
+          <w:tab w:val="left" w:pos="2127"/>
+          <w:tab w:val="left" w:pos="2410"/>
+          <w:tab w:val="left" w:pos="2977"/>
+          <w:tab w:val="left" w:pos="3402"/>
+          <w:tab w:val="left" w:pos="3969"/>
+          <w:tab w:val="left" w:pos="4820"/>
+          <w:tab w:val="left" w:pos="7230"/>
+        </w:tabs>
+        <w:spacing w:after="0"/>
+      </w:pPr>
+    </w:p>
+    <w:p>
+      <w:pPr>
+        <w:tabs>
+          <w:tab w:val="left" w:pos="284"/>
+          <w:tab w:val="left" w:pos="993"/>
+          <w:tab w:val="left" w:pos="1843"/>
+          <w:tab w:val="left" w:pos="2127"/>
+          <w:tab w:val="left" w:pos="2410"/>
+          <w:tab w:val="left" w:pos="2977"/>
+          <w:tab w:val="left" w:pos="3402"/>
+          <w:tab w:val="left" w:pos="3969"/>
+          <w:tab w:val="left" w:pos="4820"/>
+          <w:tab w:val="left" w:pos="7230"/>
+        </w:tabs>
+        <w:spacing w:after="0"/>
+      </w:pPr>
+      <w:r>
+        <w:t xml:space="preserve">A </w:t>
+      </w:r>
+      <w:r>
+        <w:t>Kálvin</w:t>
+      </w:r>
+      <w:r>
+        <w:t xml:space="preserve"> egyházban nincs hierarchia</w:t>
+      </w:r>
+    </w:p>
+    <w:p>
+      <w:pPr>
+        <w:tabs>
+          <w:tab w:val="left" w:pos="284"/>
+          <w:tab w:val="left" w:pos="993"/>
+          <w:tab w:val="left" w:pos="1843"/>
+          <w:tab w:val="left" w:pos="2127"/>
+          <w:tab w:val="left" w:pos="2410"/>
+          <w:tab w:val="left" w:pos="2977"/>
+          <w:tab w:val="left" w:pos="3402"/>
+          <w:tab w:val="left" w:pos="3969"/>
+          <w:tab w:val="left" w:pos="4820"/>
+          <w:tab w:val="left" w:pos="7230"/>
+        </w:tabs>
+        <w:spacing w:after="0"/>
+      </w:pPr>
+      <w:r>
+        <w:rPr>
+          <w:noProof/>
+        </w:rPr>
+        <mc:AlternateContent>
+          <mc:Choice Requires="wps">
+            <w:drawing>
+              <wp:anchor distT="0" distB="0" distL="114300" distR="114300" simplePos="0" relativeHeight="251735040" behindDoc="0" locked="0" layoutInCell="1" allowOverlap="1" wp14:anchorId="7D31A3E3" wp14:editId="704FB58D">
+                <wp:simplePos x="0" y="0"/>
+                <wp:positionH relativeFrom="column">
+                  <wp:posOffset>600075</wp:posOffset>
+                </wp:positionH>
+                <wp:positionV relativeFrom="paragraph">
+                  <wp:posOffset>9525</wp:posOffset>
+                </wp:positionV>
+                <wp:extent cx="0" cy="209550"/>
+                <wp:effectExtent l="76200" t="0" r="57150" b="57150"/>
+                <wp:wrapNone/>
+                <wp:docPr id="535926378" name="Egyenes összekötő nyíllal 1"/>
+                <wp:cNvGraphicFramePr/>
+                <a:graphic xmlns:a="http://schemas.openxmlformats.org/drawingml/2006/main">
+                  <a:graphicData uri="http://schemas.microsoft.com/office/word/2010/wordprocessingShape">
+                    <wps:wsp>
+                      <wps:cNvCnPr/>
+                      <wps:spPr>
+                        <a:xfrm>
+                          <a:off x="0" y="0"/>
+                          <a:ext cx="0" cy="209550"/>
+                        </a:xfrm>
+                        <a:prstGeom prst="straightConnector1">
+                          <a:avLst/>
+                        </a:prstGeom>
+                        <a:ln>
+                          <a:tailEnd type="triangle"/>
+                        </a:ln>
+                      </wps:spPr>
+                      <wps:style>
+                        <a:lnRef idx="1">
+                          <a:schemeClr val="dk1"/>
+                        </a:lnRef>
+                        <a:fillRef idx="0">
+                          <a:schemeClr val="dk1"/>
+                        </a:fillRef>
+                        <a:effectRef idx="0">
+                          <a:schemeClr val="dk1"/>
+                        </a:effectRef>
+                        <a:fontRef idx="minor">
+                          <a:schemeClr val="tx1"/>
+                        </a:fontRef>
+                      </wps:style>
+                      <wps:bodyPr/>
+                    </wps:wsp>
+                  </a:graphicData>
+                </a:graphic>
+              </wp:anchor>
+            </w:drawing>
+          </mc:Choice>
+          <mc:Fallback>
+            <w:pict>
+              <v:shape w14:anchorId="017C6D69" id="Egyenes összekötő nyíllal 1" o:spid="_x0000_s1026" type="#_x0000_t32" style="position:absolute;margin-left:47.25pt;margin-top:.75pt;width:0;height:16.5pt;z-index:251735040;visibility:visible;mso-wrap-style:square;mso-wrap-distance-left:9pt;mso-wrap-distance-top:0;mso-wrap-distance-right:9pt;mso-wrap-distance-bottom:0;mso-position-horizontal:absolute;mso-position-horizontal-relative:text;mso-position-vertical:absolute;mso-position-vertical-relative:text" o:gfxdata="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" strokecolor="black [3200]" strokeweight=".5pt">
+                <v:stroke endarrow="block" joinstyle="miter"/>
+              </v:shape>
+            </w:pict>
+          </mc:Fallback>
+        </mc:AlternateContent>
+      </w:r>
+    </w:p>
+    <w:p>
+      <w:pPr>
+        <w:tabs>
+          <w:tab w:val="left" w:pos="284"/>
+          <w:tab w:val="left" w:pos="993"/>
+          <w:tab w:val="left" w:pos="1843"/>
+          <w:tab w:val="left" w:pos="2127"/>
+          <w:tab w:val="left" w:pos="2410"/>
+          <w:tab w:val="left" w:pos="2977"/>
+          <w:tab w:val="left" w:pos="3402"/>
+          <w:tab w:val="left" w:pos="3969"/>
+          <w:tab w:val="left" w:pos="4820"/>
+          <w:tab w:val="left" w:pos="7230"/>
+        </w:tabs>
+        <w:spacing w:after="0"/>
+      </w:pPr>
+      <w:r>
+        <w:t xml:space="preserve">helyette minden egyház közösség önálló </w:t>
+      </w:r>
+    </w:p>
+    <w:p>
+      <w:pPr>
+        <w:tabs>
+          <w:tab w:val="left" w:pos="284"/>
+          <w:tab w:val="left" w:pos="993"/>
+          <w:tab w:val="left" w:pos="1843"/>
+          <w:tab w:val="left" w:pos="2127"/>
+          <w:tab w:val="left" w:pos="2410"/>
+          <w:tab w:val="left" w:pos="2977"/>
+          <w:tab w:val="left" w:pos="3402"/>
+          <w:tab w:val="left" w:pos="3969"/>
+          <w:tab w:val="left" w:pos="4820"/>
+          <w:tab w:val="left" w:pos="7230"/>
+        </w:tabs>
+        <w:spacing w:after="0"/>
+      </w:pPr>
+      <w:r>
+        <w:rPr>
+          <w:noProof/>
+        </w:rPr>
+        <mc:AlternateContent>
+          <mc:Choice Requires="wps">
+            <w:drawing>
+              <wp:anchor distT="0" distB="0" distL="114300" distR="114300" simplePos="0" relativeHeight="251737088" behindDoc="0" locked="0" layoutInCell="1" allowOverlap="1" wp14:anchorId="1F233A90" wp14:editId="388D6C11">
+                <wp:simplePos x="0" y="0"/>
+                <wp:positionH relativeFrom="column">
+                  <wp:posOffset>552450</wp:posOffset>
+                </wp:positionH>
+                <wp:positionV relativeFrom="paragraph">
+                  <wp:posOffset>19050</wp:posOffset>
+                </wp:positionV>
+                <wp:extent cx="0" cy="209550"/>
+                <wp:effectExtent l="76200" t="0" r="57150" b="57150"/>
+                <wp:wrapNone/>
+                <wp:docPr id="1442665439" name="Egyenes összekötő nyíllal 1"/>
+                <wp:cNvGraphicFramePr/>
+                <a:graphic xmlns:a="http://schemas.openxmlformats.org/drawingml/2006/main">
+                  <a:graphicData uri="http://schemas.microsoft.com/office/word/2010/wordprocessingShape">
+                    <wps:wsp>
+                      <wps:cNvCnPr/>
+                      <wps:spPr>
+                        <a:xfrm>
+                          <a:off x="0" y="0"/>
+                          <a:ext cx="0" cy="209550"/>
+                        </a:xfrm>
+                        <a:prstGeom prst="straightConnector1">
+                          <a:avLst/>
+                        </a:prstGeom>
+                        <a:ln>
+                          <a:tailEnd type="triangle"/>
+                        </a:ln>
+                      </wps:spPr>
+                      <wps:style>
+                        <a:lnRef idx="1">
+                          <a:schemeClr val="dk1"/>
+                        </a:lnRef>
+                        <a:fillRef idx="0">
+                          <a:schemeClr val="dk1"/>
+                        </a:fillRef>
+                        <a:effectRef idx="0">
+                          <a:schemeClr val="dk1"/>
+                        </a:effectRef>
+                        <a:fontRef idx="minor">
+                          <a:schemeClr val="tx1"/>
+                        </a:fontRef>
+                      </wps:style>
+                      <wps:bodyPr/>
+                    </wps:wsp>
+                  </a:graphicData>
+                </a:graphic>
+              </wp:anchor>
+            </w:drawing>
+          </mc:Choice>
+          <mc:Fallback>
+            <w:pict>
+              <v:shape w14:anchorId="52405EB6" id="Egyenes összekötő nyíllal 1" o:spid="_x0000_s1026" type="#_x0000_t32" style="position:absolute;margin-left:43.5pt;margin-top:1.5pt;width:0;height:16.5pt;z-index:251737088;visibility:visible;mso-wrap-style:square;mso-wrap-distance-left:9pt;mso-wrap-distance-top:0;mso-wrap-distance-right:9pt;mso-wrap-distance-bottom:0;mso-position-horizontal:absolute;mso-position-horizontal-relative:text;mso-position-vertical:absolute;mso-position-vertical-relative:text" o:gfxdata="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" strokecolor="black [3200]" strokeweight=".5pt">
+                <v:stroke endarrow="block" joinstyle="miter"/>
+              </v:shape>
+            </w:pict>
+          </mc:Fallback>
+        </mc:AlternateContent>
+      </w:r>
+    </w:p>
+    <w:p>
+      <w:pPr>
+        <w:tabs>
+          <w:tab w:val="left" w:pos="284"/>
+          <w:tab w:val="left" w:pos="993"/>
+          <w:tab w:val="left" w:pos="1843"/>
+          <w:tab w:val="left" w:pos="2127"/>
+          <w:tab w:val="left" w:pos="2410"/>
+          <w:tab w:val="left" w:pos="2977"/>
+          <w:tab w:val="left" w:pos="3402"/>
+          <w:tab w:val="left" w:pos="3969"/>
+          <w:tab w:val="left" w:pos="4820"/>
+          <w:tab w:val="left" w:pos="7230"/>
+        </w:tabs>
+        <w:spacing w:after="0"/>
+      </w:pPr>
+      <w:r>
+        <w:t xml:space="preserve">a közösség tagjai, a </w:t>
+      </w:r>
+      <w:r>
+        <w:t>hívek</w:t>
+      </w:r>
+      <w:r>
+        <w:t xml:space="preserve"> is </w:t>
+      </w:r>
+      <w:r>
+        <w:t>beleszólhatnak</w:t>
+      </w:r>
+      <w:r>
+        <w:t xml:space="preserve"> az egyház ügyeibe</w:t>
+      </w:r>
+    </w:p>
+    <w:p>
+      <w:pPr>
+        <w:tabs>
+          <w:tab w:val="left" w:pos="284"/>
+          <w:tab w:val="left" w:pos="993"/>
+          <w:tab w:val="left" w:pos="1843"/>
+          <w:tab w:val="left" w:pos="2127"/>
+          <w:tab w:val="left" w:pos="2410"/>
+          <w:tab w:val="left" w:pos="2977"/>
+          <w:tab w:val="left" w:pos="3402"/>
+          <w:tab w:val="left" w:pos="3969"/>
+          <w:tab w:val="left" w:pos="4820"/>
+          <w:tab w:val="left" w:pos="7230"/>
+        </w:tabs>
+        <w:spacing w:after="0"/>
+      </w:pPr>
+    </w:p>
+    <w:p>
+      <w:pPr>
+        <w:tabs>
+          <w:tab w:val="left" w:pos="284"/>
+          <w:tab w:val="left" w:pos="993"/>
+          <w:tab w:val="left" w:pos="1843"/>
+          <w:tab w:val="left" w:pos="2127"/>
+          <w:tab w:val="left" w:pos="2410"/>
+          <w:tab w:val="left" w:pos="2977"/>
+          <w:tab w:val="left" w:pos="3402"/>
+          <w:tab w:val="left" w:pos="3969"/>
+          <w:tab w:val="left" w:pos="4820"/>
+          <w:tab w:val="left" w:pos="7230"/>
+        </w:tabs>
+        <w:spacing w:after="0"/>
+      </w:pPr>
+      <w:r>
+        <w:t>Presbitérium (egyháztanács)</w:t>
+      </w:r>
+    </w:p>
+    <w:p>
+      <w:pPr>
+        <w:tabs>
+          <w:tab w:val="left" w:pos="284"/>
+          <w:tab w:val="left" w:pos="993"/>
+          <w:tab w:val="left" w:pos="1843"/>
+          <w:tab w:val="left" w:pos="2127"/>
+          <w:tab w:val="left" w:pos="2410"/>
+          <w:tab w:val="left" w:pos="2977"/>
+          <w:tab w:val="left" w:pos="3402"/>
+          <w:tab w:val="left" w:pos="3969"/>
+          <w:tab w:val="left" w:pos="4820"/>
+          <w:tab w:val="left" w:pos="5245"/>
+          <w:tab w:val="left" w:pos="7230"/>
+        </w:tabs>
+        <w:spacing w:after="0"/>
+      </w:pPr>
+      <w:r>
+        <w:rPr>
+          <w:noProof/>
+        </w:rPr>
+        <mc:AlternateContent>
+          <mc:Choice Requires="wps">
+            <w:drawing>
+              <wp:anchor distT="0" distB="0" distL="114300" distR="114300" simplePos="0" relativeHeight="251740160" behindDoc="0" locked="0" layoutInCell="1" allowOverlap="1" wp14:anchorId="1270B76A" wp14:editId="0247FADE">
+                <wp:simplePos x="0" y="0"/>
+                <wp:positionH relativeFrom="column">
+                  <wp:posOffset>376555</wp:posOffset>
+                </wp:positionH>
+                <wp:positionV relativeFrom="paragraph">
+                  <wp:posOffset>19050</wp:posOffset>
+                </wp:positionV>
+                <wp:extent cx="0" cy="342900"/>
+                <wp:effectExtent l="76200" t="0" r="76200" b="57150"/>
+                <wp:wrapNone/>
+                <wp:docPr id="162105169" name="Egyenes összekötő nyíllal 1"/>
+                <wp:cNvGraphicFramePr/>
+                <a:graphic xmlns:a="http://schemas.openxmlformats.org/drawingml/2006/main">
+                  <a:graphicData uri="http://schemas.microsoft.com/office/word/2010/wordprocessingShape">
+                    <wps:wsp>
+                      <wps:cNvCnPr/>
+                      <wps:spPr>
+                        <a:xfrm>
+                          <a:off x="0" y="0"/>
+                          <a:ext cx="0" cy="342900"/>
+                        </a:xfrm>
+                        <a:prstGeom prst="straightConnector1">
+                          <a:avLst/>
+                        </a:prstGeom>
+                        <a:ln>
+                          <a:tailEnd type="triangle"/>
+                        </a:ln>
+                      </wps:spPr>
+                      <wps:style>
+                        <a:lnRef idx="1">
+                          <a:schemeClr val="dk1"/>
+                        </a:lnRef>
+                        <a:fillRef idx="0">
+                          <a:schemeClr val="dk1"/>
+                        </a:fillRef>
+                        <a:effectRef idx="0">
+                          <a:schemeClr val="dk1"/>
+                        </a:effectRef>
+                        <a:fontRef idx="minor">
+                          <a:schemeClr val="tx1"/>
+                        </a:fontRef>
+                      </wps:style>
+                      <wps:bodyPr/>
+                    </wps:wsp>
+                  </a:graphicData>
+                </a:graphic>
+              </wp:anchor>
+            </w:drawing>
+          </mc:Choice>
+          <mc:Fallback>
+            <w:pict>
+              <v:shapetype w14:anchorId="5DCE2B93" id="_x0000_t32" coordsize="21600,21600" o:spt="32" o:oned="t" path="m,l21600,21600e" filled="f">
+                <v:path arrowok="t" fillok="f" o:connecttype="none"/>
+                <o:lock v:ext="edit" shapetype="t"/>
+              </v:shapetype>
+              <v:shape id="Egyenes összekötő nyíllal 1" o:spid="_x0000_s1026" type="#_x0000_t32" style="position:absolute;margin-left:29.65pt;margin-top:1.5pt;width:0;height:27pt;z-index:251740160;visibility:visible;mso-wrap-style:square;mso-wrap-distance-left:9pt;mso-wrap-distance-top:0;mso-wrap-distance-right:9pt;mso-wrap-distance-bottom:0;mso-position-horizontal:absolute;mso-position-horizontal-relative:text;mso-position-vertical:absolute;mso-position-vertical-relative:text" o:gfxdata="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" strokecolor="black [3200]" strokeweight=".5pt">
+                <v:stroke endarrow="block" joinstyle="miter"/>
+              </v:shape>
+            </w:pict>
+          </mc:Fallback>
+        </mc:AlternateContent>
+      </w:r>
+      <w:r>
+        <w:rPr>
+          <w:noProof/>
+        </w:rPr>
+        <mc:AlternateContent>
+          <mc:Choice Requires="wps">
+            <w:drawing>
+              <wp:anchor distT="0" distB="0" distL="114300" distR="114300" simplePos="0" relativeHeight="251739136" behindDoc="0" locked="0" layoutInCell="1" allowOverlap="1" wp14:anchorId="6092F90C" wp14:editId="7424D498">
+                <wp:simplePos x="0" y="0"/>
+                <wp:positionH relativeFrom="column">
+                  <wp:posOffset>2800350</wp:posOffset>
+                </wp:positionH>
+                <wp:positionV relativeFrom="paragraph">
+                  <wp:posOffset>85725</wp:posOffset>
+                </wp:positionV>
+                <wp:extent cx="476250" cy="0"/>
+                <wp:effectExtent l="0" t="76200" r="19050" b="95250"/>
+                <wp:wrapNone/>
+                <wp:docPr id="372650147" name="Egyenes összekötő nyíllal 2"/>
+                <wp:cNvGraphicFramePr/>
+                <a:graphic xmlns:a="http://schemas.openxmlformats.org/drawingml/2006/main">
+                  <a:graphicData uri="http://schemas.microsoft.com/office/word/2010/wordprocessingShape">
+                    <wps:wsp>
+                      <wps:cNvCnPr/>
+                      <wps:spPr>
+                        <a:xfrm>
+                          <a:off x="0" y="0"/>
+                          <a:ext cx="476250" cy="0"/>
+                        </a:xfrm>
+                        <a:prstGeom prst="straightConnector1">
+                          <a:avLst/>
+                        </a:prstGeom>
+                        <a:ln>
+                          <a:tailEnd type="triangle"/>
+                        </a:ln>
+                      </wps:spPr>
+                      <wps:style>
+                        <a:lnRef idx="1">
+                          <a:schemeClr val="dk1"/>
+                        </a:lnRef>
+                        <a:fillRef idx="0">
+                          <a:schemeClr val="dk1"/>
+                        </a:fillRef>
+                        <a:effectRef idx="0">
+                          <a:schemeClr val="dk1"/>
+                        </a:effectRef>
+                        <a:fontRef idx="minor">
+                          <a:schemeClr val="tx1"/>
+                        </a:fontRef>
+                      </wps:style>
+                      <wps:bodyPr/>
+                    </wps:wsp>
+                  </a:graphicData>
+                </a:graphic>
+              </wp:anchor>
+            </w:drawing>
+          </mc:Choice>
+          <mc:Fallback>
+            <w:pict>
+              <v:shape w14:anchorId="7129ACC8" id="Egyenes összekötő nyíllal 2" o:spid="_x0000_s1026" type="#_x0000_t32" style="position:absolute;margin-left:220.5pt;margin-top:6.75pt;width:37.5pt;height:0;z-index:251739136;visibility:visible;mso-wrap-style:square;mso-wrap-distance-left:9pt;mso-wrap-distance-top:0;mso-wrap-distance-right:9pt;mso-wrap-distance-bottom:0;mso-position-horizontal:absolute;mso-position-horizontal-relative:text;mso-position-vertical:absolute;mso-position-vertical-relative:text" o:gfxdata="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" strokecolor="black [3200]" strokeweight=".5pt">
+                <v:stroke endarrow="block" joinstyle="miter"/>
+              </v:shape>
+            </w:pict>
+          </mc:Fallback>
+        </mc:AlternateContent>
+      </w:r>
+      <w:r>
+        <w:tab/>
+      </w:r>
+      <w:r>
+        <w:tab/>
+      </w:r>
+      <w:r>
+        <w:tab/>
+        <w:t xml:space="preserve">tagjai: lelkészek, presbiterek </w:t>
+      </w:r>
+      <w:r>
+        <w:tab/>
+      </w:r>
+      <w:r>
+        <w:tab/>
+        <w:t xml:space="preserve">világi </w:t>
+      </w:r>
+      <w:r>
+        <w:t>előjárók (gyülekezet tagjai)</w:t>
+      </w:r>
+    </w:p>
+    <w:p>
+      <w:pPr>
+        <w:tabs>
+          <w:tab w:val="left" w:pos="284"/>
+          <w:tab w:val="left" w:pos="993"/>
+          <w:tab w:val="left" w:pos="1843"/>
+          <w:tab w:val="left" w:pos="2127"/>
+          <w:tab w:val="left" w:pos="2410"/>
+          <w:tab w:val="left" w:pos="2977"/>
+          <w:tab w:val="left" w:pos="3402"/>
+          <w:tab w:val="left" w:pos="3969"/>
+          <w:tab w:val="left" w:pos="4820"/>
+          <w:tab w:val="left" w:pos="5245"/>
+          <w:tab w:val="left" w:pos="7230"/>
+        </w:tabs>
+        <w:spacing w:after="0"/>
+      </w:pPr>
+    </w:p>
+    <w:p>
+      <w:pPr>
+        <w:tabs>
+          <w:tab w:val="left" w:pos="284"/>
+          <w:tab w:val="left" w:pos="993"/>
+          <w:tab w:val="left" w:pos="1843"/>
+          <w:tab w:val="left" w:pos="2127"/>
+          <w:tab w:val="left" w:pos="2410"/>
+          <w:tab w:val="left" w:pos="2977"/>
+          <w:tab w:val="left" w:pos="3402"/>
+          <w:tab w:val="left" w:pos="3969"/>
+          <w:tab w:val="left" w:pos="4820"/>
+          <w:tab w:val="left" w:pos="5245"/>
+          <w:tab w:val="left" w:pos="7230"/>
+        </w:tabs>
+        <w:spacing w:after="0"/>
+      </w:pPr>
+      <w:r>
+        <w:t xml:space="preserve">feladata: a gyülekezet ügyeit intézi </w:t>
+      </w:r>
+    </w:p>
+    <w:p>
+      <w:pPr>
+        <w:tabs>
+          <w:tab w:val="left" w:pos="284"/>
+          <w:tab w:val="left" w:pos="993"/>
+          <w:tab w:val="left" w:pos="1843"/>
+          <w:tab w:val="left" w:pos="2127"/>
+          <w:tab w:val="left" w:pos="2410"/>
+          <w:tab w:val="left" w:pos="2977"/>
+          <w:tab w:val="left" w:pos="3402"/>
+          <w:tab w:val="left" w:pos="3969"/>
+          <w:tab w:val="left" w:pos="4820"/>
+          <w:tab w:val="left" w:pos="5245"/>
+          <w:tab w:val="left" w:pos="7230"/>
+        </w:tabs>
+        <w:spacing w:after="0"/>
+      </w:pPr>
+      <w:r>
+        <w:t xml:space="preserve">pl: </w:t>
+      </w:r>
+    </w:p>
+    <w:p>
+      <w:pPr>
+        <w:tabs>
+          <w:tab w:val="left" w:pos="284"/>
+          <w:tab w:val="left" w:pos="993"/>
+          <w:tab w:val="left" w:pos="1843"/>
+          <w:tab w:val="left" w:pos="2127"/>
+          <w:tab w:val="left" w:pos="2410"/>
+          <w:tab w:val="left" w:pos="2977"/>
+          <w:tab w:val="left" w:pos="3402"/>
+          <w:tab w:val="left" w:pos="3969"/>
+          <w:tab w:val="left" w:pos="4820"/>
+          <w:tab w:val="left" w:pos="5245"/>
+          <w:tab w:val="left" w:pos="7230"/>
+        </w:tabs>
+        <w:spacing w:after="0"/>
+      </w:pPr>
+      <w:r>
+        <w:tab/>
+        <w:t>- a közösséghez tartozó iskolák ellenőrzése</w:t>
+      </w:r>
+    </w:p>
+    <w:p>
+      <w:pPr>
+        <w:tabs>
+          <w:tab w:val="left" w:pos="284"/>
+          <w:tab w:val="left" w:pos="993"/>
+          <w:tab w:val="left" w:pos="1843"/>
+          <w:tab w:val="left" w:pos="2127"/>
+          <w:tab w:val="left" w:pos="2410"/>
+          <w:tab w:val="left" w:pos="2977"/>
+          <w:tab w:val="left" w:pos="3402"/>
+          <w:tab w:val="left" w:pos="3969"/>
+          <w:tab w:val="left" w:pos="4820"/>
+          <w:tab w:val="left" w:pos="5245"/>
+          <w:tab w:val="left" w:pos="7230"/>
+        </w:tabs>
+        <w:spacing w:after="0"/>
+      </w:pPr>
+      <w:r>
+        <w:tab/>
+        <w:t>- szociális intézmények ellenőrzése</w:t>
+      </w:r>
+    </w:p>
+    <w:p>
+      <w:pPr>
+        <w:tabs>
+          <w:tab w:val="left" w:pos="284"/>
+          <w:tab w:val="left" w:pos="993"/>
+          <w:tab w:val="left" w:pos="1843"/>
+          <w:tab w:val="left" w:pos="2127"/>
+          <w:tab w:val="left" w:pos="2410"/>
+          <w:tab w:val="left" w:pos="2977"/>
+          <w:tab w:val="left" w:pos="3402"/>
+          <w:tab w:val="left" w:pos="3969"/>
+          <w:tab w:val="left" w:pos="4820"/>
+          <w:tab w:val="left" w:pos="5245"/>
+          <w:tab w:val="left" w:pos="7230"/>
+        </w:tabs>
+        <w:spacing w:after="0"/>
+      </w:pPr>
+    </w:p>
+    <w:p>
+      <w:pPr>
+        <w:tabs>
+          <w:tab w:val="left" w:pos="284"/>
+          <w:tab w:val="left" w:pos="993"/>
+          <w:tab w:val="left" w:pos="1843"/>
+          <w:tab w:val="left" w:pos="2127"/>
+          <w:tab w:val="left" w:pos="2410"/>
+          <w:tab w:val="left" w:pos="2977"/>
+          <w:tab w:val="left" w:pos="3402"/>
+          <w:tab w:val="left" w:pos="3969"/>
+          <w:tab w:val="left" w:pos="4820"/>
+          <w:tab w:val="left" w:pos="5245"/>
+          <w:tab w:val="left" w:pos="7230"/>
+        </w:tabs>
+        <w:spacing w:after="0"/>
+      </w:pPr>
+      <w:r>
+        <w:rPr>
+          <w:b/>
+          <w:bCs/>
+        </w:rPr>
+        <w:t>Zsarnokölési elmélet:</w:t>
+      </w:r>
+      <w:r>
+        <w:t xml:space="preserve"> A nép és az uralkodó kötnek egy szerződést miszerint, ha az uralkodó zsarnokként uralkodna akkor a népnek joga van leváltani, akár megölni</w:t>
+      </w:r>
+    </w:p>
+    <w:p>
+      <w:pPr>
+        <w:tabs>
+          <w:tab w:val="left" w:pos="284"/>
+          <w:tab w:val="left" w:pos="993"/>
+          <w:tab w:val="left" w:pos="1843"/>
+          <w:tab w:val="left" w:pos="2127"/>
+          <w:tab w:val="left" w:pos="2410"/>
+          <w:tab w:val="left" w:pos="2977"/>
+          <w:tab w:val="left" w:pos="3402"/>
+          <w:tab w:val="left" w:pos="3969"/>
+          <w:tab w:val="left" w:pos="4820"/>
+          <w:tab w:val="left" w:pos="5245"/>
+          <w:tab w:val="left" w:pos="7230"/>
+        </w:tabs>
+        <w:spacing w:after="0"/>
+      </w:pPr>
+    </w:p>
+    <w:p>
+      <w:pPr>
+        <w:tabs>
+          <w:tab w:val="left" w:pos="284"/>
+          <w:tab w:val="left" w:pos="993"/>
+          <w:tab w:val="left" w:pos="1843"/>
+          <w:tab w:val="left" w:pos="2127"/>
+          <w:tab w:val="left" w:pos="2410"/>
+          <w:tab w:val="left" w:pos="2977"/>
+          <w:tab w:val="left" w:pos="3402"/>
+          <w:tab w:val="left" w:pos="3969"/>
+          <w:tab w:val="left" w:pos="4820"/>
+          <w:tab w:val="left" w:pos="5245"/>
+          <w:tab w:val="left" w:pos="7230"/>
+        </w:tabs>
+        <w:spacing w:after="0"/>
+      </w:pPr>
+      <w:r>
+        <w:t>Kálvin a vallását a polgárokra szabta</w:t>
+      </w:r>
+    </w:p>
+    <w:p>
+      <w:pPr>
+        <w:tabs>
+          <w:tab w:val="left" w:pos="284"/>
+          <w:tab w:val="left" w:pos="993"/>
+          <w:tab w:val="left" w:pos="1843"/>
+          <w:tab w:val="left" w:pos="2127"/>
+          <w:tab w:val="left" w:pos="2410"/>
+          <w:tab w:val="left" w:pos="2977"/>
+          <w:tab w:val="left" w:pos="3402"/>
+          <w:tab w:val="left" w:pos="3969"/>
+          <w:tab w:val="left" w:pos="4820"/>
+          <w:tab w:val="left" w:pos="5245"/>
+          <w:tab w:val="left" w:pos="7230"/>
+        </w:tabs>
+        <w:spacing w:after="0"/>
+      </w:pPr>
+    </w:p>
+    <w:p>
+      <w:pPr>
+        <w:tabs>
+          <w:tab w:val="left" w:pos="284"/>
+          <w:tab w:val="left" w:pos="993"/>
+          <w:tab w:val="left" w:pos="1843"/>
+          <w:tab w:val="left" w:pos="2127"/>
+          <w:tab w:val="left" w:pos="2410"/>
+          <w:tab w:val="left" w:pos="2977"/>
+          <w:tab w:val="left" w:pos="3402"/>
+          <w:tab w:val="left" w:pos="3969"/>
+          <w:tab w:val="left" w:pos="4820"/>
+          <w:tab w:val="left" w:pos="5245"/>
+          <w:tab w:val="left" w:pos="7230"/>
+        </w:tabs>
+        <w:spacing w:after="0"/>
+      </w:pPr>
+      <w:r>
+        <w:rPr>
+          <w:noProof/>
+        </w:rPr>
+        <w:lastRenderedPageBreak/>
+        <mc:AlternateContent>
+          <mc:Choice Requires="wps">
+            <w:drawing>
+              <wp:anchor distT="0" distB="0" distL="114300" distR="114300" simplePos="0" relativeHeight="251743232" behindDoc="0" locked="0" layoutInCell="1" allowOverlap="1" wp14:anchorId="0CF2350B" wp14:editId="6FD21364">
+                <wp:simplePos x="0" y="0"/>
+                <wp:positionH relativeFrom="column">
+                  <wp:posOffset>1976755</wp:posOffset>
+                </wp:positionH>
+                <wp:positionV relativeFrom="paragraph">
+                  <wp:posOffset>176530</wp:posOffset>
+                </wp:positionV>
+                <wp:extent cx="828675" cy="180975"/>
+                <wp:effectExtent l="0" t="0" r="28575" b="28575"/>
+                <wp:wrapNone/>
+                <wp:docPr id="11498993" name="Egyenes összekötő 4"/>
+                <wp:cNvGraphicFramePr/>
+                <a:graphic xmlns:a="http://schemas.openxmlformats.org/drawingml/2006/main">
+                  <a:graphicData uri="http://schemas.microsoft.com/office/word/2010/wordprocessingShape">
+                    <wps:wsp>
+                      <wps:cNvCnPr/>
+                      <wps:spPr>
+                        <a:xfrm>
+                          <a:off x="0" y="0"/>
+                          <a:ext cx="828675" cy="180975"/>
+                        </a:xfrm>
+                        <a:prstGeom prst="line">
+                          <a:avLst/>
+                        </a:prstGeom>
+                      </wps:spPr>
+                      <wps:style>
+                        <a:lnRef idx="1">
+                          <a:schemeClr val="dk1"/>
+                        </a:lnRef>
+                        <a:fillRef idx="0">
+                          <a:schemeClr val="dk1"/>
+                        </a:fillRef>
+                        <a:effectRef idx="0">
+                          <a:schemeClr val="dk1"/>
+                        </a:effectRef>
+                        <a:fontRef idx="minor">
+                          <a:schemeClr val="tx1"/>
+                        </a:fontRef>
+                      </wps:style>
+                      <wps:bodyPr/>
+                    </wps:wsp>
+                  </a:graphicData>
+                </a:graphic>
+              </wp:anchor>
+            </w:drawing>
+          </mc:Choice>
+          <mc:Fallback>
+            <w:pict>
+              <v:line w14:anchorId="1B621ECB" id="Egyenes összekötő 4" o:spid="_x0000_s1026" style="position:absolute;z-index:251743232;visibility:visible;mso-wrap-style:square;mso-wrap-distance-left:9pt;mso-wrap-distance-top:0;mso-wrap-distance-right:9pt;mso-wrap-distance-bottom:0;mso-position-horizontal:absolute;mso-position-horizontal-relative:text;mso-position-vertical:absolute;mso-position-vertical-relative:text" from="155.65pt,13.9pt" to="220.9pt,28.15pt" o:gfxdata="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" strokecolor="black [3200]" strokeweight=".5pt">
+                <v:stroke joinstyle="miter"/>
+              </v:line>
+            </w:pict>
+          </mc:Fallback>
+        </mc:AlternateContent>
+      </w:r>
+      <w:r>
+        <w:rPr>
+          <w:noProof/>
+        </w:rPr>
+        <mc:AlternateContent>
+          <mc:Choice Requires="wps">
+            <w:drawing>
+              <wp:anchor distT="0" distB="0" distL="114300" distR="114300" simplePos="0" relativeHeight="251742208" behindDoc="0" locked="0" layoutInCell="1" allowOverlap="1" wp14:anchorId="7A157458" wp14:editId="048CE99C">
+                <wp:simplePos x="0" y="0"/>
+                <wp:positionH relativeFrom="column">
+                  <wp:posOffset>1519555</wp:posOffset>
+                </wp:positionH>
+                <wp:positionV relativeFrom="paragraph">
+                  <wp:posOffset>167005</wp:posOffset>
+                </wp:positionV>
+                <wp:extent cx="9525" cy="219075"/>
+                <wp:effectExtent l="0" t="0" r="28575" b="28575"/>
+                <wp:wrapNone/>
+                <wp:docPr id="715128457" name="Összekötő: szögletes 3"/>
+                <wp:cNvGraphicFramePr/>
+                <a:graphic xmlns:a="http://schemas.openxmlformats.org/drawingml/2006/main">
+                  <a:graphicData uri="http://schemas.microsoft.com/office/word/2010/wordprocessingShape">
+                    <wps:wsp>
+                      <wps:cNvCnPr/>
+                      <wps:spPr>
+                        <a:xfrm flipH="1">
+                          <a:off x="0" y="0"/>
+                          <a:ext cx="9525" cy="219075"/>
+                        </a:xfrm>
+                        <a:prstGeom prst="bentConnector3">
+                          <a:avLst/>
+                        </a:prstGeom>
+                      </wps:spPr>
+                      <wps:style>
+                        <a:lnRef idx="1">
+                          <a:schemeClr val="dk1"/>
+                        </a:lnRef>
+                        <a:fillRef idx="0">
+                          <a:schemeClr val="dk1"/>
+                        </a:fillRef>
+                        <a:effectRef idx="0">
+                          <a:schemeClr val="dk1"/>
+                        </a:effectRef>
+                        <a:fontRef idx="minor">
+                          <a:schemeClr val="tx1"/>
+                        </a:fontRef>
+                      </wps:style>
+                      <wps:bodyPr/>
+                    </wps:wsp>
+                  </a:graphicData>
+                </a:graphic>
+              </wp:anchor>
+            </w:drawing>
+          </mc:Choice>
+          <mc:Fallback>
+            <w:pict>
+              <v:shapetype w14:anchorId="5318801B" id="_x0000_t34" coordsize="21600,21600" o:spt="34" o:oned="t" adj="10800" path="m,l@0,0@0,21600,21600,21600e" filled="f">
+                <v:stroke joinstyle="miter"/>
+                <v:formulas>
+                  <v:f eqn="val #0"/>
+                </v:formulas>
+                <v:path arrowok="t" fillok="f" o:connecttype="none"/>
+                <v:handles>
+                  <v:h position="#0,center"/>
+                </v:handles>
+                <o:lock v:ext="edit" shapetype="t"/>
+              </v:shapetype>
+              <v:shape id="Összekötő: szögletes 3" o:spid="_x0000_s1026" type="#_x0000_t34" style="position:absolute;margin-left:119.65pt;margin-top:13.15pt;width:.75pt;height:17.25pt;flip:x;z-index:251742208;visibility:visible;mso-wrap-style:square;mso-wrap-distance-left:9pt;mso-wrap-distance-top:0;mso-wrap-distance-right:9pt;mso-wrap-distance-bottom:0;mso-position-horizontal:absolute;mso-position-horizontal-relative:text;mso-position-vertical:absolute;mso-position-vertical-relative:text" o:gfxdata="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" strokecolor="black [3200]" strokeweight=".5pt"/>
+            </w:pict>
+          </mc:Fallback>
+        </mc:AlternateContent>
+      </w:r>
+      <w:r>
+        <w:rPr>
+          <w:noProof/>
+        </w:rPr>
+        <mc:AlternateContent>
+          <mc:Choice Requires="wps">
+            <w:drawing>
+              <wp:anchor distT="0" distB="0" distL="114300" distR="114300" simplePos="0" relativeHeight="251741184" behindDoc="0" locked="0" layoutInCell="1" allowOverlap="1" wp14:anchorId="7E6F8F1B" wp14:editId="2EAF27B7">
+                <wp:simplePos x="0" y="0"/>
+                <wp:positionH relativeFrom="column">
+                  <wp:posOffset>614680</wp:posOffset>
+                </wp:positionH>
+                <wp:positionV relativeFrom="paragraph">
+                  <wp:posOffset>176530</wp:posOffset>
+                </wp:positionV>
+                <wp:extent cx="809625" cy="161925"/>
+                <wp:effectExtent l="0" t="0" r="28575" b="28575"/>
+                <wp:wrapNone/>
+                <wp:docPr id="25055636" name="Egyenes összekötő 2"/>
+                <wp:cNvGraphicFramePr/>
+                <a:graphic xmlns:a="http://schemas.openxmlformats.org/drawingml/2006/main">
+                  <a:graphicData uri="http://schemas.microsoft.com/office/word/2010/wordprocessingShape">
+                    <wps:wsp>
+                      <wps:cNvCnPr/>
+                      <wps:spPr>
+                        <a:xfrm flipH="1">
+                          <a:off x="0" y="0"/>
+                          <a:ext cx="809625" cy="161925"/>
+                        </a:xfrm>
+                        <a:prstGeom prst="line">
+                          <a:avLst/>
+                        </a:prstGeom>
+                      </wps:spPr>
+                      <wps:style>
+                        <a:lnRef idx="1">
+                          <a:schemeClr val="dk1"/>
+                        </a:lnRef>
+                        <a:fillRef idx="0">
+                          <a:schemeClr val="dk1"/>
+                        </a:fillRef>
+                        <a:effectRef idx="0">
+                          <a:schemeClr val="dk1"/>
+                        </a:effectRef>
+                        <a:fontRef idx="minor">
+                          <a:schemeClr val="tx1"/>
+                        </a:fontRef>
+                      </wps:style>
+                      <wps:bodyPr/>
+                    </wps:wsp>
+                  </a:graphicData>
+                </a:graphic>
+              </wp:anchor>
+            </w:drawing>
+          </mc:Choice>
+          <mc:Fallback>
+            <w:pict>
+              <v:line w14:anchorId="44B744A5" id="Egyenes összekötő 2" o:spid="_x0000_s1026" style="position:absolute;flip:x;z-index:251741184;visibility:visible;mso-wrap-style:square;mso-wrap-distance-left:9pt;mso-wrap-distance-top:0;mso-wrap-distance-right:9pt;mso-wrap-distance-bottom:0;mso-position-horizontal:absolute;mso-position-horizontal-relative:text;mso-position-vertical:absolute;mso-position-vertical-relative:text" from="48.4pt,13.9pt" to="112.15pt,26.65pt" o:gfxdata="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" strokecolor="black [3200]" strokeweight=".5pt">
+                <v:stroke joinstyle="miter"/>
+              </v:line>
+            </w:pict>
+          </mc:Fallback>
+        </mc:AlternateContent>
+      </w:r>
+      <w:r>
+        <w:tab/>
+      </w:r>
+      <w:r>
+        <w:tab/>
+      </w:r>
+      <w:r>
+        <w:tab/>
+        <w:t>Polgári erények</w:t>
+      </w:r>
+    </w:p>
+    <w:p>
+      <w:pPr>
+        <w:tabs>
+          <w:tab w:val="left" w:pos="284"/>
+          <w:tab w:val="left" w:pos="993"/>
+          <w:tab w:val="left" w:pos="1843"/>
+          <w:tab w:val="left" w:pos="2127"/>
+          <w:tab w:val="left" w:pos="2410"/>
+          <w:tab w:val="left" w:pos="2977"/>
+          <w:tab w:val="left" w:pos="3402"/>
+          <w:tab w:val="left" w:pos="3969"/>
+          <w:tab w:val="left" w:pos="4820"/>
+          <w:tab w:val="left" w:pos="5245"/>
+          <w:tab w:val="left" w:pos="7230"/>
+        </w:tabs>
+        <w:spacing w:after="0"/>
+      </w:pPr>
+    </w:p>
+    <w:p>
+      <w:pPr>
+        <w:tabs>
+          <w:tab w:val="left" w:pos="284"/>
+          <w:tab w:val="left" w:pos="993"/>
+          <w:tab w:val="left" w:pos="1843"/>
+          <w:tab w:val="left" w:pos="2127"/>
+          <w:tab w:val="left" w:pos="2410"/>
+          <w:tab w:val="left" w:pos="2977"/>
+          <w:tab w:val="left" w:pos="3402"/>
+          <w:tab w:val="left" w:pos="3969"/>
+          <w:tab w:val="left" w:pos="4820"/>
+          <w:tab w:val="left" w:pos="5245"/>
+          <w:tab w:val="left" w:pos="7230"/>
+        </w:tabs>
+        <w:spacing w:after="0"/>
+      </w:pPr>
+      <w:r>
+        <w:rPr>
+          <w:noProof/>
+        </w:rPr>
+        <mc:AlternateContent>
+          <mc:Choice Requires="wpi">
+            <w:drawing>
+              <wp:anchor distT="0" distB="0" distL="114300" distR="114300" simplePos="0" relativeHeight="251744256" behindDoc="0" locked="0" layoutInCell="1" allowOverlap="1" wp14:anchorId="74E0A20C" wp14:editId="122323D6">
+                <wp:simplePos x="0" y="0"/>
+                <wp:positionH relativeFrom="column">
+                  <wp:posOffset>473065</wp:posOffset>
+                </wp:positionH>
+                <wp:positionV relativeFrom="paragraph">
+                  <wp:posOffset>226820</wp:posOffset>
+                </wp:positionV>
+                <wp:extent cx="2570760" cy="457920"/>
+                <wp:effectExtent l="38100" t="38100" r="58420" b="56515"/>
+                <wp:wrapNone/>
+                <wp:docPr id="1711868755" name="Szabadkéz 6"/>
+                <wp:cNvGraphicFramePr/>
+                <a:graphic xmlns:a="http://schemas.openxmlformats.org/drawingml/2006/main">
+                  <a:graphicData uri="http://schemas.microsoft.com/office/word/2010/wordprocessingInk">
+                    <w14:contentPart bwMode="auto" r:id="rId5">
+                      <w14:nvContentPartPr>
+                        <w14:cNvContentPartPr/>
+                      </w14:nvContentPartPr>
+                      <w14:xfrm>
+                        <a:off x="0" y="0"/>
+                        <a:ext cx="2570760" cy="457920"/>
+                      </w14:xfrm>
+                    </w14:contentPart>
+                  </a:graphicData>
+                </a:graphic>
+              </wp:anchor>
+            </w:drawing>
+          </mc:Choice>
+          <mc:Fallback>
+            <w:pict>
+              <v:shapetype w14:anchorId="341120F8" id="_x0000_t75" coordsize="21600,21600" o:spt="75" o:preferrelative="t" path="m@4@5l@4@11@9@11@9@5xe" filled="f" stroked="f">
+                <v:stroke joinstyle="miter"/>
+                <v:formulas>
+                  <v:f eqn="if lineDrawn pixelLineWidth 0"/>
+                  <v:f eqn="sum @0 1 0"/>
+                  <v:f eqn="sum 0 0 @1"/>
+                  <v:f eqn="prod @2 1 2"/>
+                  <v:f eqn="prod @3 21600 pixelWidth"/>
+                  <v:f eqn="prod @3 21600 pixelHeight"/>
+                  <v:f eqn="sum @0 0 1"/>
+                  <v:f eqn="prod @6 1 2"/>
+                  <v:f eqn="prod @7 21600 pixelWidth"/>
+                  <v:f eqn="sum @8 21600 0"/>
+                  <v:f eqn="prod @7 21600 pixelHeight"/>
+                  <v:f eqn="sum @10 21600 0"/>
+                </v:formulas>
+                <v:path o:extrusionok="f" gradientshapeok="t" o:connecttype="rect"/>
+                <o:lock v:ext="edit" aspectratio="t"/>
+              </v:shapetype>
+              <v:shape id="Szabadkéz 6" o:spid="_x0000_s1026" type="#_x0000_t75" style="position:absolute;margin-left:36.55pt;margin-top:17.15pt;width:203.8pt;height:37.45pt;z-index:251744256;visibility:visible;mso-wrap-style:square;mso-wrap-distance-left:9pt;mso-wrap-distance-top:0;mso-wrap-distance-right:9pt;mso-wrap-distance-bottom:0;mso-position-horizontal:absolute;mso-position-horizontal-relative:text;mso-position-vertical:absolute;mso-position-vertical-relative:text" o:gfxdata="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">
+                <v:imagedata r:id="rId6" o:title=""/>
+              </v:shape>
+            </w:pict>
+          </mc:Fallback>
+        </mc:AlternateContent>
+      </w:r>
+      <w:r>
+        <w:t xml:space="preserve">mértéktartás </w:t>
+      </w:r>
+      <w:r>
+        <w:tab/>
+        <w:t xml:space="preserve">szorgalmas munka </w:t>
+      </w:r>
+      <w:r>
+        <w:tab/>
+        <w:t>vagyon gyarapítása</w:t>
+      </w:r>
+    </w:p>
+    <w:p>
+      <w:pPr>
+        <w:tabs>
+          <w:tab w:val="left" w:pos="284"/>
+          <w:tab w:val="left" w:pos="993"/>
+          <w:tab w:val="left" w:pos="1843"/>
+          <w:tab w:val="left" w:pos="2127"/>
+          <w:tab w:val="left" w:pos="2410"/>
+          <w:tab w:val="left" w:pos="2977"/>
+          <w:tab w:val="left" w:pos="3402"/>
+          <w:tab w:val="left" w:pos="3969"/>
+          <w:tab w:val="left" w:pos="4820"/>
+          <w:tab w:val="left" w:pos="5245"/>
+          <w:tab w:val="left" w:pos="7230"/>
+        </w:tabs>
+        <w:spacing w:after="0"/>
+      </w:pPr>
+    </w:p>
+    <w:p>
+      <w:pPr>
+        <w:tabs>
+          <w:tab w:val="left" w:pos="284"/>
+          <w:tab w:val="left" w:pos="993"/>
+          <w:tab w:val="left" w:pos="1843"/>
+          <w:tab w:val="left" w:pos="2127"/>
+          <w:tab w:val="left" w:pos="2410"/>
+          <w:tab w:val="left" w:pos="2977"/>
+          <w:tab w:val="left" w:pos="3402"/>
+          <w:tab w:val="left" w:pos="3969"/>
+          <w:tab w:val="left" w:pos="4820"/>
+          <w:tab w:val="left" w:pos="5245"/>
+          <w:tab w:val="left" w:pos="7230"/>
+        </w:tabs>
+        <w:spacing w:after="0"/>
+      </w:pPr>
+    </w:p>
+    <w:p>
+      <w:pPr>
+        <w:tabs>
+          <w:tab w:val="left" w:pos="284"/>
+          <w:tab w:val="left" w:pos="993"/>
+          <w:tab w:val="left" w:pos="1843"/>
+          <w:tab w:val="left" w:pos="2127"/>
+          <w:tab w:val="left" w:pos="2410"/>
+          <w:tab w:val="left" w:pos="2977"/>
+          <w:tab w:val="left" w:pos="3402"/>
+          <w:tab w:val="left" w:pos="3969"/>
+          <w:tab w:val="left" w:pos="4820"/>
+          <w:tab w:val="left" w:pos="5245"/>
+          <w:tab w:val="left" w:pos="7230"/>
+        </w:tabs>
+        <w:spacing w:after="0"/>
+      </w:pPr>
+    </w:p>
+    <w:p>
+      <w:pPr>
+        <w:tabs>
+          <w:tab w:val="left" w:pos="284"/>
+          <w:tab w:val="left" w:pos="993"/>
+          <w:tab w:val="left" w:pos="1843"/>
+          <w:tab w:val="left" w:pos="2127"/>
+          <w:tab w:val="left" w:pos="2410"/>
+          <w:tab w:val="left" w:pos="2977"/>
+          <w:tab w:val="left" w:pos="3402"/>
+          <w:tab w:val="left" w:pos="3969"/>
+          <w:tab w:val="left" w:pos="4820"/>
+          <w:tab w:val="left" w:pos="5245"/>
+          <w:tab w:val="left" w:pos="7230"/>
+        </w:tabs>
+        <w:spacing w:after="0"/>
+      </w:pPr>
+      <w:r>
+        <w:rPr>
+          <w:b/>
+          <w:bCs/>
+        </w:rPr>
+        <w:t>Ellenreformáció</w:t>
+      </w:r>
+      <w:r>
+        <w:t xml:space="preserve">: A katolikus egyház válasza a reformációra mivel a </w:t>
+      </w:r>
+      <w:r>
+        <w:t>híveiket</w:t>
+      </w:r>
+      <w:r>
+        <w:t xml:space="preserve"> szerette volna visszaszerezni. </w:t>
+      </w:r>
+    </w:p>
+    <w:p>
+      <w:pPr>
+        <w:tabs>
+          <w:tab w:val="left" w:pos="284"/>
+          <w:tab w:val="left" w:pos="993"/>
+          <w:tab w:val="left" w:pos="1843"/>
+          <w:tab w:val="left" w:pos="2127"/>
+          <w:tab w:val="left" w:pos="2410"/>
+          <w:tab w:val="left" w:pos="2977"/>
+          <w:tab w:val="left" w:pos="3402"/>
+          <w:tab w:val="left" w:pos="3969"/>
+          <w:tab w:val="left" w:pos="4820"/>
+          <w:tab w:val="left" w:pos="5245"/>
+          <w:tab w:val="left" w:pos="7230"/>
+        </w:tabs>
+        <w:spacing w:after="0"/>
+      </w:pPr>
+    </w:p>
+    <w:p>
+      <w:pPr>
+        <w:tabs>
+          <w:tab w:val="left" w:pos="284"/>
+          <w:tab w:val="left" w:pos="993"/>
+          <w:tab w:val="left" w:pos="1843"/>
+          <w:tab w:val="left" w:pos="2127"/>
+          <w:tab w:val="left" w:pos="2410"/>
+          <w:tab w:val="left" w:pos="2694"/>
+          <w:tab w:val="left" w:pos="2977"/>
+          <w:tab w:val="left" w:pos="3969"/>
+          <w:tab w:val="left" w:pos="4820"/>
+          <w:tab w:val="left" w:pos="5245"/>
+          <w:tab w:val="left" w:pos="7230"/>
+        </w:tabs>
+        <w:spacing w:after="0"/>
+      </w:pPr>
+      <w:r>
+        <w:rPr>
+          <w:noProof/>
+        </w:rPr>
+        <mc:AlternateContent>
+          <mc:Choice Requires="wps">
+            <w:drawing>
+              <wp:anchor distT="0" distB="0" distL="114300" distR="114300" simplePos="0" relativeHeight="251746304" behindDoc="0" locked="0" layoutInCell="1" allowOverlap="1" wp14:anchorId="1D456892" wp14:editId="463DC965">
+                <wp:simplePos x="0" y="0"/>
+                <wp:positionH relativeFrom="column">
+                  <wp:posOffset>1171575</wp:posOffset>
+                </wp:positionH>
+                <wp:positionV relativeFrom="paragraph">
+                  <wp:posOffset>104775</wp:posOffset>
+                </wp:positionV>
+                <wp:extent cx="476250" cy="0"/>
+                <wp:effectExtent l="0" t="76200" r="19050" b="95250"/>
+                <wp:wrapNone/>
+                <wp:docPr id="8412953" name="Egyenes összekötő nyíllal 2"/>
+                <wp:cNvGraphicFramePr/>
+                <a:graphic xmlns:a="http://schemas.openxmlformats.org/drawingml/2006/main">
+                  <a:graphicData uri="http://schemas.microsoft.com/office/word/2010/wordprocessingShape">
+                    <wps:wsp>
+                      <wps:cNvCnPr/>
+                      <wps:spPr>
+                        <a:xfrm>
+                          <a:off x="0" y="0"/>
+                          <a:ext cx="476250" cy="0"/>
+                        </a:xfrm>
+                        <a:prstGeom prst="straightConnector1">
+                          <a:avLst/>
+                        </a:prstGeom>
+                        <a:ln>
+                          <a:tailEnd type="triangle"/>
+                        </a:ln>
+                      </wps:spPr>
+                      <wps:style>
+                        <a:lnRef idx="1">
+                          <a:schemeClr val="dk1"/>
+                        </a:lnRef>
+                        <a:fillRef idx="0">
+                          <a:schemeClr val="dk1"/>
+                        </a:fillRef>
+                        <a:effectRef idx="0">
+                          <a:schemeClr val="dk1"/>
+                        </a:effectRef>
+                        <a:fontRef idx="minor">
+                          <a:schemeClr val="tx1"/>
+                        </a:fontRef>
+                      </wps:style>
+                      <wps:bodyPr/>
+                    </wps:wsp>
+                  </a:graphicData>
+                </a:graphic>
+              </wp:anchor>
+            </w:drawing>
+          </mc:Choice>
+          <mc:Fallback>
+            <w:pict>
+              <v:shape w14:anchorId="5E65E030" id="Egyenes összekötő nyíllal 2" o:spid="_x0000_s1026" type="#_x0000_t32" style="position:absolute;margin-left:92.25pt;margin-top:8.25pt;width:37.5pt;height:0;z-index:251746304;visibility:visible;mso-wrap-style:square;mso-wrap-distance-left:9pt;mso-wrap-distance-top:0;mso-wrap-distance-right:9pt;mso-wrap-distance-bottom:0;mso-position-horizontal:absolute;mso-position-horizontal-relative:text;mso-position-vertical:absolute;mso-position-vertical-relative:text" o:gfxdata="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" strokecolor="black [3200]" strokeweight=".5pt">
+                <v:stroke endarrow="block" joinstyle="miter"/>
+              </v:shape>
+            </w:pict>
+          </mc:Fallback>
+        </mc:AlternateContent>
+      </w:r>
+      <w:r>
+        <w:t xml:space="preserve">Katolikus megújulás </w:t>
+      </w:r>
+      <w:r>
+        <w:tab/>
+      </w:r>
+      <w:r>
+        <w:tab/>
+      </w:r>
+      <w:r>
+        <w:tab/>
+      </w:r>
+      <w:r>
+        <w:tab/>
+        <w:t>reform</w:t>
+      </w:r>
+    </w:p>
+    <w:p>
+      <w:pPr>
+        <w:tabs>
+          <w:tab w:val="left" w:pos="284"/>
+          <w:tab w:val="left" w:pos="993"/>
+          <w:tab w:val="left" w:pos="1843"/>
+          <w:tab w:val="left" w:pos="2127"/>
+          <w:tab w:val="left" w:pos="2410"/>
+          <w:tab w:val="left" w:pos="2694"/>
+          <w:tab w:val="left" w:pos="2977"/>
+          <w:tab w:val="left" w:pos="3969"/>
+          <w:tab w:val="left" w:pos="4820"/>
+          <w:tab w:val="left" w:pos="5245"/>
+          <w:tab w:val="left" w:pos="7230"/>
+        </w:tabs>
+        <w:spacing w:after="0"/>
+      </w:pPr>
+    </w:p>
+    <w:p>
+      <w:pPr>
+        <w:tabs>
+          <w:tab w:val="left" w:pos="284"/>
+          <w:tab w:val="left" w:pos="993"/>
+          <w:tab w:val="left" w:pos="1843"/>
+          <w:tab w:val="left" w:pos="2127"/>
+          <w:tab w:val="left" w:pos="2410"/>
+          <w:tab w:val="left" w:pos="2694"/>
+          <w:tab w:val="left" w:pos="2977"/>
+          <w:tab w:val="left" w:pos="3969"/>
+          <w:tab w:val="left" w:pos="4820"/>
+          <w:tab w:val="left" w:pos="5245"/>
+          <w:tab w:val="left" w:pos="7230"/>
+        </w:tabs>
+        <w:spacing w:after="0"/>
+      </w:pPr>
+      <w:r>
+        <w:t xml:space="preserve">"Eszközei" </w:t>
+      </w:r>
+    </w:p>
+    <w:p>
+      <w:pPr>
+        <w:tabs>
+          <w:tab w:val="left" w:pos="284"/>
+          <w:tab w:val="left" w:pos="993"/>
+          <w:tab w:val="left" w:pos="1843"/>
+          <w:tab w:val="left" w:pos="2127"/>
+          <w:tab w:val="left" w:pos="2410"/>
+          <w:tab w:val="left" w:pos="2694"/>
+          <w:tab w:val="left" w:pos="2977"/>
+          <w:tab w:val="left" w:pos="3969"/>
+          <w:tab w:val="left" w:pos="4820"/>
+          <w:tab w:val="left" w:pos="5245"/>
+          <w:tab w:val="left" w:pos="7230"/>
+        </w:tabs>
+        <w:spacing w:after="0"/>
+        <w:rPr>
+          <w:b/>
+          <w:bCs/>
+        </w:rPr>
+      </w:pPr>
+      <w:r>
+        <w:rPr>
+          <w:b/>
+          <w:bCs/>
+        </w:rPr>
+        <w:tab/>
+      </w:r>
+      <w:r>
+        <w:rPr>
+          <w:b/>
+          <w:bCs/>
+        </w:rPr>
+        <w:tab/>
+        <w:t>1. Loyolai (Szent) Ignác</w:t>
+      </w:r>
+    </w:p>
+    <w:p>
+      <w:pPr>
+        <w:tabs>
+          <w:tab w:val="left" w:pos="284"/>
+          <w:tab w:val="left" w:pos="993"/>
+          <w:tab w:val="left" w:pos="1843"/>
+          <w:tab w:val="left" w:pos="2127"/>
+          <w:tab w:val="left" w:pos="2410"/>
+          <w:tab w:val="left" w:pos="2694"/>
+          <w:tab w:val="left" w:pos="2977"/>
+          <w:tab w:val="left" w:pos="3969"/>
+          <w:tab w:val="left" w:pos="4820"/>
+          <w:tab w:val="left" w:pos="5245"/>
+          <w:tab w:val="left" w:pos="7230"/>
+        </w:tabs>
+        <w:spacing w:after="0"/>
+      </w:pPr>
+      <w:r>
+        <w:rPr>
+          <w:noProof/>
+        </w:rPr>
+        <mc:AlternateContent>
+          <mc:Choice Requires="wps">
+            <w:drawing>
+              <wp:anchor distT="0" distB="0" distL="114300" distR="114300" simplePos="0" relativeHeight="251756544" behindDoc="0" locked="0" layoutInCell="1" allowOverlap="1" wp14:anchorId="08641210" wp14:editId="09570D81">
+                <wp:simplePos x="0" y="0"/>
+                <wp:positionH relativeFrom="column">
+                  <wp:posOffset>1314450</wp:posOffset>
+                </wp:positionH>
+                <wp:positionV relativeFrom="paragraph">
+                  <wp:posOffset>8890</wp:posOffset>
+                </wp:positionV>
+                <wp:extent cx="0" cy="209550"/>
+                <wp:effectExtent l="76200" t="0" r="57150" b="57150"/>
+                <wp:wrapNone/>
+                <wp:docPr id="182656310" name="Egyenes összekötő nyíllal 1"/>
+                <wp:cNvGraphicFramePr/>
+                <a:graphic xmlns:a="http://schemas.openxmlformats.org/drawingml/2006/main">
+                  <a:graphicData uri="http://schemas.microsoft.com/office/word/2010/wordprocessingShape">
+                    <wps:wsp>
+                      <wps:cNvCnPr/>
+                      <wps:spPr>
+                        <a:xfrm>
+                          <a:off x="0" y="0"/>
+                          <a:ext cx="0" cy="209550"/>
+                        </a:xfrm>
+                        <a:prstGeom prst="straightConnector1">
+                          <a:avLst/>
+                        </a:prstGeom>
+                        <a:ln>
+                          <a:tailEnd type="triangle"/>
+                        </a:ln>
+                      </wps:spPr>
+                      <wps:style>
+                        <a:lnRef idx="1">
+                          <a:schemeClr val="dk1"/>
+                        </a:lnRef>
+                        <a:fillRef idx="0">
+                          <a:schemeClr val="dk1"/>
+                        </a:fillRef>
+                        <a:effectRef idx="0">
+                          <a:schemeClr val="dk1"/>
+                        </a:effectRef>
+                        <a:fontRef idx="minor">
+                          <a:schemeClr val="tx1"/>
+                        </a:fontRef>
+                      </wps:style>
+                      <wps:bodyPr/>
+                    </wps:wsp>
+                  </a:graphicData>
+                </a:graphic>
+              </wp:anchor>
+            </w:drawing>
+          </mc:Choice>
+          <mc:Fallback>
+            <w:pict>
+              <v:shape w14:anchorId="476C24DE" id="Egyenes összekötő nyíllal 1" o:spid="_x0000_s1026" type="#_x0000_t32" style="position:absolute;margin-left:103.5pt;margin-top:.7pt;width:0;height:16.5pt;z-index:251756544;visibility:visible;mso-wrap-style:square;mso-wrap-distance-left:9pt;mso-wrap-distance-top:0;mso-wrap-distance-right:9pt;mso-wrap-distance-bottom:0;mso-position-horizontal:absolute;mso-position-horizontal-relative:text;mso-position-vertical:absolute;mso-position-vertical-relative:text" o:gfxdata="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" strokecolor="black [3200]" strokeweight=".5pt">
+                <v:stroke endarrow="block" joinstyle="miter"/>
+              </v:shape>
+            </w:pict>
+          </mc:Fallback>
+        </mc:AlternateContent>
+      </w:r>
+      <w:r>
+        <w:tab/>
+      </w:r>
+      <w:r>
+        <w:tab/>
+      </w:r>
+    </w:p>
+    <w:p>
+      <w:pPr>
+        <w:tabs>
+          <w:tab w:val="left" w:pos="284"/>
+          <w:tab w:val="left" w:pos="993"/>
+          <w:tab w:val="left" w:pos="1843"/>
+          <w:tab w:val="left" w:pos="2127"/>
+          <w:tab w:val="left" w:pos="2410"/>
+          <w:tab w:val="left" w:pos="2694"/>
+          <w:tab w:val="left" w:pos="2977"/>
+          <w:tab w:val="left" w:pos="3969"/>
+          <w:tab w:val="left" w:pos="4820"/>
+          <w:tab w:val="left" w:pos="5245"/>
+          <w:tab w:val="left" w:pos="7230"/>
+        </w:tabs>
+        <w:spacing w:after="0"/>
+      </w:pPr>
+      <w:r>
+        <w:tab/>
+      </w:r>
+      <w:r>
+        <w:tab/>
+        <w:t>jezsuita rend vezetője</w:t>
+      </w:r>
+    </w:p>
+    <w:p>
+      <w:pPr>
+        <w:tabs>
+          <w:tab w:val="left" w:pos="284"/>
+          <w:tab w:val="left" w:pos="993"/>
+          <w:tab w:val="left" w:pos="1843"/>
+          <w:tab w:val="left" w:pos="2127"/>
+          <w:tab w:val="left" w:pos="2410"/>
+          <w:tab w:val="left" w:pos="2694"/>
+          <w:tab w:val="left" w:pos="2977"/>
+          <w:tab w:val="left" w:pos="3969"/>
+          <w:tab w:val="left" w:pos="4820"/>
+          <w:tab w:val="left" w:pos="5245"/>
+          <w:tab w:val="left" w:pos="7230"/>
+        </w:tabs>
+        <w:spacing w:after="0"/>
+      </w:pPr>
+      <w:r>
+        <w:tab/>
+      </w:r>
+      <w:r>
+        <w:tab/>
+      </w:r>
+      <w:r>
+        <w:tab/>
+        <w:t>- új szerzetesrend (</w:t>
+      </w:r>
+      <w:r>
+        <w:t>alapítása</w:t>
+      </w:r>
+      <w:r>
+        <w:t>: 1540)</w:t>
+      </w:r>
+    </w:p>
+    <w:p>
+      <w:pPr>
+        <w:tabs>
+          <w:tab w:val="left" w:pos="284"/>
+          <w:tab w:val="left" w:pos="993"/>
+          <w:tab w:val="left" w:pos="1843"/>
+          <w:tab w:val="left" w:pos="2127"/>
+          <w:tab w:val="left" w:pos="2410"/>
+          <w:tab w:val="left" w:pos="2694"/>
+          <w:tab w:val="left" w:pos="2977"/>
+          <w:tab w:val="left" w:pos="3969"/>
+          <w:tab w:val="left" w:pos="4820"/>
+          <w:tab w:val="left" w:pos="5245"/>
+          <w:tab w:val="left" w:pos="6804"/>
+          <w:tab w:val="left" w:pos="7230"/>
+        </w:tabs>
+        <w:spacing w:after="0"/>
+      </w:pPr>
+      <w:r>
+        <w:rPr>
+          <w:noProof/>
+        </w:rPr>
+        <mc:AlternateContent>
+          <mc:Choice Requires="wps">
+            <w:drawing>
+              <wp:anchor distT="0" distB="0" distL="114300" distR="114300" simplePos="0" relativeHeight="251748352" behindDoc="0" locked="0" layoutInCell="1" allowOverlap="1" wp14:anchorId="3AF6E69D" wp14:editId="28C06D24">
+                <wp:simplePos x="0" y="0"/>
+                <wp:positionH relativeFrom="column">
+                  <wp:posOffset>3810000</wp:posOffset>
+                </wp:positionH>
+                <wp:positionV relativeFrom="paragraph">
+                  <wp:posOffset>85725</wp:posOffset>
+                </wp:positionV>
+                <wp:extent cx="476250" cy="0"/>
+                <wp:effectExtent l="0" t="76200" r="19050" b="95250"/>
+                <wp:wrapNone/>
+                <wp:docPr id="1498619981" name="Egyenes összekötő nyíllal 2"/>
+                <wp:cNvGraphicFramePr/>
+                <a:graphic xmlns:a="http://schemas.openxmlformats.org/drawingml/2006/main">
+                  <a:graphicData uri="http://schemas.microsoft.com/office/word/2010/wordprocessingShape">
+                    <wps:wsp>
+                      <wps:cNvCnPr/>
+                      <wps:spPr>
+                        <a:xfrm>
+                          <a:off x="0" y="0"/>
+                          <a:ext cx="476250" cy="0"/>
+                        </a:xfrm>
+                        <a:prstGeom prst="straightConnector1">
+                          <a:avLst/>
+                        </a:prstGeom>
+                        <a:ln>
+                          <a:tailEnd type="triangle"/>
+                        </a:ln>
+                      </wps:spPr>
+                      <wps:style>
+                        <a:lnRef idx="1">
+                          <a:schemeClr val="dk1"/>
+                        </a:lnRef>
+                        <a:fillRef idx="0">
+                          <a:schemeClr val="dk1"/>
+                        </a:fillRef>
+                        <a:effectRef idx="0">
+                          <a:schemeClr val="dk1"/>
+                        </a:effectRef>
+                        <a:fontRef idx="minor">
+                          <a:schemeClr val="tx1"/>
+                        </a:fontRef>
+                      </wps:style>
+                      <wps:bodyPr/>
+                    </wps:wsp>
+                  </a:graphicData>
+                </a:graphic>
+              </wp:anchor>
+            </w:drawing>
+          </mc:Choice>
+          <mc:Fallback>
+            <w:pict>
+              <v:shape w14:anchorId="371D0694" id="Egyenes összekötő nyíllal 2" o:spid="_x0000_s1026" type="#_x0000_t32" style="position:absolute;margin-left:300pt;margin-top:6.75pt;width:37.5pt;height:0;z-index:251748352;visibility:visible;mso-wrap-style:square;mso-wrap-distance-left:9pt;mso-wrap-distance-top:0;mso-wrap-distance-right:9pt;mso-wrap-distance-bottom:0;mso-position-horizontal:absolute;mso-position-horizontal-relative:text;mso-position-vertical:absolute;mso-position-vertical-relative:text" o:gfxdata="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" strokecolor="black [3200]" strokeweight=".5pt">
+                <v:stroke endarrow="block" joinstyle="miter"/>
+              </v:shape>
+            </w:pict>
+          </mc:Fallback>
+        </mc:AlternateContent>
+      </w:r>
+      <w:r>
+        <w:tab/>
+      </w:r>
+      <w:r>
+        <w:tab/>
+      </w:r>
+      <w:r>
+        <w:tab/>
+        <w:t>- Fő</w:t>
+      </w:r>
+      <w:r>
+        <w:t xml:space="preserve"> </w:t>
+      </w:r>
+      <w:r>
+        <w:t xml:space="preserve">cél: meggyőzéssel </w:t>
+      </w:r>
+      <w:r>
+        <w:t>terítsék</w:t>
+      </w:r>
+      <w:r>
+        <w:t xml:space="preserve"> vissza a </w:t>
+      </w:r>
+      <w:r>
+        <w:t>híveket</w:t>
+      </w:r>
+      <w:r>
+        <w:t xml:space="preserve"> </w:t>
+      </w:r>
+      <w:r>
+        <w:tab/>
+        <w:t>prédikációk, vitairatok</w:t>
+      </w:r>
+    </w:p>
+    <w:p>
+      <w:pPr>
+        <w:tabs>
+          <w:tab w:val="left" w:pos="284"/>
+          <w:tab w:val="left" w:pos="993"/>
+          <w:tab w:val="left" w:pos="1843"/>
+          <w:tab w:val="left" w:pos="2127"/>
+          <w:tab w:val="left" w:pos="2410"/>
+          <w:tab w:val="left" w:pos="2694"/>
+          <w:tab w:val="left" w:pos="2977"/>
+          <w:tab w:val="left" w:pos="3969"/>
+          <w:tab w:val="left" w:pos="4820"/>
+          <w:tab w:val="left" w:pos="5245"/>
+          <w:tab w:val="left" w:pos="6804"/>
+          <w:tab w:val="left" w:pos="7230"/>
+        </w:tabs>
+        <w:spacing w:after="0"/>
+      </w:pPr>
+      <w:r>
+        <w:tab/>
+      </w:r>
+      <w:r>
+        <w:tab/>
+      </w:r>
+      <w:r>
+        <w:tab/>
+        <w:t>- műveltség</w:t>
+      </w:r>
+    </w:p>
+    <w:p>
+      <w:pPr>
+        <w:tabs>
+          <w:tab w:val="left" w:pos="284"/>
+          <w:tab w:val="left" w:pos="993"/>
+          <w:tab w:val="left" w:pos="1843"/>
+          <w:tab w:val="left" w:pos="2127"/>
+          <w:tab w:val="left" w:pos="2410"/>
+          <w:tab w:val="left" w:pos="2694"/>
+          <w:tab w:val="left" w:pos="2977"/>
+          <w:tab w:val="left" w:pos="3969"/>
+          <w:tab w:val="left" w:pos="4820"/>
+          <w:tab w:val="left" w:pos="5245"/>
+          <w:tab w:val="left" w:pos="6804"/>
+          <w:tab w:val="left" w:pos="7230"/>
+        </w:tabs>
+        <w:spacing w:after="0"/>
+      </w:pPr>
+      <w:r>
+        <w:tab/>
+      </w:r>
+      <w:r>
+        <w:tab/>
+      </w:r>
+      <w:r>
+        <w:tab/>
+        <w:t>- szigorú rend</w:t>
+      </w:r>
+    </w:p>
+    <w:p>
+      <w:pPr>
+        <w:tabs>
+          <w:tab w:val="left" w:pos="284"/>
+          <w:tab w:val="left" w:pos="993"/>
+          <w:tab w:val="left" w:pos="1843"/>
+          <w:tab w:val="left" w:pos="2127"/>
+          <w:tab w:val="left" w:pos="2410"/>
+          <w:tab w:val="left" w:pos="2694"/>
+          <w:tab w:val="left" w:pos="2977"/>
+          <w:tab w:val="left" w:pos="3969"/>
+          <w:tab w:val="left" w:pos="4820"/>
+          <w:tab w:val="left" w:pos="4962"/>
+          <w:tab w:val="left" w:pos="5245"/>
+          <w:tab w:val="left" w:pos="6804"/>
+          <w:tab w:val="left" w:pos="7230"/>
+        </w:tabs>
+        <w:spacing w:after="0"/>
+      </w:pPr>
+      <w:r>
+        <w:rPr>
+          <w:noProof/>
+        </w:rPr>
+        <mc:AlternateContent>
+          <mc:Choice Requires="wps">
+            <w:drawing>
+              <wp:anchor distT="0" distB="0" distL="114300" distR="114300" simplePos="0" relativeHeight="251750400" behindDoc="0" locked="0" layoutInCell="1" allowOverlap="1" wp14:anchorId="240BC7F4" wp14:editId="4CD454BD">
+                <wp:simplePos x="0" y="0"/>
+                <wp:positionH relativeFrom="margin">
+                  <wp:align>center</wp:align>
+                </wp:positionH>
+                <wp:positionV relativeFrom="paragraph">
+                  <wp:posOffset>85725</wp:posOffset>
+                </wp:positionV>
+                <wp:extent cx="476250" cy="0"/>
+                <wp:effectExtent l="0" t="76200" r="19050" b="95250"/>
+                <wp:wrapNone/>
+                <wp:docPr id="2062513969" name="Egyenes összekötő nyíllal 2"/>
+                <wp:cNvGraphicFramePr/>
+                <a:graphic xmlns:a="http://schemas.openxmlformats.org/drawingml/2006/main">
+                  <a:graphicData uri="http://schemas.microsoft.com/office/word/2010/wordprocessingShape">
+                    <wps:wsp>
+                      <wps:cNvCnPr/>
+                      <wps:spPr>
+                        <a:xfrm>
+                          <a:off x="0" y="0"/>
+                          <a:ext cx="476250" cy="0"/>
+                        </a:xfrm>
+                        <a:prstGeom prst="straightConnector1">
+                          <a:avLst/>
+                        </a:prstGeom>
+                        <a:ln>
+                          <a:tailEnd type="triangle"/>
+                        </a:ln>
+                      </wps:spPr>
+                      <wps:style>
+                        <a:lnRef idx="1">
+                          <a:schemeClr val="dk1"/>
+                        </a:lnRef>
+                        <a:fillRef idx="0">
+                          <a:schemeClr val="dk1"/>
+                        </a:fillRef>
+                        <a:effectRef idx="0">
+                          <a:schemeClr val="dk1"/>
+                        </a:effectRef>
+                        <a:fontRef idx="minor">
+                          <a:schemeClr val="tx1"/>
+                        </a:fontRef>
+                      </wps:style>
+                      <wps:bodyPr/>
+                    </wps:wsp>
+                  </a:graphicData>
+                </a:graphic>
+              </wp:anchor>
+            </w:drawing>
+          </mc:Choice>
+          <mc:Fallback>
+            <w:pict>
+              <v:shape w14:anchorId="1AC8281C" id="Egyenes összekötő nyíllal 2" o:spid="_x0000_s1026" type="#_x0000_t32" style="position:absolute;margin-left:0;margin-top:6.75pt;width:37.5pt;height:0;z-index:251750400;visibility:visible;mso-wrap-style:square;mso-wrap-distance-left:9pt;mso-wrap-distance-top:0;mso-wrap-distance-right:9pt;mso-wrap-distance-bottom:0;mso-position-horizontal:center;mso-position-horizontal-relative:margin;mso-position-vertical:absolute;mso-position-vertical-relative:text" o:gfxdata="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" strokecolor="black [3200]" strokeweight=".5pt">
+                <v:stroke endarrow="block" joinstyle="miter"/>
+                <w10:wrap anchorx="margin"/>
+              </v:shape>
+            </w:pict>
+          </mc:Fallback>
+        </mc:AlternateContent>
+      </w:r>
+      <w:r>
+        <w:tab/>
+      </w:r>
+      <w:r>
+        <w:tab/>
+      </w:r>
+      <w:r>
+        <w:tab/>
+        <w:t xml:space="preserve">- katonai rend jellegű volt </w:t>
+      </w:r>
+      <w:r>
+        <w:tab/>
+      </w:r>
+      <w:r>
+        <w:tab/>
+      </w:r>
+      <w:r>
+        <w:t>élén: generális</w:t>
+      </w:r>
+    </w:p>
+    <w:p>
+      <w:pPr>
+        <w:tabs>
+          <w:tab w:val="left" w:pos="284"/>
+          <w:tab w:val="left" w:pos="993"/>
+          <w:tab w:val="left" w:pos="1843"/>
+          <w:tab w:val="left" w:pos="2127"/>
+          <w:tab w:val="left" w:pos="2410"/>
+          <w:tab w:val="left" w:pos="2694"/>
+          <w:tab w:val="left" w:pos="2977"/>
+          <w:tab w:val="left" w:pos="3969"/>
+          <w:tab w:val="left" w:pos="4820"/>
+          <w:tab w:val="left" w:pos="4962"/>
+          <w:tab w:val="left" w:pos="5245"/>
+          <w:tab w:val="left" w:pos="6804"/>
+          <w:tab w:val="left" w:pos="7230"/>
+        </w:tabs>
+        <w:spacing w:after="0"/>
+      </w:pPr>
+      <w:r>
+        <w:tab/>
+      </w:r>
+      <w:r>
+        <w:tab/>
+      </w:r>
+      <w:r>
+        <w:tab/>
+        <w:t>- tagjaitól figyelmet és engedelmességet követelt</w:t>
+      </w:r>
+    </w:p>
+    <w:p>
+      <w:pPr>
+        <w:tabs>
+          <w:tab w:val="left" w:pos="284"/>
+          <w:tab w:val="left" w:pos="993"/>
+          <w:tab w:val="left" w:pos="1843"/>
+          <w:tab w:val="left" w:pos="2127"/>
+          <w:tab w:val="left" w:pos="2410"/>
+          <w:tab w:val="left" w:pos="2694"/>
+          <w:tab w:val="left" w:pos="2977"/>
+          <w:tab w:val="left" w:pos="3969"/>
+          <w:tab w:val="left" w:pos="4536"/>
+          <w:tab w:val="left" w:pos="4820"/>
+          <w:tab w:val="left" w:pos="4962"/>
+          <w:tab w:val="left" w:pos="5245"/>
+          <w:tab w:val="left" w:pos="6804"/>
+          <w:tab w:val="left" w:pos="7230"/>
+        </w:tabs>
+        <w:spacing w:after="0"/>
+      </w:pPr>
+      <w:r>
+        <w:rPr>
+          <w:noProof/>
+        </w:rPr>
+        <mc:AlternateContent>
+          <mc:Choice Requires="wps">
+            <w:drawing>
+              <wp:anchor distT="0" distB="0" distL="114300" distR="114300" simplePos="0" relativeHeight="251752448" behindDoc="0" locked="0" layoutInCell="1" allowOverlap="1" wp14:anchorId="4C0FDDCC" wp14:editId="57A1865F">
+                <wp:simplePos x="0" y="0"/>
+                <wp:positionH relativeFrom="column">
+                  <wp:posOffset>2409825</wp:posOffset>
+                </wp:positionH>
+                <wp:positionV relativeFrom="paragraph">
+                  <wp:posOffset>95250</wp:posOffset>
+                </wp:positionV>
+                <wp:extent cx="476250" cy="0"/>
+                <wp:effectExtent l="0" t="76200" r="19050" b="95250"/>
+                <wp:wrapNone/>
+                <wp:docPr id="867767816" name="Egyenes összekötő nyíllal 2"/>
+                <wp:cNvGraphicFramePr/>
+                <a:graphic xmlns:a="http://schemas.openxmlformats.org/drawingml/2006/main">
+                  <a:graphicData uri="http://schemas.microsoft.com/office/word/2010/wordprocessingShape">
+                    <wps:wsp>
+                      <wps:cNvCnPr/>
+                      <wps:spPr>
+                        <a:xfrm>
+                          <a:off x="0" y="0"/>
+                          <a:ext cx="476250" cy="0"/>
+                        </a:xfrm>
+                        <a:prstGeom prst="straightConnector1">
+                          <a:avLst/>
+                        </a:prstGeom>
+                        <a:ln>
+                          <a:tailEnd type="triangle"/>
+                        </a:ln>
+                      </wps:spPr>
+                      <wps:style>
+                        <a:lnRef idx="1">
+                          <a:schemeClr val="dk1"/>
+                        </a:lnRef>
+                        <a:fillRef idx="0">
+                          <a:schemeClr val="dk1"/>
+                        </a:fillRef>
+                        <a:effectRef idx="0">
+                          <a:schemeClr val="dk1"/>
+                        </a:effectRef>
+                        <a:fontRef idx="minor">
+                          <a:schemeClr val="tx1"/>
+                        </a:fontRef>
+                      </wps:style>
+                      <wps:bodyPr/>
+                    </wps:wsp>
+                  </a:graphicData>
+                </a:graphic>
+              </wp:anchor>
+            </w:drawing>
+          </mc:Choice>
+          <mc:Fallback>
+            <w:pict>
+              <v:shape w14:anchorId="192ABC24" id="Egyenes összekötő nyíllal 2" o:spid="_x0000_s1026" type="#_x0000_t32" style="position:absolute;margin-left:189.75pt;margin-top:7.5pt;width:37.5pt;height:0;z-index:251752448;visibility:visible;mso-wrap-style:square;mso-wrap-distance-left:9pt;mso-wrap-distance-top:0;mso-wrap-distance-right:9pt;mso-wrap-distance-bottom:0;mso-position-horizontal:absolute;mso-position-horizontal-relative:text;mso-position-vertical:absolute;mso-position-vertical-relative:text" o:gfxdata="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" strokecolor="black [3200]" strokeweight=".5pt">
+                <v:stroke endarrow="block" joinstyle="miter"/>
+              </v:shape>
+            </w:pict>
+          </mc:Fallback>
+        </mc:AlternateContent>
+      </w:r>
+      <w:r>
+        <w:tab/>
+      </w:r>
+      <w:r>
+        <w:tab/>
+      </w:r>
+      <w:r>
+        <w:tab/>
+        <w:t xml:space="preserve">- pápaság diplomatái </w:t>
+      </w:r>
+      <w:r>
+        <w:tab/>
+      </w:r>
+      <w:r>
+        <w:tab/>
+        <w:t xml:space="preserve"> politikai szerep</w:t>
+      </w:r>
+    </w:p>
+    <w:p>
+      <w:pPr>
+        <w:tabs>
+          <w:tab w:val="left" w:pos="284"/>
+          <w:tab w:val="left" w:pos="993"/>
+          <w:tab w:val="left" w:pos="1843"/>
+          <w:tab w:val="left" w:pos="2127"/>
+          <w:tab w:val="left" w:pos="2410"/>
+          <w:tab w:val="left" w:pos="2694"/>
+          <w:tab w:val="left" w:pos="2977"/>
+          <w:tab w:val="left" w:pos="3969"/>
+          <w:tab w:val="left" w:pos="4536"/>
+          <w:tab w:val="left" w:pos="4820"/>
+          <w:tab w:val="left" w:pos="4962"/>
+          <w:tab w:val="left" w:pos="5245"/>
+          <w:tab w:val="left" w:pos="6804"/>
+          <w:tab w:val="left" w:pos="7230"/>
+        </w:tabs>
+        <w:spacing w:after="0"/>
+      </w:pPr>
+      <w:r>
+        <w:rPr>
+          <w:noProof/>
+        </w:rPr>
+        <mc:AlternateContent>
+          <mc:Choice Requires="wps">
+            <w:drawing>
+              <wp:anchor distT="0" distB="0" distL="114300" distR="114300" simplePos="0" relativeHeight="251754496" behindDoc="0" locked="0" layoutInCell="1" allowOverlap="1" wp14:anchorId="3EBDB694" wp14:editId="1C8C5834">
+                <wp:simplePos x="0" y="0"/>
+                <wp:positionH relativeFrom="column">
+                  <wp:posOffset>2362200</wp:posOffset>
+                </wp:positionH>
+                <wp:positionV relativeFrom="paragraph">
+                  <wp:posOffset>94615</wp:posOffset>
+                </wp:positionV>
+                <wp:extent cx="476250" cy="0"/>
+                <wp:effectExtent l="0" t="76200" r="19050" b="95250"/>
+                <wp:wrapNone/>
+                <wp:docPr id="838948765" name="Egyenes összekötő nyíllal 2"/>
+                <wp:cNvGraphicFramePr/>
+                <a:graphic xmlns:a="http://schemas.openxmlformats.org/drawingml/2006/main">
+                  <a:graphicData uri="http://schemas.microsoft.com/office/word/2010/wordprocessingShape">
+                    <wps:wsp>
+                      <wps:cNvCnPr/>
+                      <wps:spPr>
+                        <a:xfrm>
+                          <a:off x="0" y="0"/>
+                          <a:ext cx="476250" cy="0"/>
+                        </a:xfrm>
+                        <a:prstGeom prst="straightConnector1">
+                          <a:avLst/>
+                        </a:prstGeom>
+                        <a:ln>
+                          <a:tailEnd type="triangle"/>
+                        </a:ln>
+                      </wps:spPr>
+                      <wps:style>
+                        <a:lnRef idx="1">
+                          <a:schemeClr val="dk1"/>
+                        </a:lnRef>
+                        <a:fillRef idx="0">
+                          <a:schemeClr val="dk1"/>
+                        </a:fillRef>
+                        <a:effectRef idx="0">
+                          <a:schemeClr val="dk1"/>
+                        </a:effectRef>
+                        <a:fontRef idx="minor">
+                          <a:schemeClr val="tx1"/>
+                        </a:fontRef>
+                      </wps:style>
+                      <wps:bodyPr/>
+                    </wps:wsp>
+                  </a:graphicData>
+                </a:graphic>
+              </wp:anchor>
+            </w:drawing>
+          </mc:Choice>
+          <mc:Fallback>
+            <w:pict>
+              <v:shape w14:anchorId="272758CA" id="Egyenes összekötő nyíllal 2" o:spid="_x0000_s1026" type="#_x0000_t32" style="position:absolute;margin-left:186pt;margin-top:7.45pt;width:37.5pt;height:0;z-index:251754496;visibility:visible;mso-wrap-style:square;mso-wrap-distance-left:9pt;mso-wrap-distance-top:0;mso-wrap-distance-right:9pt;mso-wrap-distance-bottom:0;mso-position-horizontal:absolute;mso-position-horizontal-relative:text;mso-position-vertical:absolute;mso-position-vertical-relative:text" o:gfxdata="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" strokecolor="black [3200]" strokeweight=".5pt">
+                <v:stroke endarrow="block" joinstyle="miter"/>
+              </v:shape>
+            </w:pict>
+          </mc:Fallback>
+        </mc:AlternateContent>
+      </w:r>
+      <w:r>
+        <w:tab/>
+      </w:r>
+      <w:r>
+        <w:tab/>
+      </w:r>
+      <w:r>
+        <w:tab/>
+        <w:t xml:space="preserve">- oktatás fontossága </w:t>
+      </w:r>
+      <w:r>
+        <w:tab/>
+      </w:r>
+      <w:r>
+        <w:tab/>
+        <w:t>fejlett iskola hálózat</w:t>
+      </w:r>
+    </w:p>
+    <w:p>
+      <w:pPr>
+        <w:tabs>
+          <w:tab w:val="left" w:pos="284"/>
+          <w:tab w:val="left" w:pos="993"/>
+          <w:tab w:val="left" w:pos="1843"/>
+          <w:tab w:val="left" w:pos="2127"/>
+          <w:tab w:val="left" w:pos="2410"/>
+          <w:tab w:val="left" w:pos="2694"/>
+          <w:tab w:val="left" w:pos="2977"/>
+          <w:tab w:val="left" w:pos="3969"/>
+          <w:tab w:val="left" w:pos="4536"/>
+          <w:tab w:val="left" w:pos="4820"/>
+          <w:tab w:val="left" w:pos="4962"/>
+          <w:tab w:val="left" w:pos="5245"/>
+          <w:tab w:val="left" w:pos="6804"/>
+          <w:tab w:val="left" w:pos="7230"/>
+        </w:tabs>
+        <w:spacing w:after="0"/>
+      </w:pPr>
+    </w:p>
+    <w:p>
+      <w:pPr>
+        <w:tabs>
+          <w:tab w:val="left" w:pos="284"/>
+          <w:tab w:val="left" w:pos="993"/>
+          <w:tab w:val="left" w:pos="1843"/>
+          <w:tab w:val="left" w:pos="2127"/>
+          <w:tab w:val="left" w:pos="2410"/>
+          <w:tab w:val="left" w:pos="2694"/>
+          <w:tab w:val="left" w:pos="2977"/>
+          <w:tab w:val="left" w:pos="3969"/>
+          <w:tab w:val="left" w:pos="4536"/>
+          <w:tab w:val="left" w:pos="4820"/>
+          <w:tab w:val="left" w:pos="4962"/>
+          <w:tab w:val="left" w:pos="5245"/>
+          <w:tab w:val="left" w:pos="6804"/>
+          <w:tab w:val="left" w:pos="7230"/>
+        </w:tabs>
+        <w:spacing w:after="0"/>
+        <w:rPr>
+          <w:b/>
+          <w:bCs/>
+        </w:rPr>
+      </w:pPr>
+      <w:r>
+        <w:rPr>
+          <w:b/>
+          <w:bCs/>
+        </w:rPr>
+        <w:tab/>
+      </w:r>
+      <w:r>
+        <w:rPr>
+          <w:b/>
+          <w:bCs/>
+        </w:rPr>
+        <w:tab/>
+        <w:t>2. Tridenti zsinat 1545-1563</w:t>
+      </w:r>
+    </w:p>
+    <w:p>
+      <w:pPr>
+        <w:tabs>
+          <w:tab w:val="left" w:pos="284"/>
+          <w:tab w:val="left" w:pos="993"/>
+          <w:tab w:val="left" w:pos="1843"/>
+          <w:tab w:val="left" w:pos="2127"/>
+          <w:tab w:val="left" w:pos="2410"/>
+          <w:tab w:val="left" w:pos="2694"/>
+          <w:tab w:val="left" w:pos="2977"/>
+          <w:tab w:val="left" w:pos="3969"/>
+          <w:tab w:val="left" w:pos="4536"/>
+          <w:tab w:val="left" w:pos="4820"/>
+          <w:tab w:val="left" w:pos="4962"/>
+          <w:tab w:val="left" w:pos="5245"/>
+          <w:tab w:val="left" w:pos="6804"/>
+          <w:tab w:val="left" w:pos="7230"/>
+        </w:tabs>
+        <w:spacing w:after="0"/>
+      </w:pPr>
+      <w:r>
+        <w:tab/>
+      </w:r>
+      <w:r>
+        <w:tab/>
+        <w:t xml:space="preserve">Határozatai: </w:t>
+      </w:r>
+      <w:r>
+        <w:tab/>
+      </w:r>
+    </w:p>
+    <w:p>
+      <w:pPr>
+        <w:tabs>
+          <w:tab w:val="left" w:pos="284"/>
+          <w:tab w:val="left" w:pos="993"/>
+          <w:tab w:val="left" w:pos="1843"/>
+          <w:tab w:val="left" w:pos="2127"/>
+          <w:tab w:val="left" w:pos="2410"/>
+          <w:tab w:val="left" w:pos="2694"/>
+          <w:tab w:val="left" w:pos="2977"/>
+          <w:tab w:val="left" w:pos="3969"/>
+          <w:tab w:val="left" w:pos="4536"/>
+          <w:tab w:val="left" w:pos="4820"/>
+          <w:tab w:val="left" w:pos="4962"/>
+          <w:tab w:val="left" w:pos="5245"/>
+          <w:tab w:val="left" w:pos="6804"/>
+          <w:tab w:val="left" w:pos="7230"/>
+        </w:tabs>
+        <w:spacing w:after="0"/>
+      </w:pPr>
+      <w:r>
+        <w:tab/>
+      </w:r>
+      <w:r>
+        <w:tab/>
+      </w:r>
+      <w:r>
+        <w:tab/>
+        <w:t>- A pápa hatalmának megerősítése</w:t>
+      </w:r>
+    </w:p>
+    <w:p>
+      <w:pPr>
+        <w:tabs>
+          <w:tab w:val="left" w:pos="284"/>
+          <w:tab w:val="left" w:pos="993"/>
+          <w:tab w:val="left" w:pos="1843"/>
+          <w:tab w:val="left" w:pos="2127"/>
+          <w:tab w:val="left" w:pos="2410"/>
+          <w:tab w:val="left" w:pos="2694"/>
+          <w:tab w:val="left" w:pos="2977"/>
+          <w:tab w:val="left" w:pos="3969"/>
+          <w:tab w:val="left" w:pos="4536"/>
+          <w:tab w:val="left" w:pos="4820"/>
+          <w:tab w:val="left" w:pos="4962"/>
+          <w:tab w:val="left" w:pos="5245"/>
+          <w:tab w:val="left" w:pos="6804"/>
+          <w:tab w:val="left" w:pos="7230"/>
+        </w:tabs>
+        <w:spacing w:after="0"/>
+      </w:pPr>
+      <w:r>
+        <w:tab/>
+      </w:r>
+      <w:r>
+        <w:tab/>
+      </w:r>
+      <w:r>
+        <w:tab/>
+        <w:t xml:space="preserve">- A püspökök kötelesek felügyelni a rájuk bízott papság erkölcseire és arra hogyan </w:t>
+      </w:r>
+      <w:r>
+        <w:tab/>
+      </w:r>
+      <w:r>
+        <w:tab/>
+      </w:r>
+      <w:r>
+        <w:tab/>
+        <w:t>látják el feladataikat</w:t>
+      </w:r>
+    </w:p>
+    <w:p>
+      <w:pPr>
+        <w:tabs>
+          <w:tab w:val="left" w:pos="284"/>
+          <w:tab w:val="left" w:pos="993"/>
+          <w:tab w:val="left" w:pos="1843"/>
+          <w:tab w:val="left" w:pos="2127"/>
+          <w:tab w:val="left" w:pos="2410"/>
+          <w:tab w:val="left" w:pos="2694"/>
+          <w:tab w:val="left" w:pos="2977"/>
+          <w:tab w:val="left" w:pos="3969"/>
+          <w:tab w:val="left" w:pos="4536"/>
+          <w:tab w:val="left" w:pos="4820"/>
+          <w:tab w:val="left" w:pos="4962"/>
+          <w:tab w:val="left" w:pos="5245"/>
+          <w:tab w:val="left" w:pos="6804"/>
+          <w:tab w:val="left" w:pos="7230"/>
+        </w:tabs>
+        <w:spacing w:after="0"/>
+      </w:pPr>
+      <w:r>
+        <w:tab/>
+      </w:r>
+      <w:r>
+        <w:tab/>
+      </w:r>
+      <w:r>
+        <w:tab/>
+        <w:t xml:space="preserve">- Pápanevelő intézetek felállítása </w:t>
+      </w:r>
+    </w:p>
+    <w:p>
+      <w:pPr>
+        <w:tabs>
+          <w:tab w:val="left" w:pos="284"/>
+          <w:tab w:val="left" w:pos="993"/>
+          <w:tab w:val="left" w:pos="1843"/>
+          <w:tab w:val="left" w:pos="2127"/>
+          <w:tab w:val="left" w:pos="2410"/>
+          <w:tab w:val="left" w:pos="2694"/>
+          <w:tab w:val="left" w:pos="2977"/>
+          <w:tab w:val="left" w:pos="3969"/>
+          <w:tab w:val="left" w:pos="4536"/>
+          <w:tab w:val="left" w:pos="4820"/>
+          <w:tab w:val="left" w:pos="4962"/>
+          <w:tab w:val="left" w:pos="5245"/>
+          <w:tab w:val="left" w:pos="6804"/>
+          <w:tab w:val="left" w:pos="7230"/>
+        </w:tabs>
+        <w:spacing w:after="0"/>
+      </w:pPr>
+      <w:r>
+        <w:tab/>
+      </w:r>
+      <w:r>
+        <w:tab/>
+      </w:r>
+      <w:r>
+        <w:tab/>
+        <w:t>- Bucsu cédulák árusításának eltörlése</w:t>
+      </w:r>
+    </w:p>
+    <w:p>
+      <w:pPr>
+        <w:tabs>
+          <w:tab w:val="left" w:pos="284"/>
+          <w:tab w:val="left" w:pos="993"/>
+          <w:tab w:val="left" w:pos="1843"/>
+          <w:tab w:val="left" w:pos="2127"/>
+          <w:tab w:val="left" w:pos="2410"/>
+          <w:tab w:val="left" w:pos="2694"/>
+          <w:tab w:val="left" w:pos="2977"/>
+          <w:tab w:val="left" w:pos="3969"/>
+          <w:tab w:val="left" w:pos="4536"/>
+          <w:tab w:val="left" w:pos="4820"/>
+          <w:tab w:val="left" w:pos="4962"/>
+          <w:tab w:val="left" w:pos="5245"/>
+          <w:tab w:val="left" w:pos="6804"/>
+          <w:tab w:val="left" w:pos="7230"/>
+        </w:tabs>
+        <w:spacing w:after="0"/>
+      </w:pPr>
+      <w:r>
+        <w:tab/>
+      </w:r>
+      <w:r>
+        <w:tab/>
+      </w:r>
+      <w:r>
+        <w:tab/>
+        <w:t>- Tilos az egyházon belül tisztségek és jövedelmek halmozása</w:t>
+      </w:r>
+    </w:p>
+    <w:p>
+      <w:pPr>
+        <w:tabs>
+          <w:tab w:val="left" w:pos="284"/>
+          <w:tab w:val="left" w:pos="993"/>
+          <w:tab w:val="left" w:pos="1843"/>
+          <w:tab w:val="left" w:pos="2127"/>
+          <w:tab w:val="left" w:pos="2410"/>
+          <w:tab w:val="left" w:pos="2694"/>
+          <w:tab w:val="left" w:pos="2977"/>
+          <w:tab w:val="left" w:pos="3969"/>
+          <w:tab w:val="left" w:pos="4536"/>
+          <w:tab w:val="left" w:pos="4820"/>
+          <w:tab w:val="left" w:pos="4962"/>
+          <w:tab w:val="left" w:pos="5245"/>
+          <w:tab w:val="left" w:pos="6804"/>
+          <w:tab w:val="left" w:pos="7230"/>
+        </w:tabs>
+        <w:spacing w:after="0"/>
+      </w:pPr>
+    </w:p>
+    <w:p>
+      <w:pPr>
+        <w:tabs>
+          <w:tab w:val="left" w:pos="284"/>
+          <w:tab w:val="left" w:pos="993"/>
+          <w:tab w:val="left" w:pos="1843"/>
+          <w:tab w:val="left" w:pos="2127"/>
+          <w:tab w:val="left" w:pos="2410"/>
+          <w:tab w:val="left" w:pos="2694"/>
+          <w:tab w:val="left" w:pos="2977"/>
+          <w:tab w:val="left" w:pos="3969"/>
+          <w:tab w:val="left" w:pos="4536"/>
+          <w:tab w:val="left" w:pos="4820"/>
+          <w:tab w:val="left" w:pos="4962"/>
+          <w:tab w:val="left" w:pos="5245"/>
+          <w:tab w:val="left" w:pos="6804"/>
+          <w:tab w:val="left" w:pos="7230"/>
+        </w:tabs>
+        <w:spacing w:after="0"/>
+        <w:rPr>
+          <w:b/>
+          <w:bCs/>
+        </w:rPr>
+      </w:pPr>
+      <w:r>
+        <w:rPr>
+          <w:b/>
+          <w:bCs/>
+        </w:rPr>
+        <w:tab/>
+      </w:r>
+      <w:r>
+        <w:rPr>
+          <w:b/>
+          <w:bCs/>
+        </w:rPr>
+        <w:tab/>
+        <w:t>3. Erőszak</w:t>
+      </w:r>
+    </w:p>
+    <w:p>
+      <w:pPr>
+        <w:tabs>
+          <w:tab w:val="left" w:pos="284"/>
+          <w:tab w:val="left" w:pos="993"/>
+          <w:tab w:val="left" w:pos="1843"/>
+          <w:tab w:val="left" w:pos="2127"/>
+          <w:tab w:val="left" w:pos="2410"/>
+          <w:tab w:val="left" w:pos="2694"/>
+          <w:tab w:val="left" w:pos="2977"/>
+          <w:tab w:val="left" w:pos="3969"/>
+          <w:tab w:val="left" w:pos="4536"/>
+          <w:tab w:val="left" w:pos="4820"/>
+          <w:tab w:val="left" w:pos="4962"/>
+          <w:tab w:val="left" w:pos="5245"/>
+          <w:tab w:val="left" w:pos="6804"/>
+          <w:tab w:val="left" w:pos="7230"/>
+        </w:tabs>
+        <w:spacing w:after="0"/>
+      </w:pPr>
+      <w:r>
+        <w:rPr>
+          <w:b/>
+          <w:bCs/>
+        </w:rPr>
+        <w:tab/>
+      </w:r>
+      <w:r>
+        <w:rPr>
+          <w:b/>
+          <w:bCs/>
+        </w:rPr>
+        <w:tab/>
+        <w:t xml:space="preserve">Inkvizíció (Szent hivatal): </w:t>
+      </w:r>
+      <w:r>
+        <w:t>Az egyházzal ellentétes tanok hirdetői ellen</w:t>
+      </w:r>
+    </w:p>
+    <w:p>
+      <w:pPr>
+        <w:tabs>
+          <w:tab w:val="left" w:pos="284"/>
+          <w:tab w:val="left" w:pos="993"/>
+          <w:tab w:val="left" w:pos="1843"/>
+          <w:tab w:val="left" w:pos="2127"/>
+          <w:tab w:val="left" w:pos="2410"/>
+          <w:tab w:val="left" w:pos="2694"/>
+          <w:tab w:val="left" w:pos="2977"/>
+          <w:tab w:val="left" w:pos="3969"/>
+          <w:tab w:val="left" w:pos="4536"/>
+          <w:tab w:val="left" w:pos="4820"/>
+          <w:tab w:val="left" w:pos="4962"/>
+          <w:tab w:val="left" w:pos="5245"/>
+          <w:tab w:val="left" w:pos="6804"/>
+          <w:tab w:val="left" w:pos="7230"/>
+        </w:tabs>
+        <w:spacing w:after="0"/>
+      </w:pPr>
+      <w:r>
+        <w:tab/>
+      </w:r>
+      <w:r>
+        <w:tab/>
+      </w:r>
+      <w:r>
+        <w:rPr>
+          <w:b/>
+          <w:bCs/>
+        </w:rPr>
+        <w:t>Index:</w:t>
+      </w:r>
+      <w:r>
+        <w:t xml:space="preserve"> tiltott könyvek jegyzése</w:t>
+      </w:r>
+    </w:p>
+    <w:p>
+      <w:pPr>
+        <w:tabs>
+          <w:tab w:val="left" w:pos="284"/>
+          <w:tab w:val="left" w:pos="993"/>
+          <w:tab w:val="left" w:pos="1843"/>
+          <w:tab w:val="left" w:pos="2127"/>
+          <w:tab w:val="left" w:pos="2410"/>
+          <w:tab w:val="left" w:pos="2694"/>
+          <w:tab w:val="left" w:pos="2977"/>
+          <w:tab w:val="left" w:pos="3969"/>
+          <w:tab w:val="left" w:pos="4536"/>
+          <w:tab w:val="left" w:pos="4820"/>
+          <w:tab w:val="left" w:pos="4962"/>
+          <w:tab w:val="left" w:pos="5245"/>
+          <w:tab w:val="left" w:pos="6804"/>
+          <w:tab w:val="left" w:pos="7230"/>
+        </w:tabs>
+        <w:spacing w:after="0"/>
+      </w:pPr>
+      <w:r>
+        <w:tab/>
+      </w:r>
+      <w:r>
+        <w:tab/>
+      </w:r>
+      <w:r>
+        <w:rPr>
+          <w:b/>
+          <w:bCs/>
+        </w:rPr>
+        <w:t>Ellenreformáció</w:t>
+      </w:r>
+      <w:r>
+        <w:t xml:space="preserve">: stílus irányzata: Barokk (monumentális, </w:t>
+      </w:r>
+      <w:proofErr w:type="spellStart"/>
+      <w:r>
+        <w:t>túldiszitség</w:t>
+      </w:r>
+      <w:proofErr w:type="spellEnd"/>
+      <w:r>
+        <w:t>)</w:t>
       </w:r>
     </w:p>
     <w:sectPr>
@@ -2698,6 +7471,118 @@
     </w:lvl>
   </w:abstractNum>
   <w:abstractNum w:abstractNumId="1" w15:restartNumberingAfterBreak="0">
+    <w:nsid w:val="0A102712"/>
+    <w:multiLevelType w:val="hybridMultilevel"/>
+    <w:tmpl w:val="99ACFDEE"/>
+    <w:lvl w:ilvl="0" w:tplc="E44E0858">
+      <w:numFmt w:val="bullet"/>
+      <w:lvlText w:val="-"/>
+      <w:lvlJc w:val="left"/>
+      <w:pPr>
+        <w:ind w:left="645" w:hanging="360"/>
+      </w:pPr>
+      <w:rPr>
+        <w:rFonts w:ascii="Calibri" w:eastAsiaTheme="minorHAnsi" w:hAnsi="Calibri" w:cs="Calibri" w:hint="default"/>
+      </w:rPr>
+    </w:lvl>
+    <w:lvl w:ilvl="1" w:tplc="040E0003" w:tentative="1">
+      <w:start w:val="1"/>
+      <w:numFmt w:val="bullet"/>
+      <w:lvlText w:val="o"/>
+      <w:lvlJc w:val="left"/>
+      <w:pPr>
+        <w:ind w:left="1365" w:hanging="360"/>
+      </w:pPr>
+      <w:rPr>
+        <w:rFonts w:ascii="Courier New" w:hAnsi="Courier New" w:cs="Courier New" w:hint="default"/>
+      </w:rPr>
+    </w:lvl>
+    <w:lvl w:ilvl="2" w:tplc="040E0005" w:tentative="1">
+      <w:start w:val="1"/>
+      <w:numFmt w:val="bullet"/>
+      <w:lvlText w:val=""/>
+      <w:lvlJc w:val="left"/>
+      <w:pPr>
+        <w:ind w:left="2085" w:hanging="360"/>
+      </w:pPr>
+      <w:rPr>
+        <w:rFonts w:ascii="Wingdings" w:hAnsi="Wingdings" w:hint="default"/>
+      </w:rPr>
+    </w:lvl>
+    <w:lvl w:ilvl="3" w:tplc="040E0001" w:tentative="1">
+      <w:start w:val="1"/>
+      <w:numFmt w:val="bullet"/>
+      <w:lvlText w:val=""/>
+      <w:lvlJc w:val="left"/>
+      <w:pPr>
+        <w:ind w:left="2805" w:hanging="360"/>
+      </w:pPr>
+      <w:rPr>
+        <w:rFonts w:ascii="Symbol" w:hAnsi="Symbol" w:hint="default"/>
+      </w:rPr>
+    </w:lvl>
+    <w:lvl w:ilvl="4" w:tplc="040E0003" w:tentative="1">
+      <w:start w:val="1"/>
+      <w:numFmt w:val="bullet"/>
+      <w:lvlText w:val="o"/>
+      <w:lvlJc w:val="left"/>
+      <w:pPr>
+        <w:ind w:left="3525" w:hanging="360"/>
+      </w:pPr>
+      <w:rPr>
+        <w:rFonts w:ascii="Courier New" w:hAnsi="Courier New" w:cs="Courier New" w:hint="default"/>
+      </w:rPr>
+    </w:lvl>
+    <w:lvl w:ilvl="5" w:tplc="040E0005" w:tentative="1">
+      <w:start w:val="1"/>
+      <w:numFmt w:val="bullet"/>
+      <w:lvlText w:val=""/>
+      <w:lvlJc w:val="left"/>
+      <w:pPr>
+        <w:ind w:left="4245" w:hanging="360"/>
+      </w:pPr>
+      <w:rPr>
+        <w:rFonts w:ascii="Wingdings" w:hAnsi="Wingdings" w:hint="default"/>
+      </w:rPr>
+    </w:lvl>
+    <w:lvl w:ilvl="6" w:tplc="040E0001" w:tentative="1">
+      <w:start w:val="1"/>
+      <w:numFmt w:val="bullet"/>
+      <w:lvlText w:val=""/>
+      <w:lvlJc w:val="left"/>
+      <w:pPr>
+        <w:ind w:left="4965" w:hanging="360"/>
+      </w:pPr>
+      <w:rPr>
+        <w:rFonts w:ascii="Symbol" w:hAnsi="Symbol" w:hint="default"/>
+      </w:rPr>
+    </w:lvl>
+    <w:lvl w:ilvl="7" w:tplc="040E0003" w:tentative="1">
+      <w:start w:val="1"/>
+      <w:numFmt w:val="bullet"/>
+      <w:lvlText w:val="o"/>
+      <w:lvlJc w:val="left"/>
+      <w:pPr>
+        <w:ind w:left="5685" w:hanging="360"/>
+      </w:pPr>
+      <w:rPr>
+        <w:rFonts w:ascii="Courier New" w:hAnsi="Courier New" w:cs="Courier New" w:hint="default"/>
+      </w:rPr>
+    </w:lvl>
+    <w:lvl w:ilvl="8" w:tplc="040E0005" w:tentative="1">
+      <w:start w:val="1"/>
+      <w:numFmt w:val="bullet"/>
+      <w:lvlText w:val=""/>
+      <w:lvlJc w:val="left"/>
+      <w:pPr>
+        <w:ind w:left="6405" w:hanging="360"/>
+      </w:pPr>
+      <w:rPr>
+        <w:rFonts w:ascii="Wingdings" w:hAnsi="Wingdings" w:hint="default"/>
+      </w:rPr>
+    </w:lvl>
+  </w:abstractNum>
+  <w:abstractNum w:abstractNumId="2" w15:restartNumberingAfterBreak="0">
     <w:nsid w:val="0EC670CF"/>
     <w:multiLevelType w:val="hybridMultilevel"/>
     <w:tmpl w:val="F386DD1E"/>
@@ -2810,7 +7695,7 @@
       </w:rPr>
     </w:lvl>
   </w:abstractNum>
-  <w:abstractNum w:abstractNumId="2" w15:restartNumberingAfterBreak="0">
+  <w:abstractNum w:abstractNumId="3" w15:restartNumberingAfterBreak="0">
     <w:nsid w:val="151159EF"/>
     <w:multiLevelType w:val="hybridMultilevel"/>
     <w:tmpl w:val="994A1250"/>
@@ -2923,7 +7808,7 @@
       </w:rPr>
     </w:lvl>
   </w:abstractNum>
-  <w:abstractNum w:abstractNumId="3" w15:restartNumberingAfterBreak="0">
+  <w:abstractNum w:abstractNumId="4" w15:restartNumberingAfterBreak="0">
     <w:nsid w:val="153B22DF"/>
     <w:multiLevelType w:val="hybridMultilevel"/>
     <w:tmpl w:val="8A544E72"/>
@@ -3036,7 +7921,7 @@
       </w:rPr>
     </w:lvl>
   </w:abstractNum>
-  <w:abstractNum w:abstractNumId="4" w15:restartNumberingAfterBreak="0">
+  <w:abstractNum w:abstractNumId="5" w15:restartNumberingAfterBreak="0">
     <w:nsid w:val="174C641F"/>
     <w:multiLevelType w:val="hybridMultilevel"/>
     <w:tmpl w:val="AD040B98"/>
@@ -3125,7 +8010,7 @@
       </w:pPr>
     </w:lvl>
   </w:abstractNum>
-  <w:abstractNum w:abstractNumId="5" w15:restartNumberingAfterBreak="0">
+  <w:abstractNum w:abstractNumId="6" w15:restartNumberingAfterBreak="0">
     <w:nsid w:val="271A49C7"/>
     <w:multiLevelType w:val="hybridMultilevel"/>
     <w:tmpl w:val="923A59EC"/>
@@ -3214,7 +8099,7 @@
       </w:pPr>
     </w:lvl>
   </w:abstractNum>
-  <w:abstractNum w:abstractNumId="6" w15:restartNumberingAfterBreak="0">
+  <w:abstractNum w:abstractNumId="7" w15:restartNumberingAfterBreak="0">
     <w:nsid w:val="30492C8E"/>
     <w:multiLevelType w:val="hybridMultilevel"/>
     <w:tmpl w:val="3958593C"/>
@@ -3327,7 +8212,7 @@
       </w:rPr>
     </w:lvl>
   </w:abstractNum>
-  <w:abstractNum w:abstractNumId="7" w15:restartNumberingAfterBreak="0">
+  <w:abstractNum w:abstractNumId="8" w15:restartNumberingAfterBreak="0">
     <w:nsid w:val="3AEA6FD5"/>
     <w:multiLevelType w:val="hybridMultilevel"/>
     <w:tmpl w:val="1C425FFC"/>
@@ -3440,7 +8325,7 @@
       </w:rPr>
     </w:lvl>
   </w:abstractNum>
-  <w:abstractNum w:abstractNumId="8" w15:restartNumberingAfterBreak="0">
+  <w:abstractNum w:abstractNumId="9" w15:restartNumberingAfterBreak="0">
     <w:nsid w:val="427256B7"/>
     <w:multiLevelType w:val="hybridMultilevel"/>
     <w:tmpl w:val="1ED8B04A"/>
@@ -3553,7 +8438,343 @@
       </w:rPr>
     </w:lvl>
   </w:abstractNum>
-  <w:abstractNum w:abstractNumId="9" w15:restartNumberingAfterBreak="0">
+  <w:abstractNum w:abstractNumId="10" w15:restartNumberingAfterBreak="0">
+    <w:nsid w:val="42B27499"/>
+    <w:multiLevelType w:val="hybridMultilevel"/>
+    <w:tmpl w:val="5CA48102"/>
+    <w:lvl w:ilvl="0" w:tplc="126E5006">
+      <w:numFmt w:val="bullet"/>
+      <w:lvlText w:val="-"/>
+      <w:lvlJc w:val="left"/>
+      <w:pPr>
+        <w:ind w:left="645" w:hanging="360"/>
+      </w:pPr>
+      <w:rPr>
+        <w:rFonts w:ascii="Calibri" w:eastAsiaTheme="minorHAnsi" w:hAnsi="Calibri" w:cs="Calibri" w:hint="default"/>
+      </w:rPr>
+    </w:lvl>
+    <w:lvl w:ilvl="1" w:tplc="040E0003" w:tentative="1">
+      <w:start w:val="1"/>
+      <w:numFmt w:val="bullet"/>
+      <w:lvlText w:val="o"/>
+      <w:lvlJc w:val="left"/>
+      <w:pPr>
+        <w:ind w:left="1365" w:hanging="360"/>
+      </w:pPr>
+      <w:rPr>
+        <w:rFonts w:ascii="Courier New" w:hAnsi="Courier New" w:cs="Courier New" w:hint="default"/>
+      </w:rPr>
+    </w:lvl>
+    <w:lvl w:ilvl="2" w:tplc="040E0005" w:tentative="1">
+      <w:start w:val="1"/>
+      <w:numFmt w:val="bullet"/>
+      <w:lvlText w:val=""/>
+      <w:lvlJc w:val="left"/>
+      <w:pPr>
+        <w:ind w:left="2085" w:hanging="360"/>
+      </w:pPr>
+      <w:rPr>
+        <w:rFonts w:ascii="Wingdings" w:hAnsi="Wingdings" w:hint="default"/>
+      </w:rPr>
+    </w:lvl>
+    <w:lvl w:ilvl="3" w:tplc="040E0001" w:tentative="1">
+      <w:start w:val="1"/>
+      <w:numFmt w:val="bullet"/>
+      <w:lvlText w:val=""/>
+      <w:lvlJc w:val="left"/>
+      <w:pPr>
+        <w:ind w:left="2805" w:hanging="360"/>
+      </w:pPr>
+      <w:rPr>
+        <w:rFonts w:ascii="Symbol" w:hAnsi="Symbol" w:hint="default"/>
+      </w:rPr>
+    </w:lvl>
+    <w:lvl w:ilvl="4" w:tplc="040E0003" w:tentative="1">
+      <w:start w:val="1"/>
+      <w:numFmt w:val="bullet"/>
+      <w:lvlText w:val="o"/>
+      <w:lvlJc w:val="left"/>
+      <w:pPr>
+        <w:ind w:left="3525" w:hanging="360"/>
+      </w:pPr>
+      <w:rPr>
+        <w:rFonts w:ascii="Courier New" w:hAnsi="Courier New" w:cs="Courier New" w:hint="default"/>
+      </w:rPr>
+    </w:lvl>
+    <w:lvl w:ilvl="5" w:tplc="040E0005" w:tentative="1">
+      <w:start w:val="1"/>
+      <w:numFmt w:val="bullet"/>
+      <w:lvlText w:val=""/>
+      <w:lvlJc w:val="left"/>
+      <w:pPr>
+        <w:ind w:left="4245" w:hanging="360"/>
+      </w:pPr>
+      <w:rPr>
+        <w:rFonts w:ascii="Wingdings" w:hAnsi="Wingdings" w:hint="default"/>
+      </w:rPr>
+    </w:lvl>
+    <w:lvl w:ilvl="6" w:tplc="040E0001" w:tentative="1">
+      <w:start w:val="1"/>
+      <w:numFmt w:val="bullet"/>
+      <w:lvlText w:val=""/>
+      <w:lvlJc w:val="left"/>
+      <w:pPr>
+        <w:ind w:left="4965" w:hanging="360"/>
+      </w:pPr>
+      <w:rPr>
+        <w:rFonts w:ascii="Symbol" w:hAnsi="Symbol" w:hint="default"/>
+      </w:rPr>
+    </w:lvl>
+    <w:lvl w:ilvl="7" w:tplc="040E0003" w:tentative="1">
+      <w:start w:val="1"/>
+      <w:numFmt w:val="bullet"/>
+      <w:lvlText w:val="o"/>
+      <w:lvlJc w:val="left"/>
+      <w:pPr>
+        <w:ind w:left="5685" w:hanging="360"/>
+      </w:pPr>
+      <w:rPr>
+        <w:rFonts w:ascii="Courier New" w:hAnsi="Courier New" w:cs="Courier New" w:hint="default"/>
+      </w:rPr>
+    </w:lvl>
+    <w:lvl w:ilvl="8" w:tplc="040E0005" w:tentative="1">
+      <w:start w:val="1"/>
+      <w:numFmt w:val="bullet"/>
+      <w:lvlText w:val=""/>
+      <w:lvlJc w:val="left"/>
+      <w:pPr>
+        <w:ind w:left="6405" w:hanging="360"/>
+      </w:pPr>
+      <w:rPr>
+        <w:rFonts w:ascii="Wingdings" w:hAnsi="Wingdings" w:hint="default"/>
+      </w:rPr>
+    </w:lvl>
+  </w:abstractNum>
+  <w:abstractNum w:abstractNumId="11" w15:restartNumberingAfterBreak="0">
+    <w:nsid w:val="4D017760"/>
+    <w:multiLevelType w:val="hybridMultilevel"/>
+    <w:tmpl w:val="626AFFB4"/>
+    <w:lvl w:ilvl="0" w:tplc="80782060">
+      <w:numFmt w:val="bullet"/>
+      <w:lvlText w:val="-"/>
+      <w:lvlJc w:val="left"/>
+      <w:pPr>
+        <w:ind w:left="645" w:hanging="360"/>
+      </w:pPr>
+      <w:rPr>
+        <w:rFonts w:ascii="Calibri" w:eastAsiaTheme="minorHAnsi" w:hAnsi="Calibri" w:cs="Calibri" w:hint="default"/>
+      </w:rPr>
+    </w:lvl>
+    <w:lvl w:ilvl="1" w:tplc="040E0003" w:tentative="1">
+      <w:start w:val="1"/>
+      <w:numFmt w:val="bullet"/>
+      <w:lvlText w:val="o"/>
+      <w:lvlJc w:val="left"/>
+      <w:pPr>
+        <w:ind w:left="1365" w:hanging="360"/>
+      </w:pPr>
+      <w:rPr>
+        <w:rFonts w:ascii="Courier New" w:hAnsi="Courier New" w:cs="Courier New" w:hint="default"/>
+      </w:rPr>
+    </w:lvl>
+    <w:lvl w:ilvl="2" w:tplc="040E0005" w:tentative="1">
+      <w:start w:val="1"/>
+      <w:numFmt w:val="bullet"/>
+      <w:lvlText w:val=""/>
+      <w:lvlJc w:val="left"/>
+      <w:pPr>
+        <w:ind w:left="2085" w:hanging="360"/>
+      </w:pPr>
+      <w:rPr>
+        <w:rFonts w:ascii="Wingdings" w:hAnsi="Wingdings" w:hint="default"/>
+      </w:rPr>
+    </w:lvl>
+    <w:lvl w:ilvl="3" w:tplc="040E0001" w:tentative="1">
+      <w:start w:val="1"/>
+      <w:numFmt w:val="bullet"/>
+      <w:lvlText w:val=""/>
+      <w:lvlJc w:val="left"/>
+      <w:pPr>
+        <w:ind w:left="2805" w:hanging="360"/>
+      </w:pPr>
+      <w:rPr>
+        <w:rFonts w:ascii="Symbol" w:hAnsi="Symbol" w:hint="default"/>
+      </w:rPr>
+    </w:lvl>
+    <w:lvl w:ilvl="4" w:tplc="040E0003" w:tentative="1">
+      <w:start w:val="1"/>
+      <w:numFmt w:val="bullet"/>
+      <w:lvlText w:val="o"/>
+      <w:lvlJc w:val="left"/>
+      <w:pPr>
+        <w:ind w:left="3525" w:hanging="360"/>
+      </w:pPr>
+      <w:rPr>
+        <w:rFonts w:ascii="Courier New" w:hAnsi="Courier New" w:cs="Courier New" w:hint="default"/>
+      </w:rPr>
+    </w:lvl>
+    <w:lvl w:ilvl="5" w:tplc="040E0005" w:tentative="1">
+      <w:start w:val="1"/>
+      <w:numFmt w:val="bullet"/>
+      <w:lvlText w:val=""/>
+      <w:lvlJc w:val="left"/>
+      <w:pPr>
+        <w:ind w:left="4245" w:hanging="360"/>
+      </w:pPr>
+      <w:rPr>
+        <w:rFonts w:ascii="Wingdings" w:hAnsi="Wingdings" w:hint="default"/>
+      </w:rPr>
+    </w:lvl>
+    <w:lvl w:ilvl="6" w:tplc="040E0001" w:tentative="1">
+      <w:start w:val="1"/>
+      <w:numFmt w:val="bullet"/>
+      <w:lvlText w:val=""/>
+      <w:lvlJc w:val="left"/>
+      <w:pPr>
+        <w:ind w:left="4965" w:hanging="360"/>
+      </w:pPr>
+      <w:rPr>
+        <w:rFonts w:ascii="Symbol" w:hAnsi="Symbol" w:hint="default"/>
+      </w:rPr>
+    </w:lvl>
+    <w:lvl w:ilvl="7" w:tplc="040E0003" w:tentative="1">
+      <w:start w:val="1"/>
+      <w:numFmt w:val="bullet"/>
+      <w:lvlText w:val="o"/>
+      <w:lvlJc w:val="left"/>
+      <w:pPr>
+        <w:ind w:left="5685" w:hanging="360"/>
+      </w:pPr>
+      <w:rPr>
+        <w:rFonts w:ascii="Courier New" w:hAnsi="Courier New" w:cs="Courier New" w:hint="default"/>
+      </w:rPr>
+    </w:lvl>
+    <w:lvl w:ilvl="8" w:tplc="040E0005" w:tentative="1">
+      <w:start w:val="1"/>
+      <w:numFmt w:val="bullet"/>
+      <w:lvlText w:val=""/>
+      <w:lvlJc w:val="left"/>
+      <w:pPr>
+        <w:ind w:left="6405" w:hanging="360"/>
+      </w:pPr>
+      <w:rPr>
+        <w:rFonts w:ascii="Wingdings" w:hAnsi="Wingdings" w:hint="default"/>
+      </w:rPr>
+    </w:lvl>
+  </w:abstractNum>
+  <w:abstractNum w:abstractNumId="12" w15:restartNumberingAfterBreak="0">
+    <w:nsid w:val="4E4C7992"/>
+    <w:multiLevelType w:val="hybridMultilevel"/>
+    <w:tmpl w:val="B80294FE"/>
+    <w:lvl w:ilvl="0" w:tplc="71C87F9A">
+      <w:numFmt w:val="bullet"/>
+      <w:lvlText w:val="-"/>
+      <w:lvlJc w:val="left"/>
+      <w:pPr>
+        <w:ind w:left="1350" w:hanging="360"/>
+      </w:pPr>
+      <w:rPr>
+        <w:rFonts w:ascii="Calibri" w:eastAsiaTheme="minorHAnsi" w:hAnsi="Calibri" w:cs="Calibri" w:hint="default"/>
+      </w:rPr>
+    </w:lvl>
+    <w:lvl w:ilvl="1" w:tplc="040E0003" w:tentative="1">
+      <w:start w:val="1"/>
+      <w:numFmt w:val="bullet"/>
+      <w:lvlText w:val="o"/>
+      <w:lvlJc w:val="left"/>
+      <w:pPr>
+        <w:ind w:left="2070" w:hanging="360"/>
+      </w:pPr>
+      <w:rPr>
+        <w:rFonts w:ascii="Courier New" w:hAnsi="Courier New" w:cs="Courier New" w:hint="default"/>
+      </w:rPr>
+    </w:lvl>
+    <w:lvl w:ilvl="2" w:tplc="040E0005" w:tentative="1">
+      <w:start w:val="1"/>
+      <w:numFmt w:val="bullet"/>
+      <w:lvlText w:val=""/>
+      <w:lvlJc w:val="left"/>
+      <w:pPr>
+        <w:ind w:left="2790" w:hanging="360"/>
+      </w:pPr>
+      <w:rPr>
+        <w:rFonts w:ascii="Wingdings" w:hAnsi="Wingdings" w:hint="default"/>
+      </w:rPr>
+    </w:lvl>
+    <w:lvl w:ilvl="3" w:tplc="040E0001" w:tentative="1">
+      <w:start w:val="1"/>
+      <w:numFmt w:val="bullet"/>
+      <w:lvlText w:val=""/>
+      <w:lvlJc w:val="left"/>
+      <w:pPr>
+        <w:ind w:left="3510" w:hanging="360"/>
+      </w:pPr>
+      <w:rPr>
+        <w:rFonts w:ascii="Symbol" w:hAnsi="Symbol" w:hint="default"/>
+      </w:rPr>
+    </w:lvl>
+    <w:lvl w:ilvl="4" w:tplc="040E0003" w:tentative="1">
+      <w:start w:val="1"/>
+      <w:numFmt w:val="bullet"/>
+      <w:lvlText w:val="o"/>
+      <w:lvlJc w:val="left"/>
+      <w:pPr>
+        <w:ind w:left="4230" w:hanging="360"/>
+      </w:pPr>
+      <w:rPr>
+        <w:rFonts w:ascii="Courier New" w:hAnsi="Courier New" w:cs="Courier New" w:hint="default"/>
+      </w:rPr>
+    </w:lvl>
+    <w:lvl w:ilvl="5" w:tplc="040E0005" w:tentative="1">
+      <w:start w:val="1"/>
+      <w:numFmt w:val="bullet"/>
+      <w:lvlText w:val=""/>
+      <w:lvlJc w:val="left"/>
+      <w:pPr>
+        <w:ind w:left="4950" w:hanging="360"/>
+      </w:pPr>
+      <w:rPr>
+        <w:rFonts w:ascii="Wingdings" w:hAnsi="Wingdings" w:hint="default"/>
+      </w:rPr>
+    </w:lvl>
+    <w:lvl w:ilvl="6" w:tplc="040E0001" w:tentative="1">
+      <w:start w:val="1"/>
+      <w:numFmt w:val="bullet"/>
+      <w:lvlText w:val=""/>
+      <w:lvlJc w:val="left"/>
+      <w:pPr>
+        <w:ind w:left="5670" w:hanging="360"/>
+      </w:pPr>
+      <w:rPr>
+        <w:rFonts w:ascii="Symbol" w:hAnsi="Symbol" w:hint="default"/>
+      </w:rPr>
+    </w:lvl>
+    <w:lvl w:ilvl="7" w:tplc="040E0003" w:tentative="1">
+      <w:start w:val="1"/>
+      <w:numFmt w:val="bullet"/>
+      <w:lvlText w:val="o"/>
+      <w:lvlJc w:val="left"/>
+      <w:pPr>
+        <w:ind w:left="6390" w:hanging="360"/>
+      </w:pPr>
+      <w:rPr>
+        <w:rFonts w:ascii="Courier New" w:hAnsi="Courier New" w:cs="Courier New" w:hint="default"/>
+      </w:rPr>
+    </w:lvl>
+    <w:lvl w:ilvl="8" w:tplc="040E0005" w:tentative="1">
+      <w:start w:val="1"/>
+      <w:numFmt w:val="bullet"/>
+      <w:lvlText w:val=""/>
+      <w:lvlJc w:val="left"/>
+      <w:pPr>
+        <w:ind w:left="7110" w:hanging="360"/>
+      </w:pPr>
+      <w:rPr>
+        <w:rFonts w:ascii="Wingdings" w:hAnsi="Wingdings" w:hint="default"/>
+      </w:rPr>
+    </w:lvl>
+  </w:abstractNum>
+  <w:abstractNum w:abstractNumId="13" w15:restartNumberingAfterBreak="0">
     <w:nsid w:val="4F065B0D"/>
     <w:multiLevelType w:val="hybridMultilevel"/>
     <w:tmpl w:val="DEB4585A"/>
@@ -3666,7 +8887,7 @@
       </w:rPr>
     </w:lvl>
   </w:abstractNum>
-  <w:abstractNum w:abstractNumId="10" w15:restartNumberingAfterBreak="0">
+  <w:abstractNum w:abstractNumId="14" w15:restartNumberingAfterBreak="0">
     <w:nsid w:val="4F570213"/>
     <w:multiLevelType w:val="hybridMultilevel"/>
     <w:tmpl w:val="A7DAD458"/>
@@ -3779,7 +9000,119 @@
       </w:rPr>
     </w:lvl>
   </w:abstractNum>
-  <w:abstractNum w:abstractNumId="11" w15:restartNumberingAfterBreak="0">
+  <w:abstractNum w:abstractNumId="15" w15:restartNumberingAfterBreak="0">
+    <w:nsid w:val="52C063F9"/>
+    <w:multiLevelType w:val="hybridMultilevel"/>
+    <w:tmpl w:val="F154C0C6"/>
+    <w:lvl w:ilvl="0" w:tplc="C6F67006">
+      <w:numFmt w:val="bullet"/>
+      <w:lvlText w:val="-"/>
+      <w:lvlJc w:val="left"/>
+      <w:pPr>
+        <w:ind w:left="645" w:hanging="360"/>
+      </w:pPr>
+      <w:rPr>
+        <w:rFonts w:ascii="Calibri" w:eastAsiaTheme="minorHAnsi" w:hAnsi="Calibri" w:cs="Calibri" w:hint="default"/>
+      </w:rPr>
+    </w:lvl>
+    <w:lvl w:ilvl="1" w:tplc="040E0003" w:tentative="1">
+      <w:start w:val="1"/>
+      <w:numFmt w:val="bullet"/>
+      <w:lvlText w:val="o"/>
+      <w:lvlJc w:val="left"/>
+      <w:pPr>
+        <w:ind w:left="1365" w:hanging="360"/>
+      </w:pPr>
+      <w:rPr>
+        <w:rFonts w:ascii="Courier New" w:hAnsi="Courier New" w:cs="Courier New" w:hint="default"/>
+      </w:rPr>
+    </w:lvl>
+    <w:lvl w:ilvl="2" w:tplc="040E0005" w:tentative="1">
+      <w:start w:val="1"/>
+      <w:numFmt w:val="bullet"/>
+      <w:lvlText w:val=""/>
+      <w:lvlJc w:val="left"/>
+      <w:pPr>
+        <w:ind w:left="2085" w:hanging="360"/>
+      </w:pPr>
+      <w:rPr>
+        <w:rFonts w:ascii="Wingdings" w:hAnsi="Wingdings" w:hint="default"/>
+      </w:rPr>
+    </w:lvl>
+    <w:lvl w:ilvl="3" w:tplc="040E0001" w:tentative="1">
+      <w:start w:val="1"/>
+      <w:numFmt w:val="bullet"/>
+      <w:lvlText w:val=""/>
+      <w:lvlJc w:val="left"/>
+      <w:pPr>
+        <w:ind w:left="2805" w:hanging="360"/>
+      </w:pPr>
+      <w:rPr>
+        <w:rFonts w:ascii="Symbol" w:hAnsi="Symbol" w:hint="default"/>
+      </w:rPr>
+    </w:lvl>
+    <w:lvl w:ilvl="4" w:tplc="040E0003" w:tentative="1">
+      <w:start w:val="1"/>
+      <w:numFmt w:val="bullet"/>
+      <w:lvlText w:val="o"/>
+      <w:lvlJc w:val="left"/>
+      <w:pPr>
+        <w:ind w:left="3525" w:hanging="360"/>
+      </w:pPr>
+      <w:rPr>
+        <w:rFonts w:ascii="Courier New" w:hAnsi="Courier New" w:cs="Courier New" w:hint="default"/>
+      </w:rPr>
+    </w:lvl>
+    <w:lvl w:ilvl="5" w:tplc="040E0005" w:tentative="1">
+      <w:start w:val="1"/>
+      <w:numFmt w:val="bullet"/>
+      <w:lvlText w:val=""/>
+      <w:lvlJc w:val="left"/>
+      <w:pPr>
+        <w:ind w:left="4245" w:hanging="360"/>
+      </w:pPr>
+      <w:rPr>
+        <w:rFonts w:ascii="Wingdings" w:hAnsi="Wingdings" w:hint="default"/>
+      </w:rPr>
+    </w:lvl>
+    <w:lvl w:ilvl="6" w:tplc="040E0001" w:tentative="1">
+      <w:start w:val="1"/>
+      <w:numFmt w:val="bullet"/>
+      <w:lvlText w:val=""/>
+      <w:lvlJc w:val="left"/>
+      <w:pPr>
+        <w:ind w:left="4965" w:hanging="360"/>
+      </w:pPr>
+      <w:rPr>
+        <w:rFonts w:ascii="Symbol" w:hAnsi="Symbol" w:hint="default"/>
+      </w:rPr>
+    </w:lvl>
+    <w:lvl w:ilvl="7" w:tplc="040E0003" w:tentative="1">
+      <w:start w:val="1"/>
+      <w:numFmt w:val="bullet"/>
+      <w:lvlText w:val="o"/>
+      <w:lvlJc w:val="left"/>
+      <w:pPr>
+        <w:ind w:left="5685" w:hanging="360"/>
+      </w:pPr>
+      <w:rPr>
+        <w:rFonts w:ascii="Courier New" w:hAnsi="Courier New" w:cs="Courier New" w:hint="default"/>
+      </w:rPr>
+    </w:lvl>
+    <w:lvl w:ilvl="8" w:tplc="040E0005" w:tentative="1">
+      <w:start w:val="1"/>
+      <w:numFmt w:val="bullet"/>
+      <w:lvlText w:val=""/>
+      <w:lvlJc w:val="left"/>
+      <w:pPr>
+        <w:ind w:left="6405" w:hanging="360"/>
+      </w:pPr>
+      <w:rPr>
+        <w:rFonts w:ascii="Wingdings" w:hAnsi="Wingdings" w:hint="default"/>
+      </w:rPr>
+    </w:lvl>
+  </w:abstractNum>
+  <w:abstractNum w:abstractNumId="16" w15:restartNumberingAfterBreak="0">
     <w:nsid w:val="62867916"/>
     <w:multiLevelType w:val="hybridMultilevel"/>
     <w:tmpl w:val="F9FCFA4C"/>
@@ -3892,7 +9225,7 @@
       </w:rPr>
     </w:lvl>
   </w:abstractNum>
-  <w:abstractNum w:abstractNumId="12" w15:restartNumberingAfterBreak="0">
+  <w:abstractNum w:abstractNumId="17" w15:restartNumberingAfterBreak="0">
     <w:nsid w:val="65B7598F"/>
     <w:multiLevelType w:val="hybridMultilevel"/>
     <w:tmpl w:val="61E64BE2"/>
@@ -4006,43 +9339,58 @@
     </w:lvl>
   </w:abstractNum>
   <w:num w:numId="1" w16cid:durableId="981689145">
+    <w:abstractNumId w:val="6"/>
+  </w:num>
+  <w:num w:numId="2" w16cid:durableId="1162159035">
     <w:abstractNumId w:val="5"/>
   </w:num>
-  <w:num w:numId="2" w16cid:durableId="1162159035">
+  <w:num w:numId="3" w16cid:durableId="1724408684">
+    <w:abstractNumId w:val="3"/>
+  </w:num>
+  <w:num w:numId="4" w16cid:durableId="818812464">
+    <w:abstractNumId w:val="2"/>
+  </w:num>
+  <w:num w:numId="5" w16cid:durableId="1515266170">
+    <w:abstractNumId w:val="9"/>
+  </w:num>
+  <w:num w:numId="6" w16cid:durableId="934823423">
+    <w:abstractNumId w:val="7"/>
+  </w:num>
+  <w:num w:numId="7" w16cid:durableId="21789112">
     <w:abstractNumId w:val="4"/>
   </w:num>
-  <w:num w:numId="3" w16cid:durableId="1724408684">
-    <w:abstractNumId w:val="2"/>
-  </w:num>
-  <w:num w:numId="4" w16cid:durableId="818812464">
-    <w:abstractNumId w:val="1"/>
-  </w:num>
-  <w:num w:numId="5" w16cid:durableId="1515266170">
-    <w:abstractNumId w:val="8"/>
-  </w:num>
-  <w:num w:numId="6" w16cid:durableId="934823423">
-    <w:abstractNumId w:val="6"/>
-  </w:num>
-  <w:num w:numId="7" w16cid:durableId="21789112">
-    <w:abstractNumId w:val="3"/>
-  </w:num>
   <w:num w:numId="8" w16cid:durableId="290330778">
-    <w:abstractNumId w:val="9"/>
+    <w:abstractNumId w:val="13"/>
   </w:num>
   <w:num w:numId="9" w16cid:durableId="2028676947">
-    <w:abstractNumId w:val="12"/>
+    <w:abstractNumId w:val="17"/>
   </w:num>
   <w:num w:numId="10" w16cid:durableId="1152136378">
-    <w:abstractNumId w:val="10"/>
+    <w:abstractNumId w:val="14"/>
   </w:num>
   <w:num w:numId="11" w16cid:durableId="147287398">
-    <w:abstractNumId w:val="11"/>
+    <w:abstractNumId w:val="16"/>
   </w:num>
   <w:num w:numId="12" w16cid:durableId="948244958">
-    <w:abstractNumId w:val="7"/>
+    <w:abstractNumId w:val="8"/>
   </w:num>
   <w:num w:numId="13" w16cid:durableId="1767001292">
     <w:abstractNumId w:val="0"/>
+  </w:num>
+  <w:num w:numId="14" w16cid:durableId="2043283380">
+    <w:abstractNumId w:val="12"/>
+  </w:num>
+  <w:num w:numId="15" w16cid:durableId="347608967">
+    <w:abstractNumId w:val="11"/>
+  </w:num>
+  <w:num w:numId="16" w16cid:durableId="1129124557">
+    <w:abstractNumId w:val="15"/>
+  </w:num>
+  <w:num w:numId="17" w16cid:durableId="1886260501">
+    <w:abstractNumId w:val="10"/>
+  </w:num>
+  <w:num w:numId="18" w16cid:durableId="1659262263">
+    <w:abstractNumId w:val="1"/>
   </w:num>
 </w:numbering>
 </file>
@@ -4489,6 +9837,33 @@
 </w:styles>
 </file>
 
+<file path=word/ink/ink1.xml><?xml version="1.0" encoding="utf-8"?>
+<inkml:ink xmlns:inkml="http://www.w3.org/2003/InkML">
+  <inkml:definitions>
+    <inkml:context xml:id="ctx0">
+      <inkml:inkSource xml:id="inkSrc0">
+        <inkml:traceFormat>
+          <inkml:channel name="X" type="integer" min="-2.14748E9" max="2.14748E9" units="cm"/>
+          <inkml:channel name="Y" type="integer" min="-2.14748E9" max="2.14748E9" units="cm"/>
+          <inkml:channel name="F" type="integer" max="32767" units="dev"/>
+        </inkml:traceFormat>
+        <inkml:channelProperties>
+          <inkml:channelProperty channel="X" name="resolution" value="1000" units="1/cm"/>
+          <inkml:channelProperty channel="Y" name="resolution" value="1000" units="1/cm"/>
+          <inkml:channelProperty channel="F" name="resolution" value="0" units="1/dev"/>
+        </inkml:channelProperties>
+      </inkml:inkSource>
+      <inkml:timestamp xml:id="ts0" timeString="2023-04-26T15:53:42.904"/>
+    </inkml:context>
+    <inkml:brush xml:id="br0">
+      <inkml:brushProperty name="width" value="0.05" units="cm"/>
+      <inkml:brushProperty name="height" value="0.05" units="cm"/>
+    </inkml:brush>
+  </inkml:definitions>
+  <inkml:trace contextRef="#ctx0" brushRef="#br0">7140 1 24575,'-2'14'0,"0"0"0,-1 0 0,0 0 0,-2-1 0,-6 18 0,-1 3 0,-17 59 509,-31 89-7448,26-109 6585,23-53 1842,-1 0 0,-1-1 0,-1 0-1,-23 23 1,-10-1-2143,-12 4 655,40-30 0,-1 0 0,0-1 0,-28 14 0,-159 88 0,-31-12 0,176-78 0,37-14 0,-1-1 0,0-1 0,-44 9 0,29-11 0,8-1 0,-1-1 0,-41 1 0,54-5 0,1 0 0,-1 2 0,1 1 0,-27 8 0,26-6 0,-1-1 0,0-1 0,-33 3 0,-306 20 0,329-24 0,-61 17 0,64-13 0,1-1 0,-53 4 0,-8 3 0,66-9 0,-1-1 0,-25 1 0,-75 8 0,83-7 0,-58 1 0,-722-8 0,794 0 0,0-2 0,-29-6 0,27 3 0,-44-2 0,46 6 0,1-2 0,-1 0 0,-35-12 0,36 8 0,0 2 0,0 1 0,-44-3 0,42 7 0,1 0 0,-1-2 0,-33-8 0,33 6 0,0 1 0,-36 0 0,35 3 0,0-2 0,-31-6 0,31 4 0,0 1 0,-30 0 0,30 3 0,1-2 0,-36-7 0,-89-21 0,71 23 0,53 6 0,-51-10 0,52 7 0,-1 1 0,-46 0 0,46 4 0,-1-2 0,-44-9 0,-42-6 0,81 14 0,-68-16 0,72 12 0,0 1 0,0 2 0,-46-1 0,10 1 0,-6-8 0,53 7 0,0 1 0,-26-1 0,-127-11 0,81 5 0,70 8 0,0-2 0,0 0 0,-24-10 0,-28-7 0,46 15 0,1-1 0,0-1 0,1-1 0,0-1 0,0-2 0,2-1 0,-1 0 0,-34-29 0,-112-78 0,164 115 0,0 0 0,1 0 0,-1-1 0,1 0 0,-5-8 0,5 7 0,0 0 0,0 1 0,-1 0 0,-13-11 0,1 2 0,1 0 0,1-1 0,1-1 0,0-1 0,-25-40 0,19 28 0,-34-38 0,49 60 6,0-1-1,1 1 1,0-1-1,-6-14 0,10 18-86,-1 0-1,1 0 0,-1 1 0,0-1 0,-1 1 0,1 0 0,-1 0 0,0 0 0,0 0 0,-1 0 0,1 1 1,-1 0-1,0 0 0,0 0 0,-1 1 0,-10-6 0,-2 5-6744</inkml:trace>
+</inkml:ink>
+</file>
+
 <file path=word/theme/theme1.xml><?xml version="1.0" encoding="utf-8"?>
 <a:theme xmlns:a="http://schemas.openxmlformats.org/drawingml/2006/main" name="Office-téma">
   <a:themeElements>
